--- a/TTCM_CNTTK61_6151071003_PHAMNGUYENTHUYDUNG.docx
+++ b/TTCM_CNTTK61_6151071003_PHAMNGUYENTHUYDUNG.docx
@@ -1,6 +1,6 @@
 
 <file path=word/document.xml><?xml version="1.0" encoding="utf-8"?>
-<w:document xmlns:wpc="http://schemas.microsoft.com/office/word/2010/wordprocessingCanvas" xmlns:cx="http://schemas.microsoft.com/office/drawing/2014/chartex" xmlns:cx1="http://schemas.microsoft.com/office/drawing/2015/9/8/chartex" xmlns:cx2="http://schemas.microsoft.com/office/drawing/2015/10/21/chartex" xmlns:cx3="http://schemas.microsoft.com/office/drawing/2016/5/9/chartex" xmlns:cx4="http://schemas.microsoft.com/office/drawing/2016/5/10/chartex" xmlns:cx5="http://schemas.microsoft.com/office/drawing/2016/5/11/chartex" xmlns:cx6="http://schemas.microsoft.com/office/drawing/2016/5/12/chartex" xmlns:cx7="http://schemas.microsoft.com/office/drawing/2016/5/13/chartex" xmlns:cx8="http://schemas.microsoft.com/office/drawing/2016/5/14/chartex" xmlns:mc="http://schemas.openxmlformats.org/markup-compatibility/2006" xmlns:aink="http://schemas.microsoft.com/office/drawing/2016/ink" xmlns:am3d="http://schemas.microsoft.com/office/drawing/2017/model3d" xmlns:o="urn:schemas-microsoft-com:office:office" xmlns:oel="http://schemas.microsoft.com/office/2019/extlst" xmlns:r="http://schemas.openxmlformats.org/officeDocument/2006/relationships" xmlns:m="http://schemas.openxmlformats.org/officeDocument/2006/math" xmlns:v="urn:schemas-microsoft-com:vml" xmlns:wp14="http://schemas.microsoft.com/office/word/2010/wordprocessingDrawing" xmlns:wp="http://schemas.openxmlformats.org/drawingml/2006/wordprocessingDrawing" xmlns:w10="urn:schemas-microsoft-com:office:word" xmlns:w="http://schemas.openxmlformats.org/wordprocessingml/2006/main" xmlns:w14="http://schemas.microsoft.com/office/word/2010/wordml" xmlns:w15="http://schemas.microsoft.com/office/word/2012/wordml" xmlns:w16cex="http://schemas.microsoft.com/office/word/2018/wordml/cex" xmlns:w16cid="http://schemas.microsoft.com/office/word/2016/wordml/cid" xmlns:w16="http://schemas.microsoft.com/office/word/2018/wordml" xmlns:w16du="http://schemas.microsoft.com/office/word/2023/wordml/word16du" xmlns:w16sdtdh="http://schemas.microsoft.com/office/word/2020/wordml/sdtdatahash" xmlns:w16se="http://schemas.microsoft.com/office/word/2015/wordml/symex" xmlns:wpg="http://schemas.microsoft.com/office/word/2010/wordprocessingGroup" xmlns:wpi="http://schemas.microsoft.com/office/word/2010/wordprocessingInk" xmlns:wne="http://schemas.microsoft.com/office/word/2006/wordml" xmlns:wps="http://schemas.microsoft.com/office/word/2010/wordprocessingShape" mc:Ignorable="w14 w15 w16se w16cid w16 w16cex w16sdtdh wp14">
+<w:document xmlns:wpc="http://schemas.microsoft.com/office/word/2010/wordprocessingCanvas" xmlns:cx="http://schemas.microsoft.com/office/drawing/2014/chartex" xmlns:cx1="http://schemas.microsoft.com/office/drawing/2015/9/8/chartex" xmlns:cx2="http://schemas.microsoft.com/office/drawing/2015/10/21/chartex" xmlns:cx3="http://schemas.microsoft.com/office/drawing/2016/5/9/chartex" xmlns:cx4="http://schemas.microsoft.com/office/drawing/2016/5/10/chartex" xmlns:cx5="http://schemas.microsoft.com/office/drawing/2016/5/11/chartex" xmlns:cx6="http://schemas.microsoft.com/office/drawing/2016/5/12/chartex" xmlns:cx7="http://schemas.microsoft.com/office/drawing/2016/5/13/chartex" xmlns:cx8="http://schemas.microsoft.com/office/drawing/2016/5/14/chartex" xmlns:mc="http://schemas.openxmlformats.org/markup-compatibility/2006" xmlns:aink="http://schemas.microsoft.com/office/drawing/2016/ink" xmlns:am3d="http://schemas.microsoft.com/office/drawing/2017/model3d" xmlns:o="urn:schemas-microsoft-com:office:office" xmlns:oel="http://schemas.microsoft.com/office/2019/extlst" xmlns:r="http://schemas.openxmlformats.org/officeDocument/2006/relationships" xmlns:m="http://schemas.openxmlformats.org/officeDocument/2006/math" xmlns:v="urn:schemas-microsoft-com:vml" xmlns:wp14="http://schemas.microsoft.com/office/word/2010/wordprocessingDrawing" xmlns:wp="http://schemas.openxmlformats.org/drawingml/2006/wordprocessingDrawing" xmlns:w10="urn:schemas-microsoft-com:office:word" xmlns:w="http://schemas.openxmlformats.org/wordprocessingml/2006/main" xmlns:w14="http://schemas.microsoft.com/office/word/2010/wordml" xmlns:w15="http://schemas.microsoft.com/office/word/2012/wordml" xmlns:w16cex="http://schemas.microsoft.com/office/word/2018/wordml/cex" xmlns:w16cid="http://schemas.microsoft.com/office/word/2016/wordml/cid" xmlns:w16="http://schemas.microsoft.com/office/word/2018/wordml" xmlns:w16sdtdh="http://schemas.microsoft.com/office/word/2020/wordml/sdtdatahash" xmlns:w16se="http://schemas.microsoft.com/office/word/2015/wordml/symex" xmlns:wpg="http://schemas.microsoft.com/office/word/2010/wordprocessingGroup" xmlns:wpi="http://schemas.microsoft.com/office/word/2010/wordprocessingInk" xmlns:wne="http://schemas.microsoft.com/office/word/2006/wordml" xmlns:wps="http://schemas.microsoft.com/office/word/2010/wordprocessingShape" mc:Ignorable="w14 w15 w16se w16cid w16 w16cex w16sdtdh wp14">
   <w:body>
     <w:tbl>
       <w:tblPr>
@@ -174,7 +174,7 @@
                     </wp:anchor>
                   </w:drawing>
                 </mc:Choice>
-                <mc:Fallback>
+                <mc:Fallback xmlns:w16du="http://schemas.microsoft.com/office/word/2023/wordml/word16du">
                   <w:pict>
                     <v:line w14:anchorId="23084E4B" id="Straight Connector 2" o:spid="_x0000_s1026" style="position:absolute;z-index:251665408;visibility:visible;mso-wrap-style:square;mso-width-percent:0;mso-wrap-distance-left:9pt;mso-wrap-distance-top:0;mso-wrap-distance-right:9pt;mso-wrap-distance-bottom:0;mso-position-horizontal:absolute;mso-position-horizontal-relative:text;mso-position-vertical:absolute;mso-position-vertical-relative:text;mso-width-percent:0;mso-width-relative:margin" from="77.8pt,18.65pt" to="162.1pt,18.65pt" o:gfxdata="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" strokecolor="black [3200]" strokeweight="1pt">
                       <v:stroke joinstyle="miter"/>
@@ -260,7 +260,7 @@
               </wp:anchor>
             </w:drawing>
           </mc:Choice>
-          <mc:Fallback>
+          <mc:Fallback xmlns:w16du="http://schemas.microsoft.com/office/word/2023/wordml/word16du">
             <w:pict>
               <v:line w14:anchorId="2588C48D" id="Straight Connector 1" o:spid="_x0000_s1026" style="position:absolute;z-index:251663360;visibility:visible;mso-wrap-style:square;mso-wrap-distance-left:9pt;mso-wrap-distance-top:0;mso-wrap-distance-right:9pt;mso-wrap-distance-bottom:0;mso-position-horizontal:absolute;mso-position-horizontal-relative:text;mso-position-vertical:absolute;mso-position-vertical-relative:text" from="45.85pt,4.5pt" to="165.7pt,4.5pt" o:gfxdata="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" strokecolor="black [3200]" strokeweight="1pt">
                 <v:stroke joinstyle="miter"/>
@@ -1388,7 +1388,7 @@
           <w:sz w:val="24"/>
           <w:szCs w:val="24"/>
         </w:rPr>
-        <w:t>tính lương cho các nhân viên, thống kê bảng lương theo tháng</w:t>
+        <w:t>tính lương cho các nhân viên</w:t>
       </w:r>
       <w:r>
         <w:rPr>
@@ -3612,6 +3612,317 @@
           <w:sz w:val="24"/>
           <w:szCs w:val="24"/>
         </w:rPr>
+        <w:t>LỜI NÓI ĐẦU</w:t>
+      </w:r>
+    </w:p>
+    <w:p>
+      <w:pPr>
+        <w:spacing w:line="360" w:lineRule="auto"/>
+        <w:ind w:left="720" w:firstLine="720"/>
+        <w:rPr>
+          <w:sz w:val="24"/>
+          <w:szCs w:val="24"/>
+        </w:rPr>
+      </w:pPr>
+      <w:r>
+        <w:rPr>
+          <w:sz w:val="24"/>
+          <w:szCs w:val="24"/>
+        </w:rPr>
+        <w:t>Trải qua khoảng thời gian học tập và rèn luyện của các môn</w:t>
+      </w:r>
+      <w:r>
+        <w:rPr>
+          <w:sz w:val="24"/>
+          <w:szCs w:val="24"/>
+        </w:rPr>
+        <w:t xml:space="preserve"> như</w:t>
+      </w:r>
+      <w:r>
+        <w:rPr>
+          <w:sz w:val="24"/>
+          <w:szCs w:val="24"/>
+        </w:rPr>
+        <w:t xml:space="preserve"> Phân </w:t>
+      </w:r>
+      <w:r>
+        <w:rPr>
+          <w:sz w:val="24"/>
+          <w:szCs w:val="24"/>
+        </w:rPr>
+        <w:t>T</w:t>
+      </w:r>
+      <w:r>
+        <w:rPr>
+          <w:sz w:val="24"/>
+          <w:szCs w:val="24"/>
+        </w:rPr>
+        <w:t xml:space="preserve">ích </w:t>
+      </w:r>
+      <w:r>
+        <w:rPr>
+          <w:sz w:val="24"/>
+          <w:szCs w:val="24"/>
+        </w:rPr>
+        <w:t>T</w:t>
+      </w:r>
+      <w:r>
+        <w:rPr>
+          <w:sz w:val="24"/>
+          <w:szCs w:val="24"/>
+        </w:rPr>
+        <w:t xml:space="preserve">hiết </w:t>
+      </w:r>
+      <w:r>
+        <w:rPr>
+          <w:sz w:val="24"/>
+          <w:szCs w:val="24"/>
+        </w:rPr>
+        <w:t>K</w:t>
+      </w:r>
+      <w:r>
+        <w:rPr>
+          <w:sz w:val="24"/>
+          <w:szCs w:val="24"/>
+        </w:rPr>
+        <w:t>ế</w:t>
+      </w:r>
+      <w:r>
+        <w:rPr>
+          <w:sz w:val="24"/>
+          <w:szCs w:val="24"/>
+        </w:rPr>
+        <w:t xml:space="preserve"> </w:t>
+      </w:r>
+      <w:r>
+        <w:rPr>
+          <w:sz w:val="24"/>
+          <w:szCs w:val="24"/>
+        </w:rPr>
+        <w:t>H</w:t>
+      </w:r>
+      <w:r>
+        <w:rPr>
+          <w:sz w:val="24"/>
+          <w:szCs w:val="24"/>
+        </w:rPr>
+        <w:t xml:space="preserve">ệ </w:t>
+      </w:r>
+      <w:r>
+        <w:rPr>
+          <w:sz w:val="24"/>
+          <w:szCs w:val="24"/>
+        </w:rPr>
+        <w:t>T</w:t>
+      </w:r>
+      <w:r>
+        <w:rPr>
+          <w:sz w:val="24"/>
+          <w:szCs w:val="24"/>
+        </w:rPr>
+        <w:t xml:space="preserve">hống </w:t>
+      </w:r>
+      <w:r>
+        <w:rPr>
+          <w:sz w:val="24"/>
+          <w:szCs w:val="24"/>
+        </w:rPr>
+        <w:t xml:space="preserve">, </w:t>
+      </w:r>
+      <w:r>
+        <w:rPr>
+          <w:sz w:val="24"/>
+          <w:szCs w:val="24"/>
+        </w:rPr>
+        <w:t>Thiết Kế Cơ Sở Dữ Liệu,</w:t>
+      </w:r>
+      <w:r>
+        <w:rPr>
+          <w:sz w:val="24"/>
+          <w:szCs w:val="24"/>
+        </w:rPr>
+        <w:t xml:space="preserve"> Lập Trình Web</w:t>
+      </w:r>
+      <w:r>
+        <w:rPr>
+          <w:sz w:val="24"/>
+          <w:szCs w:val="24"/>
+        </w:rPr>
+        <w:t xml:space="preserve">,… Em đã vận dụng </w:t>
+      </w:r>
+      <w:r>
+        <w:rPr>
+          <w:sz w:val="24"/>
+          <w:szCs w:val="24"/>
+        </w:rPr>
+        <w:t>những kiến thức đã được</w:t>
+      </w:r>
+      <w:r>
+        <w:rPr>
+          <w:sz w:val="24"/>
+          <w:szCs w:val="24"/>
+        </w:rPr>
+        <w:t xml:space="preserve"> học để xây dựng nên trang web application Quản Lý Nhân Sự.</w:t>
+      </w:r>
+    </w:p>
+    <w:p>
+      <w:pPr>
+        <w:spacing w:line="360" w:lineRule="auto"/>
+        <w:ind w:left="720"/>
+        <w:rPr>
+          <w:sz w:val="24"/>
+          <w:szCs w:val="24"/>
+        </w:rPr>
+      </w:pPr>
+      <w:r>
+        <w:rPr>
+          <w:sz w:val="24"/>
+          <w:szCs w:val="24"/>
+        </w:rPr>
+        <w:tab/>
+        <w:t xml:space="preserve">Để hoàn thành đề tài này trước hết em xin gửi đến quý thầy cô Bộ môn Công Nghệ Thông Tin </w:t>
+      </w:r>
+      <w:r>
+        <w:rPr>
+          <w:sz w:val="24"/>
+          <w:szCs w:val="24"/>
+        </w:rPr>
+        <w:t>– Trường Đại học Giao Thông Vận Tải Phân hiệu Thành Phố Hồ Chí Minh</w:t>
+      </w:r>
+      <w:r>
+        <w:rPr>
+          <w:sz w:val="24"/>
+          <w:szCs w:val="24"/>
+        </w:rPr>
+        <w:t xml:space="preserve"> nói chung và cô Trần Thị Dung cùng thầy </w:t>
+      </w:r>
+      <w:r>
+        <w:rPr>
+          <w:sz w:val="24"/>
+          <w:szCs w:val="24"/>
+        </w:rPr>
+        <w:t xml:space="preserve">Trần Quốc Khánh nói riêng </w:t>
+      </w:r>
+      <w:r>
+        <w:rPr>
+          <w:sz w:val="24"/>
+          <w:szCs w:val="24"/>
+        </w:rPr>
+        <w:t>, lời cảm ơn chân thành vì đã tạo điều kiện cho chúng em có môi trường học tập vận dụng tốt. Đặc biệt</w:t>
+      </w:r>
+      <w:r>
+        <w:rPr>
+          <w:sz w:val="24"/>
+          <w:szCs w:val="24"/>
+        </w:rPr>
+        <w:t xml:space="preserve"> em xin gửi đến cô Trần Thị Dung cùng thầy Trần Quốc Khánh lời cảm sâu </w:t>
+      </w:r>
+      <w:r>
+        <w:rPr>
+          <w:sz w:val="24"/>
+          <w:szCs w:val="24"/>
+        </w:rPr>
+        <w:t>sắc vì đã tận tình hướng dẫn, truyền đạt kiến thức để chúng em có thể hoàn thành đề tài này.</w:t>
+      </w:r>
+    </w:p>
+    <w:p>
+      <w:pPr>
+        <w:spacing w:line="360" w:lineRule="auto"/>
+        <w:ind w:left="720" w:firstLine="720"/>
+        <w:rPr>
+          <w:sz w:val="24"/>
+          <w:szCs w:val="24"/>
+        </w:rPr>
+      </w:pPr>
+      <w:r>
+        <w:rPr>
+          <w:sz w:val="24"/>
+          <w:szCs w:val="24"/>
+        </w:rPr>
+        <w:t xml:space="preserve">Vì thời gian làm đề tài này có hạn cũng như hiểu biết cá nhân em còn hạn chế, </w:t>
+      </w:r>
+      <w:r>
+        <w:rPr>
+          <w:sz w:val="24"/>
+          <w:szCs w:val="24"/>
+        </w:rPr>
+        <w:t xml:space="preserve">em cũng đã nỗ lực hết sức để hoàn thành đề tài này một cách tốt nhất, nhưng chắc chắn vẫn sẽ có những thiếu sót không thể tránh khỏi. </w:t>
+      </w:r>
+      <w:r>
+        <w:rPr>
+          <w:sz w:val="24"/>
+          <w:szCs w:val="24"/>
+        </w:rPr>
+        <w:t>Em kính mong nhận được sự thông cảm và những ý kiến đóng góp chân thành từ quý thầy cô để em có thể rút kinh nghiệm, hoàn thiện hơn.</w:t>
+      </w:r>
+    </w:p>
+    <w:p>
+      <w:pPr>
+        <w:spacing w:line="360" w:lineRule="auto"/>
+        <w:ind w:left="720" w:firstLine="720"/>
+        <w:rPr>
+          <w:sz w:val="24"/>
+          <w:szCs w:val="24"/>
+        </w:rPr>
+      </w:pPr>
+      <w:r>
+        <w:rPr>
+          <w:sz w:val="24"/>
+          <w:szCs w:val="24"/>
+        </w:rPr>
+        <w:t xml:space="preserve">Sau cùng, em </w:t>
+      </w:r>
+      <w:r>
+        <w:rPr>
+          <w:sz w:val="24"/>
+          <w:szCs w:val="24"/>
+        </w:rPr>
+        <w:t>xin kính chúc cô Trần Thị Dung và thầy Trần Quốc Khánh cùng Quý thầy cô trong Bộ môn Công nghệ thông tin hạnh phúc và thành công trong công việc và trong cuộc sống.</w:t>
+      </w:r>
+    </w:p>
+    <w:p>
+      <w:pPr>
+        <w:spacing w:line="360" w:lineRule="auto"/>
+        <w:ind w:left="720" w:firstLine="720"/>
+        <w:rPr>
+          <w:sz w:val="24"/>
+          <w:szCs w:val="24"/>
+        </w:rPr>
+      </w:pPr>
+      <w:r>
+        <w:rPr>
+          <w:sz w:val="24"/>
+          <w:szCs w:val="24"/>
+        </w:rPr>
+        <w:t xml:space="preserve">Trân trọng cảm ơn! </w:t>
+      </w:r>
+      <w:r>
+        <w:rPr>
+          <w:sz w:val="24"/>
+          <w:szCs w:val="24"/>
+        </w:rPr>
+        <w:t xml:space="preserve"> </w:t>
+      </w:r>
+    </w:p>
+    <w:p>
+      <w:pPr>
+        <w:spacing w:line="360" w:lineRule="auto"/>
+        <w:ind w:left="720"/>
+        <w:jc w:val="center"/>
+        <w:rPr>
+          <w:b/>
+          <w:bCs/>
+          <w:sz w:val="24"/>
+          <w:szCs w:val="24"/>
+        </w:rPr>
+      </w:pPr>
+      <w:r>
+        <w:rPr>
+          <w:b/>
+          <w:bCs/>
+          <w:sz w:val="24"/>
+          <w:szCs w:val="24"/>
+        </w:rPr>
         <w:t xml:space="preserve">CHƯƠNG 1: </w:t>
       </w:r>
       <w:r>
@@ -3626,25 +3937,397 @@
     </w:p>
     <w:p>
       <w:pPr>
-        <w:spacing w:line="360" w:lineRule="auto"/>
-        <w:rPr>
-          <w:sz w:val="24"/>
-          <w:szCs w:val="24"/>
-        </w:rPr>
-      </w:pPr>
-      <w:r>
-        <w:rPr>
-          <w:b/>
-          <w:bCs/>
-          <w:sz w:val="24"/>
-          <w:szCs w:val="24"/>
-        </w:rPr>
-        <w:t>1.1.</w:t>
-      </w:r>
-      <w:r>
-        <w:rPr>
-          <w:b/>
-          <w:bCs/>
+        <w:pStyle w:val="ListParagraph"/>
+        <w:numPr>
+          <w:ilvl w:val="1"/>
+          <w:numId w:val="16"/>
+        </w:numPr>
+        <w:spacing w:line="360" w:lineRule="auto"/>
+        <w:rPr>
+          <w:b/>
+          <w:bCs/>
+          <w:sz w:val="24"/>
+          <w:szCs w:val="24"/>
+        </w:rPr>
+      </w:pPr>
+      <w:r>
+        <w:rPr>
+          <w:b/>
+          <w:bCs/>
+          <w:sz w:val="24"/>
+          <w:szCs w:val="24"/>
+        </w:rPr>
+        <w:t>Lý do chọn đề tài</w:t>
+      </w:r>
+    </w:p>
+    <w:p>
+      <w:pPr>
+        <w:pStyle w:val="ListParagraph"/>
+        <w:spacing w:line="360" w:lineRule="auto"/>
+        <w:ind w:left="780" w:firstLine="660"/>
+        <w:rPr>
+          <w:sz w:val="24"/>
+          <w:szCs w:val="24"/>
+        </w:rPr>
+      </w:pPr>
+      <w:r>
+        <w:rPr>
+          <w:sz w:val="24"/>
+          <w:szCs w:val="24"/>
+        </w:rPr>
+        <w:t>Trong một tổ chức hay doanh nghiệp, quản lý nhân sự là một phần rất quan trọng để đảm bảo</w:t>
+      </w:r>
+      <w:r>
+        <w:rPr>
+          <w:sz w:val="24"/>
+          <w:szCs w:val="24"/>
+        </w:rPr>
+        <w:t xml:space="preserve"> hiệu quả hoạt động hàng ngày và sự phát triển bền vững của tổ chức. Quản </w:t>
+      </w:r>
+      <w:r>
+        <w:rPr>
+          <w:sz w:val="24"/>
+          <w:szCs w:val="24"/>
+        </w:rPr>
+        <w:lastRenderedPageBreak/>
+        <w:t>lý thông tin nhân viên là một trong những khía cạnh quan trọng của quản lý nhân sự, bao gồm thông tin cá nhân, quá trình công tác và nhiều thông tin khác</w:t>
+      </w:r>
+      <w:r>
+        <w:rPr>
+          <w:sz w:val="24"/>
+          <w:szCs w:val="24"/>
+        </w:rPr>
+        <w:t>.</w:t>
+      </w:r>
+    </w:p>
+    <w:p>
+      <w:pPr>
+        <w:pStyle w:val="ListParagraph"/>
+        <w:spacing w:line="360" w:lineRule="auto"/>
+        <w:ind w:left="780" w:firstLine="660"/>
+        <w:rPr>
+          <w:sz w:val="24"/>
+          <w:szCs w:val="24"/>
+        </w:rPr>
+      </w:pPr>
+      <w:r>
+        <w:rPr>
+          <w:sz w:val="24"/>
+          <w:szCs w:val="24"/>
+        </w:rPr>
+        <w:t>Việc quản lý thông tin nhân viên đòi hỏi sự chính xác, bảo mật và nhanh chóng, nhằm</w:t>
+      </w:r>
+      <w:r>
+        <w:rPr>
+          <w:sz w:val="24"/>
+          <w:szCs w:val="24"/>
+        </w:rPr>
+        <w:t xml:space="preserve"> đảm bảo rằng các thông tin liên quan đến nhân viên được lưu trữ và sử dụng một cách hợp lý. Vì vậy, việc sử dụng một phần mềm quản lý nhân sự hiệu quả có thể quản lý thông tin nhân viên dễ dàng hơn.</w:t>
+      </w:r>
+    </w:p>
+    <w:p>
+      <w:pPr>
+        <w:pStyle w:val="ListParagraph"/>
+        <w:spacing w:line="360" w:lineRule="auto"/>
+        <w:ind w:left="780" w:firstLine="660"/>
+        <w:rPr>
+          <w:sz w:val="24"/>
+          <w:szCs w:val="24"/>
+        </w:rPr>
+      </w:pPr>
+      <w:r>
+        <w:rPr>
+          <w:sz w:val="24"/>
+          <w:szCs w:val="24"/>
+        </w:rPr>
+        <w:t>Trong việc quản lý nhân viên, thông tin chấm công là một khía cạnh quan trọng</w:t>
+      </w:r>
+      <w:r>
+        <w:rPr>
+          <w:sz w:val="24"/>
+          <w:szCs w:val="24"/>
+        </w:rPr>
+        <w:t>, cho phép quản lý biết được lượng giờ làm việc, đánh giá hiệu quả công việc của nhân viên và cũng là một ph</w:t>
+      </w:r>
+      <w:r>
+        <w:rPr>
+          <w:sz w:val="24"/>
+          <w:szCs w:val="24"/>
+        </w:rPr>
+        <w:t xml:space="preserve">ần quan trọng trong việc tính toán lương. Vì vậy, việc sử dụng phần mềm quản lý </w:t>
+      </w:r>
+      <w:r>
+        <w:rPr>
+          <w:sz w:val="24"/>
+          <w:szCs w:val="24"/>
+        </w:rPr>
+        <w:t>nhân sự sẽ giúp cho công việc quản lý chấm công trở nên dễ dàng hơn, đồng thời giảm thiểu các sai sót trong quá trình tính lương.</w:t>
+      </w:r>
+    </w:p>
+    <w:p>
+      <w:pPr>
+        <w:pStyle w:val="ListParagraph"/>
+        <w:spacing w:line="360" w:lineRule="auto"/>
+        <w:ind w:left="780" w:firstLine="660"/>
+        <w:rPr>
+          <w:sz w:val="24"/>
+          <w:szCs w:val="24"/>
+        </w:rPr>
+      </w:pPr>
+      <w:r>
+        <w:rPr>
+          <w:sz w:val="24"/>
+          <w:szCs w:val="24"/>
+        </w:rPr>
+        <w:t xml:space="preserve">Thông tin về lương </w:t>
+      </w:r>
+      <w:r>
+        <w:rPr>
+          <w:sz w:val="24"/>
+          <w:szCs w:val="24"/>
+        </w:rPr>
+        <w:t xml:space="preserve">cũng là một </w:t>
+      </w:r>
+      <w:r>
+        <w:rPr>
+          <w:sz w:val="24"/>
+          <w:szCs w:val="24"/>
+        </w:rPr>
+        <w:t>phần quan trọng trong việc quản lý nhân sự. Các thông tin liên quan đến lương</w:t>
+      </w:r>
+      <w:r>
+        <w:rPr>
+          <w:sz w:val="24"/>
+          <w:szCs w:val="24"/>
+        </w:rPr>
+        <w:t xml:space="preserve"> như mức lương cơ bản , phụ cấp và các khoản khác là rất quan trọng trong việc kiểm soát chi phí và đảm bảo tính hợp lý trong việc trả lương cho nhân viên. Vì vậy việc sử dụng một phần mềm quản lý nhân sự sẽ giúp quản lý lương</w:t>
+      </w:r>
+      <w:r>
+        <w:rPr>
+          <w:sz w:val="24"/>
+          <w:szCs w:val="24"/>
+        </w:rPr>
+        <w:t xml:space="preserve"> dễ dàng hơn trong việc tính toán và phân bổ lương cho từng nhân viên.</w:t>
+      </w:r>
+    </w:p>
+    <w:p>
+      <w:pPr>
+        <w:pStyle w:val="ListParagraph"/>
+        <w:spacing w:line="360" w:lineRule="auto"/>
+        <w:ind w:left="780" w:firstLine="660"/>
+        <w:rPr>
+          <w:sz w:val="24"/>
+          <w:szCs w:val="24"/>
+        </w:rPr>
+      </w:pPr>
+      <w:r>
+        <w:rPr>
+          <w:sz w:val="24"/>
+          <w:szCs w:val="24"/>
+        </w:rPr>
+        <w:t>Tóm lại, qu</w:t>
+      </w:r>
+      <w:r>
+        <w:rPr>
+          <w:sz w:val="24"/>
+          <w:szCs w:val="24"/>
+        </w:rPr>
+        <w:t>ản lý thông tin nhân viên , thông tin chấm công và thông tin lương là các khía cạnh rất quan trọng trong việc quản lý nhân sự.</w:t>
+      </w:r>
+      <w:r>
+        <w:rPr>
+          <w:sz w:val="24"/>
+          <w:szCs w:val="24"/>
+        </w:rPr>
+        <w:t xml:space="preserve"> Việc sử dụng một phần mềm quản lý nhan sự có thể giúp cho việc quản lý thông tin nhân viên trở nên dễ dàng hơn, đồng thời giảm thiểu các sai sót và tăng độ chính xác của các quá trình lien quan đến tính lương và tính toán giờ làm việc. Vì vậy, việc chọn đề tài quản lý nhân sự là rất quan trọng và có ảnh hưởng đến hiệu quả và sự phát triển của bất kỳ tổ chức hay doanh nghiệp nào.</w:t>
+      </w:r>
+      <w:r>
+        <w:rPr>
+          <w:sz w:val="24"/>
+          <w:szCs w:val="24"/>
+        </w:rPr>
+        <w:t xml:space="preserve"> </w:t>
+      </w:r>
+    </w:p>
+    <w:p>
+      <w:pPr>
+        <w:spacing w:line="360" w:lineRule="auto"/>
+        <w:ind w:left="720" w:firstLine="720"/>
+        <w:rPr>
+          <w:sz w:val="24"/>
+          <w:szCs w:val="24"/>
+        </w:rPr>
+      </w:pPr>
+      <w:r>
+        <w:rPr>
+          <w:sz w:val="24"/>
+          <w:szCs w:val="24"/>
+        </w:rPr>
+        <w:t>Mục tiêu của đề tài hướng đến những nhân viên hiện hữu trong công ty có thể vào chấm công cũng như những quản trị viên có thể thao tác lên các hồ sơ thông tin của các nhân viên</w:t>
+      </w:r>
+    </w:p>
+    <w:p>
+      <w:pPr>
+        <w:spacing w:line="360" w:lineRule="auto"/>
+        <w:ind w:left="720" w:firstLine="720"/>
+        <w:rPr>
+          <w:sz w:val="24"/>
+          <w:szCs w:val="24"/>
+        </w:rPr>
+      </w:pPr>
+      <w:r>
+        <w:rPr>
+          <w:sz w:val="24"/>
+          <w:szCs w:val="24"/>
+        </w:rPr>
+        <w:t>Phạm vi và đối tượng nghiên cứu bao gồm các trang về hình thức tính lương, hệ số mức đóng bảo hiểm, cũng như tham khảo thêm về các thông tin chi tiết các đối tượng cần quản lý để mang đến người dùng môi trường phù hợp và thực tiễn.</w:t>
+      </w:r>
+    </w:p>
+    <w:p>
+      <w:pPr>
+        <w:pStyle w:val="ListParagraph"/>
+        <w:spacing w:line="360" w:lineRule="auto"/>
+        <w:ind w:left="780" w:firstLine="660"/>
+        <w:rPr>
+          <w:b/>
+          <w:bCs/>
+          <w:sz w:val="24"/>
+          <w:szCs w:val="24"/>
+        </w:rPr>
+      </w:pPr>
+    </w:p>
+    <w:p>
+      <w:pPr>
+        <w:pStyle w:val="ListParagraph"/>
+        <w:numPr>
+          <w:ilvl w:val="1"/>
+          <w:numId w:val="16"/>
+        </w:numPr>
+        <w:spacing w:line="360" w:lineRule="auto"/>
+        <w:rPr>
+          <w:b/>
+          <w:bCs/>
+          <w:sz w:val="24"/>
+          <w:szCs w:val="24"/>
+        </w:rPr>
+      </w:pPr>
+      <w:r>
+        <w:rPr>
+          <w:b/>
+          <w:bCs/>
+          <w:sz w:val="24"/>
+          <w:szCs w:val="24"/>
+        </w:rPr>
+        <w:t>Mục tiêu nghiên cứu</w:t>
+      </w:r>
+    </w:p>
+    <w:p>
+      <w:pPr>
+        <w:spacing w:line="360" w:lineRule="auto"/>
+        <w:ind w:left="810" w:firstLine="630"/>
+        <w:rPr>
+          <w:sz w:val="24"/>
+          <w:szCs w:val="24"/>
+        </w:rPr>
+      </w:pPr>
+      <w:r>
+        <w:rPr>
+          <w:sz w:val="24"/>
+          <w:szCs w:val="24"/>
+        </w:rPr>
+        <w:lastRenderedPageBreak/>
+        <w:t>Xây dựng được website quản lý nhân sự đảm bảo các chức năng cơ bản của việc</w:t>
+      </w:r>
+      <w:r>
+        <w:rPr>
+          <w:sz w:val="24"/>
+          <w:szCs w:val="24"/>
+        </w:rPr>
+        <w:t xml:space="preserve"> </w:t>
+      </w:r>
+      <w:r>
+        <w:rPr>
+          <w:sz w:val="24"/>
+          <w:szCs w:val="24"/>
+        </w:rPr>
+        <w:t>quản lý, giúp công việc quản lý được thuận tiện và chuyên nghiệp hơn.</w:t>
+      </w:r>
+    </w:p>
+    <w:p>
+      <w:pPr>
+        <w:spacing w:line="360" w:lineRule="auto"/>
+        <w:ind w:left="810" w:firstLine="630"/>
+        <w:rPr>
+          <w:sz w:val="24"/>
+          <w:szCs w:val="24"/>
+        </w:rPr>
+      </w:pPr>
+      <w:r>
+        <w:rPr>
+          <w:sz w:val="24"/>
+          <w:szCs w:val="24"/>
+        </w:rPr>
+        <w:t>Giao diện trang web tối giản , dễ sử dụng, thân thiện với người dùng</w:t>
+      </w:r>
+    </w:p>
+    <w:p>
+      <w:pPr>
+        <w:pStyle w:val="ListParagraph"/>
+        <w:numPr>
+          <w:ilvl w:val="1"/>
+          <w:numId w:val="16"/>
+        </w:numPr>
+        <w:spacing w:line="360" w:lineRule="auto"/>
+        <w:rPr>
+          <w:b/>
+          <w:bCs/>
+          <w:sz w:val="24"/>
+          <w:szCs w:val="24"/>
+        </w:rPr>
+      </w:pPr>
+      <w:r>
+        <w:rPr>
+          <w:b/>
+          <w:bCs/>
+          <w:sz w:val="24"/>
+          <w:szCs w:val="24"/>
+        </w:rPr>
+        <w:t>Phương pháp nghiên cứu</w:t>
+      </w:r>
+    </w:p>
+    <w:p>
+      <w:pPr>
+        <w:pStyle w:val="ListParagraph"/>
+        <w:spacing w:line="360" w:lineRule="auto"/>
+        <w:ind w:left="780" w:firstLine="660"/>
+        <w:rPr>
+          <w:sz w:val="24"/>
+          <w:szCs w:val="24"/>
+        </w:rPr>
+      </w:pPr>
+      <w:r>
+        <w:rPr>
+          <w:sz w:val="24"/>
+          <w:szCs w:val="24"/>
+        </w:rPr>
+        <w:t>Phương pháp quan sát thực tế các mô hình quản lý có sẵn</w:t>
+      </w:r>
+    </w:p>
+    <w:p>
+      <w:pPr>
+        <w:pStyle w:val="ListParagraph"/>
+        <w:tabs>
+          <w:tab w:val="left" w:pos="810"/>
+        </w:tabs>
+        <w:spacing w:line="360" w:lineRule="auto"/>
+        <w:ind w:left="810"/>
+        <w:rPr>
+          <w:sz w:val="24"/>
+          <w:szCs w:val="24"/>
+        </w:rPr>
+      </w:pPr>
+      <w:r>
+        <w:rPr>
           <w:sz w:val="24"/>
           <w:szCs w:val="24"/>
         </w:rPr>
@@ -3652,64 +4335,82 @@
       </w:r>
       <w:r>
         <w:rPr>
-          <w:b/>
-          <w:bCs/>
-          <w:sz w:val="24"/>
-          <w:szCs w:val="24"/>
-        </w:rPr>
-        <w:t xml:space="preserve"> </w:t>
-      </w:r>
-      <w:r>
-        <w:rPr>
-          <w:b/>
-          <w:bCs/>
-          <w:sz w:val="24"/>
-          <w:szCs w:val="24"/>
-        </w:rPr>
-        <w:t>Lý do chọn đề tài</w:t>
-      </w:r>
-      <w:r>
-        <w:rPr>
-          <w:sz w:val="24"/>
-          <w:szCs w:val="24"/>
-        </w:rPr>
-        <w:br/>
-      </w:r>
-      <w:r>
-        <w:rPr>
-          <w:b/>
-          <w:bCs/>
-          <w:sz w:val="24"/>
-          <w:szCs w:val="24"/>
-        </w:rPr>
-        <w:t>1.2</w:t>
-      </w:r>
-      <w:r>
-        <w:rPr>
-          <w:b/>
-          <w:bCs/>
-          <w:sz w:val="24"/>
-          <w:szCs w:val="24"/>
-        </w:rPr>
-        <w:t>.</w:t>
-      </w:r>
-      <w:r>
-        <w:rPr>
-          <w:b/>
-          <w:bCs/>
+          <w:sz w:val="24"/>
+          <w:szCs w:val="24"/>
+        </w:rPr>
+        <w:t>Khảo sát tình hình thực tiễn</w:t>
+      </w:r>
+      <w:r>
+        <w:rPr>
+          <w:sz w:val="24"/>
+          <w:szCs w:val="24"/>
+        </w:rPr>
+        <w:t>, bám sát vào những nhu cầu cơ bản của doanh nghiệp để xây dựng website</w:t>
+      </w:r>
+    </w:p>
+    <w:p>
+      <w:pPr>
+        <w:pStyle w:val="ListParagraph"/>
+        <w:tabs>
+          <w:tab w:val="left" w:pos="810"/>
+        </w:tabs>
+        <w:spacing w:line="360" w:lineRule="auto"/>
+        <w:ind w:left="810"/>
+        <w:rPr>
+          <w:sz w:val="24"/>
+          <w:szCs w:val="24"/>
+        </w:rPr>
+      </w:pPr>
+      <w:r>
+        <w:rPr>
           <w:sz w:val="24"/>
           <w:szCs w:val="24"/>
         </w:rPr>
         <w:tab/>
-      </w:r>
-      <w:r>
-        <w:rPr>
-          <w:b/>
-          <w:bCs/>
-          <w:sz w:val="24"/>
-          <w:szCs w:val="24"/>
-        </w:rPr>
-        <w:t>Mục tiêu nghiên cứu</w:t>
+        <w:t>Phương pháp nghiên cứu và phân tích tổng hợp</w:t>
+      </w:r>
+    </w:p>
+    <w:p>
+      <w:pPr>
+        <w:spacing w:line="360" w:lineRule="auto"/>
+        <w:ind w:left="720" w:firstLine="720"/>
+        <w:rPr>
+          <w:sz w:val="24"/>
+          <w:szCs w:val="24"/>
+        </w:rPr>
+      </w:pPr>
+      <w:r>
+        <w:rPr>
+          <w:sz w:val="24"/>
+          <w:szCs w:val="24"/>
+        </w:rPr>
+        <w:t>Phương pháp thu thập số liệu về thông tin cần quản lý</w:t>
+      </w:r>
+    </w:p>
+    <w:p>
+      <w:pPr>
+        <w:spacing w:line="360" w:lineRule="auto"/>
+        <w:ind w:left="720"/>
+        <w:rPr>
+          <w:sz w:val="24"/>
+          <w:szCs w:val="24"/>
+        </w:rPr>
+      </w:pPr>
+      <w:r>
+        <w:rPr>
+          <w:b/>
+          <w:bCs/>
+          <w:sz w:val="24"/>
+          <w:szCs w:val="24"/>
+        </w:rPr>
+        <w:tab/>
+      </w:r>
+      <w:r>
+        <w:rPr>
+          <w:sz w:val="24"/>
+          <w:szCs w:val="24"/>
+        </w:rPr>
+        <w:t>Phương pháp thử nghiệm cải tiến</w:t>
       </w:r>
     </w:p>
     <w:p>
@@ -3799,28 +4500,521 @@
     <w:p>
       <w:pPr>
         <w:pStyle w:val="ListParagraph"/>
-        <w:numPr>
-          <w:ilvl w:val="1"/>
-          <w:numId w:val="4"/>
-        </w:numPr>
-        <w:spacing w:line="360" w:lineRule="auto"/>
-        <w:ind w:left="0" w:firstLine="0"/>
-        <w:rPr>
-          <w:b/>
-          <w:bCs/>
-          <w:sz w:val="24"/>
-          <w:szCs w:val="24"/>
-        </w:rPr>
-      </w:pPr>
-      <w:r>
-        <w:rPr>
-          <w:b/>
-          <w:bCs/>
-          <w:sz w:val="24"/>
-          <w:szCs w:val="24"/>
-        </w:rPr>
-        <w:t>SQL Server</w:t>
-      </w:r>
+        <w:spacing w:line="360" w:lineRule="auto"/>
+        <w:ind w:firstLine="720"/>
+        <w:rPr>
+          <w:sz w:val="24"/>
+          <w:szCs w:val="24"/>
+        </w:rPr>
+      </w:pPr>
+      <w:r>
+        <w:rPr>
+          <w:sz w:val="24"/>
+          <w:szCs w:val="24"/>
+        </w:rPr>
+        <w:t xml:space="preserve">ASP.Net MVC là một </w:t>
+      </w:r>
+      <w:r>
+        <w:rPr>
+          <w:sz w:val="24"/>
+          <w:szCs w:val="24"/>
+        </w:rPr>
+        <w:t>fram</w:t>
+      </w:r>
+      <w:r>
+        <w:rPr>
+          <w:sz w:val="24"/>
+          <w:szCs w:val="24"/>
+        </w:rPr>
+        <w:t xml:space="preserve">ework </w:t>
+      </w:r>
+      <w:r>
+        <w:rPr>
+          <w:sz w:val="24"/>
+          <w:szCs w:val="24"/>
+        </w:rPr>
+        <w:t xml:space="preserve">phát triển ứng dụng web </w:t>
+      </w:r>
+      <w:r>
+        <w:rPr>
+          <w:sz w:val="24"/>
+          <w:szCs w:val="24"/>
+        </w:rPr>
+        <w:t>được thiết kế bởi</w:t>
+      </w:r>
+      <w:r>
+        <w:rPr>
+          <w:sz w:val="24"/>
+          <w:szCs w:val="24"/>
+        </w:rPr>
+        <w:t xml:space="preserve"> Microsoft</w:t>
+      </w:r>
+      <w:r>
+        <w:rPr>
+          <w:sz w:val="24"/>
+          <w:szCs w:val="24"/>
+        </w:rPr>
+        <w:t xml:space="preserve">, </w:t>
+      </w:r>
+      <w:r>
+        <w:rPr>
+          <w:sz w:val="24"/>
+          <w:szCs w:val="24"/>
+        </w:rPr>
+        <w:t>được xây dựng trên nền tảng .Net Framework</w:t>
+      </w:r>
+      <w:r>
+        <w:rPr>
+          <w:sz w:val="24"/>
+          <w:szCs w:val="24"/>
+        </w:rPr>
+        <w:t>. Nó cho phép lập trình viên phát triển ứng dụng web theo mô hình kiến trúc MVC (Model – View – Controller), là một trong những kiến trúc phát triển ứng dụng web phổ biến nhất hiện nay.</w:t>
+      </w:r>
+    </w:p>
+    <w:p>
+      <w:pPr>
+        <w:pStyle w:val="ListParagraph"/>
+        <w:spacing w:line="360" w:lineRule="auto"/>
+        <w:ind w:firstLine="720"/>
+        <w:rPr>
+          <w:sz w:val="24"/>
+          <w:szCs w:val="24"/>
+        </w:rPr>
+      </w:pPr>
+      <w:r>
+        <w:rPr>
+          <w:sz w:val="24"/>
+          <w:szCs w:val="24"/>
+        </w:rPr>
+        <w:t xml:space="preserve"> </w:t>
+      </w:r>
+      <w:r>
+        <w:rPr>
+          <w:sz w:val="24"/>
+          <w:szCs w:val="24"/>
+        </w:rPr>
+        <w:t>ASP.Net MVC sử dụng định tuyến (routing) để xác định cách xử lý các yêu cầu từ truy cập đến trang web. Khi một yêu cầu được chuyển tới một địa chỉ URL cụ thể, ASP.N</w:t>
+      </w:r>
+      <w:r>
+        <w:rPr>
+          <w:sz w:val="24"/>
+          <w:szCs w:val="24"/>
+        </w:rPr>
+        <w:t xml:space="preserve">et MVC sử dụng các định tuyến để phân loại yêu cầu và chuyển nó tới Controller tương ứng </w:t>
+      </w:r>
+      <w:r>
+        <w:rPr>
+          <w:sz w:val="24"/>
+          <w:szCs w:val="24"/>
+        </w:rPr>
+        <w:t>để xử lý.</w:t>
+      </w:r>
+    </w:p>
+    <w:p>
+      <w:pPr>
+        <w:pStyle w:val="ListParagraph"/>
+        <w:spacing w:line="360" w:lineRule="auto"/>
+        <w:ind w:firstLine="720"/>
+        <w:rPr>
+          <w:sz w:val="24"/>
+          <w:szCs w:val="24"/>
+        </w:rPr>
+      </w:pPr>
+      <w:r>
+        <w:rPr>
+          <w:sz w:val="24"/>
+          <w:szCs w:val="24"/>
+        </w:rPr>
+        <w:t>Các định tuyến giúp cho ASP.Net MVC xác định URL của yêu cầu được giải quyết bởi Controller nào trong ứng dụng. Khi một</w:t>
+      </w:r>
+      <w:r>
+        <w:rPr>
+          <w:sz w:val="24"/>
+          <w:szCs w:val="24"/>
+        </w:rPr>
+        <w:t xml:space="preserve"> yêu cầu được gửi đến trang web, nó sẽ được so sánh với một trong những định tuyến có sẵn trong ứng dụng theo thứ tự đã đăng ký nếu khớp nó sẽ đưa đến Controller tương ứng để xử lý yêu cầu</w:t>
+      </w:r>
+      <w:r>
+        <w:rPr>
+          <w:sz w:val="24"/>
+          <w:szCs w:val="24"/>
+        </w:rPr>
+        <w:t>.</w:t>
+      </w:r>
+    </w:p>
+    <w:p>
+      <w:pPr>
+        <w:pStyle w:val="ListParagraph"/>
+        <w:spacing w:line="360" w:lineRule="auto"/>
+        <w:ind w:firstLine="720"/>
+        <w:rPr>
+          <w:sz w:val="24"/>
+          <w:szCs w:val="24"/>
+        </w:rPr>
+      </w:pPr>
+      <w:r>
+        <w:rPr>
+          <w:sz w:val="24"/>
+          <w:szCs w:val="24"/>
+        </w:rPr>
+        <w:t>Ví dụ, với định tuyến mặc định cho một ứng dụng ASP.Net MVC, khi một yêu cầu đến từ địa chỉ URL “/Home/Index”</w:t>
+      </w:r>
+      <w:r>
+        <w:rPr>
+          <w:sz w:val="24"/>
+          <w:szCs w:val="24"/>
+        </w:rPr>
+        <w:t>, nó sẽ được xử lý bởi Controller “HomeController” với phương thức “Index”. Các định tuyến có thể được xác định bằng cách thêm các tệp định tuyến vào thư mục App</w:t>
+      </w:r>
+      <w:r>
+        <w:rPr>
+          <w:sz w:val="24"/>
+          <w:szCs w:val="24"/>
+        </w:rPr>
+        <w:t>_Start của ứng dụng.</w:t>
+      </w:r>
+    </w:p>
+    <w:p>
+      <w:pPr>
+        <w:pStyle w:val="ListParagraph"/>
+        <w:spacing w:line="360" w:lineRule="auto"/>
+        <w:ind w:firstLine="720"/>
+        <w:rPr>
+          <w:sz w:val="24"/>
+          <w:szCs w:val="24"/>
+        </w:rPr>
+      </w:pPr>
+      <w:r>
+        <w:rPr>
+          <w:sz w:val="24"/>
+          <w:szCs w:val="24"/>
+        </w:rPr>
+        <w:t>Định tuyến giúp cho các ứng dụng ASP.Net MVC quản lý yêu cầu người dùng một cách dễ dàng và hiệu quả. Nó cung cấp cho các lập trình viên khả năng tùy chỉnh các URL, tạo URL thân thiện với các công cụ tìm kiếm</w:t>
+      </w:r>
+      <w:r>
+        <w:rPr>
+          <w:sz w:val="24"/>
+          <w:szCs w:val="24"/>
+        </w:rPr>
+        <w:t xml:space="preserve"> và giúp dễ dàng thay đổi hoặc xóa </w:t>
+      </w:r>
+      <w:r>
+        <w:rPr>
+          <w:sz w:val="24"/>
+          <w:szCs w:val="24"/>
+        </w:rPr>
+        <w:lastRenderedPageBreak/>
+        <w:t xml:space="preserve">các yêu cầu trong trường hợp cần thiết. Để sử dụng định tuyến, lập trình viên cần phải </w:t>
+      </w:r>
+      <w:r>
+        <w:rPr>
+          <w:sz w:val="24"/>
+          <w:szCs w:val="24"/>
+        </w:rPr>
+        <w:t>đăng ký các tệp định tuyến cho ứng dụng ASP.Net MVC.</w:t>
+      </w:r>
+    </w:p>
+    <w:p>
+      <w:pPr>
+        <w:pStyle w:val="ListParagraph"/>
+        <w:spacing w:line="360" w:lineRule="auto"/>
+        <w:ind w:firstLine="720"/>
+        <w:rPr>
+          <w:sz w:val="24"/>
+          <w:szCs w:val="24"/>
+        </w:rPr>
+      </w:pPr>
+      <w:r>
+        <w:rPr>
+          <w:sz w:val="24"/>
+          <w:szCs w:val="24"/>
+        </w:rPr>
+        <w:t xml:space="preserve">ASP.Net MVC cung cấp các lớp hỗ trợ cho xử lý dữ liệu, bao gồm các </w:t>
+      </w:r>
+      <w:r>
+        <w:rPr>
+          <w:sz w:val="24"/>
+          <w:szCs w:val="24"/>
+        </w:rPr>
+        <w:t>ORM (Object-Relational Mapping) như Entit</w:t>
+      </w:r>
+      <w:r>
+        <w:rPr>
+          <w:sz w:val="24"/>
+          <w:szCs w:val="24"/>
+        </w:rPr>
+        <w:t>y Framework cho phép tạo các tin chủ các đối tượng trong ứng dụng. Ngoài ra, ASP.Net MVC hỗ trợ một số tính năng mạng khác như nhận dạng và xác thực người dùng, phân quyền, và lưu trữ các thông tin session.</w:t>
+      </w:r>
+    </w:p>
+    <w:p>
+      <w:pPr>
+        <w:pStyle w:val="ListParagraph"/>
+        <w:spacing w:line="360" w:lineRule="auto"/>
+        <w:ind w:firstLine="720"/>
+        <w:rPr>
+          <w:sz w:val="24"/>
+          <w:szCs w:val="24"/>
+        </w:rPr>
+      </w:pPr>
+      <w:r>
+        <w:rPr>
+          <w:sz w:val="24"/>
+          <w:szCs w:val="24"/>
+        </w:rPr>
+        <w:t>Một điểm khác biệt quan trọng của ASP.Net MVC so với những Framework khác là quản lý các tập tin mã nguồn. Với ASP.Net MVC, các tài nguyên động (các tập tin JavaS</w:t>
+      </w:r>
+      <w:r>
+        <w:rPr>
+          <w:sz w:val="24"/>
+          <w:szCs w:val="24"/>
+        </w:rPr>
+        <w:t xml:space="preserve">cript và CSS, hình ảnh, v.v.) được quản lý và tổ chức theo cấu </w:t>
+      </w:r>
+      <w:r>
+        <w:rPr>
+          <w:sz w:val="24"/>
+          <w:szCs w:val="24"/>
+        </w:rPr>
+        <w:t>trúc thư mục riêng và được liên kết giữa các tập tin Mã nguồn, giúp cho các lập trình viên quản lý tập trung và kiểm soát các tài nguyên động.</w:t>
+      </w:r>
+    </w:p>
+    <w:p>
+      <w:pPr>
+        <w:spacing w:line="360" w:lineRule="auto"/>
+        <w:ind w:left="720" w:firstLine="720"/>
+        <w:rPr>
+          <w:sz w:val="24"/>
+          <w:szCs w:val="24"/>
+        </w:rPr>
+      </w:pPr>
+      <w:r>
+        <w:rPr>
+          <w:sz w:val="24"/>
+          <w:szCs w:val="24"/>
+        </w:rPr>
+        <w:t xml:space="preserve">Trong .Net MVC cho phép sử dụng các hàm Helper để tạo ra các thành phần trên giao diện như các form input, button, hay các menu </w:t>
+      </w:r>
+      <w:r>
+        <w:rPr>
+          <w:sz w:val="24"/>
+          <w:szCs w:val="24"/>
+        </w:rPr>
+        <w:t>,…</w:t>
+      </w:r>
+      <w:r>
+        <w:rPr>
+          <w:sz w:val="24"/>
+          <w:szCs w:val="24"/>
+        </w:rPr>
+        <w:t xml:space="preserve"> Các hàm Helper này </w:t>
+      </w:r>
+      <w:r>
+        <w:rPr>
+          <w:sz w:val="24"/>
+          <w:szCs w:val="24"/>
+        </w:rPr>
+        <w:t>giúp cho quá trình tạo giao diện trở nên dễ dàng</w:t>
+      </w:r>
+      <w:r>
+        <w:rPr>
+          <w:sz w:val="24"/>
+          <w:szCs w:val="24"/>
+        </w:rPr>
+        <w:t xml:space="preserve"> và nhanh chóng</w:t>
+      </w:r>
+      <w:r>
+        <w:rPr>
+          <w:sz w:val="24"/>
+          <w:szCs w:val="24"/>
+        </w:rPr>
+        <w:t xml:space="preserve"> hơn</w:t>
+      </w:r>
+      <w:r>
+        <w:rPr>
+          <w:sz w:val="24"/>
+          <w:szCs w:val="24"/>
+        </w:rPr>
+        <w:t xml:space="preserve"> , tránh việc phải viết mã HTML một cách đầy đủ. Các hàm Helper trong .Net MVC có thể được sử dụng trong các file Razor view được gọi bằng cách sử dụng ký tự ‘@’ và các từ khóa cú pháp tương ứng.</w:t>
+      </w:r>
+      <w:r>
+        <w:rPr>
+          <w:sz w:val="24"/>
+          <w:szCs w:val="24"/>
+        </w:rPr>
+        <w:tab/>
+        <w:t xml:space="preserve"> Ví dụ: @Html.TextBox(“</w:t>
+      </w:r>
+      <w:r>
+        <w:rPr>
+          <w:sz w:val="24"/>
+          <w:szCs w:val="24"/>
+        </w:rPr>
+        <w:t>Name</w:t>
+      </w:r>
+      <w:r>
+        <w:rPr>
+          <w:sz w:val="24"/>
+          <w:szCs w:val="24"/>
+        </w:rPr>
+        <w:t>”)</w:t>
+      </w:r>
+      <w:r>
+        <w:rPr>
+          <w:sz w:val="24"/>
+          <w:szCs w:val="24"/>
+        </w:rPr>
+        <w:t xml:space="preserve"> </w:t>
+      </w:r>
+    </w:p>
+    <w:p>
+      <w:pPr>
+        <w:spacing w:line="360" w:lineRule="auto"/>
+        <w:ind w:left="720" w:firstLine="720"/>
+        <w:rPr>
+          <w:sz w:val="24"/>
+          <w:szCs w:val="24"/>
+        </w:rPr>
+      </w:pPr>
+      <w:r>
+        <w:rPr>
+          <w:sz w:val="24"/>
+          <w:szCs w:val="24"/>
+        </w:rPr>
+        <w:t>@</w:t>
+      </w:r>
+      <w:r>
+        <w:rPr>
+          <w:sz w:val="24"/>
+          <w:szCs w:val="24"/>
+        </w:rPr>
+        <w:t>Html.Action</w:t>
+      </w:r>
+      <w:r>
+        <w:rPr>
+          <w:sz w:val="24"/>
+          <w:szCs w:val="24"/>
+        </w:rPr>
+        <w:t>Link(“Trang chủ”, “Index”)</w:t>
+      </w:r>
+    </w:p>
+    <w:p>
+      <w:pPr>
+        <w:spacing w:line="360" w:lineRule="auto"/>
+        <w:ind w:left="720"/>
+        <w:rPr>
+          <w:sz w:val="24"/>
+          <w:szCs w:val="24"/>
+        </w:rPr>
+      </w:pPr>
+      <w:r>
+        <w:rPr>
+          <w:sz w:val="24"/>
+          <w:szCs w:val="24"/>
+        </w:rPr>
+        <w:t xml:space="preserve">Trong đó : </w:t>
+      </w:r>
+      <w:r>
+        <w:rPr>
+          <w:sz w:val="24"/>
+          <w:szCs w:val="24"/>
+        </w:rPr>
+        <w:t xml:space="preserve">Hàm TextBox sử dụng để tạo ra một TextBox </w:t>
+      </w:r>
+      <w:r>
+        <w:rPr>
+          <w:sz w:val="24"/>
+          <w:szCs w:val="24"/>
+        </w:rPr>
+        <w:t>, h</w:t>
+      </w:r>
+      <w:r>
+        <w:rPr>
+          <w:sz w:val="24"/>
+          <w:szCs w:val="24"/>
+        </w:rPr>
+        <w:t>àm ActionLink tạo ra một Hyper</w:t>
+      </w:r>
+      <w:r>
+        <w:rPr>
+          <w:sz w:val="24"/>
+          <w:szCs w:val="24"/>
+        </w:rPr>
+        <w:t>link với chữ “Trang chủ”, sử dụng đườn</w:t>
+      </w:r>
+      <w:r>
+        <w:rPr>
+          <w:sz w:val="24"/>
+          <w:szCs w:val="24"/>
+        </w:rPr>
+        <w:t xml:space="preserve">g </w:t>
+      </w:r>
+      <w:r>
+        <w:rPr>
+          <w:sz w:val="24"/>
+          <w:szCs w:val="24"/>
+        </w:rPr>
+        <w:t>dẫn</w:t>
+      </w:r>
+      <w:r>
+        <w:rPr>
+          <w:sz w:val="24"/>
+          <w:szCs w:val="24"/>
+        </w:rPr>
+        <w:t xml:space="preserve"> đến Action “Index” của Controller hiện tại.</w:t>
+      </w:r>
+    </w:p>
+    <w:p>
+      <w:pPr>
+        <w:spacing w:line="360" w:lineRule="auto"/>
+        <w:ind w:left="720" w:firstLine="720"/>
+        <w:rPr>
+          <w:sz w:val="24"/>
+          <w:szCs w:val="24"/>
+        </w:rPr>
+      </w:pPr>
+      <w:r>
+        <w:rPr>
+          <w:sz w:val="24"/>
+          <w:szCs w:val="24"/>
+        </w:rPr>
+        <w:t>Các Helper là một trong những tính năng quan trọng và mạnh mẽ của .Net MVC, giúp cho việc phát triển ứng dụng trở nên dễ dàng và nhanh chóng hơn.</w:t>
+      </w:r>
+    </w:p>
+    <w:p>
+      <w:pPr>
+        <w:pStyle w:val="ListParagraph"/>
+        <w:spacing w:line="360" w:lineRule="auto"/>
+        <w:ind w:firstLine="720"/>
+        <w:rPr>
+          <w:sz w:val="24"/>
+          <w:szCs w:val="24"/>
+        </w:rPr>
+      </w:pPr>
+      <w:r>
+        <w:rPr>
+          <w:sz w:val="24"/>
+          <w:szCs w:val="24"/>
+        </w:rPr>
+        <w:t>Tóm lại, ASP.Net MVC là một công nghệ phát triển ứng dụng web đáng được chú ý với mô hình kiến trúc MVC, cung cấp các tính năng mạnh mẽ và nhiều tiện ích hỗ trợ giúp lập trình viên viết mã nguồn ứng dụng web nhanh chóng và dễ dàng</w:t>
+      </w:r>
+      <w:r>
+        <w:rPr>
+          <w:sz w:val="24"/>
+          <w:szCs w:val="24"/>
+        </w:rPr>
+        <w:t>.</w:t>
+      </w:r>
+    </w:p>
+    <w:p>
+      <w:pPr>
+        <w:pStyle w:val="ListParagraph"/>
+        <w:spacing w:line="360" w:lineRule="auto"/>
+        <w:ind w:left="1440"/>
+        <w:rPr>
+          <w:sz w:val="24"/>
+          <w:szCs w:val="24"/>
+        </w:rPr>
+      </w:pPr>
     </w:p>
     <w:p>
       <w:pPr>
@@ -3851,45 +5045,191 @@
     <w:p>
       <w:pPr>
         <w:pStyle w:val="ListParagraph"/>
-        <w:numPr>
-          <w:ilvl w:val="1"/>
-          <w:numId w:val="4"/>
-        </w:numPr>
-        <w:spacing w:line="360" w:lineRule="auto"/>
-        <w:ind w:left="0" w:firstLine="0"/>
-        <w:rPr>
-          <w:b/>
-          <w:bCs/>
-          <w:sz w:val="24"/>
-          <w:szCs w:val="24"/>
-        </w:rPr>
-      </w:pPr>
-      <w:r>
-        <w:rPr>
-          <w:b/>
-          <w:bCs/>
-          <w:sz w:val="24"/>
-          <w:szCs w:val="24"/>
-        </w:rPr>
-        <w:t>Entity Fram</w:t>
-      </w:r>
-      <w:r>
-        <w:rPr>
-          <w:b/>
-          <w:bCs/>
-          <w:sz w:val="24"/>
-          <w:szCs w:val="24"/>
-        </w:rPr>
-        <w:t>e</w:t>
-      </w:r>
-      <w:r>
-        <w:rPr>
-          <w:b/>
-          <w:bCs/>
-          <w:sz w:val="24"/>
-          <w:szCs w:val="24"/>
-        </w:rPr>
-        <w:t>work</w:t>
+        <w:spacing w:line="360" w:lineRule="auto"/>
+        <w:ind w:firstLine="720"/>
+        <w:rPr>
+          <w:sz w:val="24"/>
+          <w:szCs w:val="24"/>
+        </w:rPr>
+      </w:pPr>
+      <w:r>
+        <w:rPr>
+          <w:sz w:val="24"/>
+          <w:szCs w:val="24"/>
+        </w:rPr>
+        <w:t xml:space="preserve">Mô hình MVC (Model – View – Controller) là một mô hình thiết kết phần mềm được sử dụng phổ biến trong nhiều ứng dụng web và trong .Net MVC. Mô hình này giúp </w:t>
+      </w:r>
+      <w:r>
+        <w:rPr>
+          <w:sz w:val="24"/>
+          <w:szCs w:val="24"/>
+        </w:rPr>
+        <w:lastRenderedPageBreak/>
+        <w:t xml:space="preserve">cho </w:t>
+      </w:r>
+      <w:r>
+        <w:rPr>
+          <w:sz w:val="24"/>
+          <w:szCs w:val="24"/>
+        </w:rPr>
+        <w:t xml:space="preserve">ứng dụng được phân </w:t>
+      </w:r>
+      <w:r>
+        <w:rPr>
+          <w:sz w:val="24"/>
+          <w:szCs w:val="24"/>
+        </w:rPr>
+        <w:t>tầng một cách rõ ràng, giúp cho quá trình phát triển và bảo trì ứng</w:t>
+      </w:r>
+      <w:r>
+        <w:rPr>
+          <w:sz w:val="24"/>
+          <w:szCs w:val="24"/>
+        </w:rPr>
+        <w:t xml:space="preserve"> dụng được dễ dàng hơn.</w:t>
+      </w:r>
+    </w:p>
+    <w:p>
+      <w:pPr>
+        <w:pStyle w:val="ListParagraph"/>
+        <w:spacing w:line="360" w:lineRule="auto"/>
+        <w:ind w:firstLine="720"/>
+        <w:rPr>
+          <w:sz w:val="24"/>
+          <w:szCs w:val="24"/>
+        </w:rPr>
+      </w:pPr>
+      <w:r>
+        <w:rPr>
+          <w:sz w:val="24"/>
+          <w:szCs w:val="24"/>
+        </w:rPr>
+        <w:t>MVC gồm ba thành phần chính là Model, View và Controller:</w:t>
+      </w:r>
+    </w:p>
+    <w:p>
+      <w:pPr>
+        <w:spacing w:line="360" w:lineRule="auto"/>
+        <w:ind w:left="1440" w:firstLine="720"/>
+        <w:rPr>
+          <w:sz w:val="24"/>
+          <w:szCs w:val="24"/>
+        </w:rPr>
+      </w:pPr>
+      <w:r>
+        <w:rPr>
+          <w:sz w:val="24"/>
+          <w:szCs w:val="24"/>
+        </w:rPr>
+        <w:t xml:space="preserve">Model: đại diện cho dữ liệu và thao tác xử lý dữ liệu trong ứng dụng. </w:t>
+      </w:r>
+    </w:p>
+    <w:p>
+      <w:pPr>
+        <w:pStyle w:val="ListParagraph"/>
+        <w:spacing w:line="360" w:lineRule="auto"/>
+        <w:ind w:left="1440"/>
+        <w:rPr>
+          <w:sz w:val="24"/>
+          <w:szCs w:val="24"/>
+        </w:rPr>
+      </w:pPr>
+      <w:r>
+        <w:rPr>
+          <w:sz w:val="24"/>
+          <w:szCs w:val="24"/>
+        </w:rPr>
+        <w:t>Model</w:t>
+      </w:r>
+      <w:r>
+        <w:rPr>
+          <w:sz w:val="24"/>
+          <w:szCs w:val="24"/>
+        </w:rPr>
+        <w:t xml:space="preserve"> thường sử dụng các lớp (classes) để mô tả cấu trúc của dữ liệu cũng như để thực hiện các chức năng thao tác dữ liệu bao gồm lấy dữ liệu từ cơ sở dữ liệu, thêm, sửa, xóa dữ liệu.</w:t>
+      </w:r>
+    </w:p>
+    <w:p>
+      <w:pPr>
+        <w:pStyle w:val="ListParagraph"/>
+        <w:spacing w:line="360" w:lineRule="auto"/>
+        <w:ind w:left="1440"/>
+        <w:rPr>
+          <w:sz w:val="24"/>
+          <w:szCs w:val="24"/>
+        </w:rPr>
+      </w:pPr>
+      <w:r>
+        <w:rPr>
+          <w:sz w:val="24"/>
+          <w:szCs w:val="24"/>
+        </w:rPr>
+        <w:tab/>
+        <w:t>View: đại diện cho giao diện người dùng của ứng dụng, chịu trách nhiệm hiển thị dữ liệu cho người dùng và tương tác với họ. View thường được viết bằng HTML, CSS và JavaScript.</w:t>
+      </w:r>
+    </w:p>
+    <w:p>
+      <w:pPr>
+        <w:pStyle w:val="ListParagraph"/>
+        <w:spacing w:line="360" w:lineRule="auto"/>
+        <w:ind w:left="1440"/>
+        <w:rPr>
+          <w:sz w:val="24"/>
+          <w:szCs w:val="24"/>
+        </w:rPr>
+      </w:pPr>
+      <w:r>
+        <w:rPr>
+          <w:sz w:val="24"/>
+          <w:szCs w:val="24"/>
+        </w:rPr>
+        <w:tab/>
+        <w:t>Controller: liên kết giữa Model và View, điều khiển các yêu cầu của người dùng và xử lý các thao tác trên dữ liệu dựa trên yêu cầu của họ. Controller thường thực hiện định tuyến (routing) yêu cầu và gọi các hàm của Model để truy vấn hoặc thao tác với dữ liệu sau đó truyền dữ liệu đó cho View để hiển thị cho người dùng.</w:t>
+      </w:r>
+    </w:p>
+    <w:p>
+      <w:pPr>
+        <w:spacing w:line="360" w:lineRule="auto"/>
+        <w:ind w:left="720" w:firstLine="720"/>
+        <w:rPr>
+          <w:sz w:val="24"/>
+          <w:szCs w:val="24"/>
+        </w:rPr>
+      </w:pPr>
+      <w:r>
+        <w:rPr>
+          <w:sz w:val="24"/>
+          <w:szCs w:val="24"/>
+        </w:rPr>
+        <w:t xml:space="preserve">Trong .Net MVC, tất cả các yêu cầu đến ứng dụng đều được định tuyến đến một </w:t>
+      </w:r>
+      <w:r>
+        <w:rPr>
+          <w:sz w:val="24"/>
+          <w:szCs w:val="24"/>
+        </w:rPr>
+        <w:t>Action</w:t>
+      </w:r>
+      <w:r>
+        <w:rPr>
+          <w:sz w:val="24"/>
+          <w:szCs w:val="24"/>
+        </w:rPr>
+        <w:t xml:space="preserve"> trong Controller để xử lý. Controller sau đó sẽ gọi các phương thức của Model để truy vấn hoặc thao tác với dữ liệu </w:t>
+      </w:r>
+      <w:r>
+        <w:rPr>
+          <w:sz w:val="24"/>
+          <w:szCs w:val="24"/>
+        </w:rPr>
+        <w:t>, sau đó trả về dữ liệu để cho View hiển thị. Ngoài ra, .Net MVC cho phép sử dụng các hàm Helper để tạo ra các thành phần trên giao diện như các form input, button</w:t>
+      </w:r>
+      <w:r>
+        <w:rPr>
+          <w:sz w:val="24"/>
+          <w:szCs w:val="24"/>
+        </w:rPr>
+        <w:t>, hay các menu giúp cho quá trình tạo giao diện trở nên dễ dàng hơn.</w:t>
       </w:r>
     </w:p>
     <w:p>
@@ -3902,20 +5242,160 @@
         <w:spacing w:line="360" w:lineRule="auto"/>
         <w:ind w:left="0" w:firstLine="0"/>
         <w:rPr>
-          <w:b/>
-          <w:bCs/>
-          <w:sz w:val="24"/>
-          <w:szCs w:val="24"/>
-        </w:rPr>
-      </w:pPr>
-      <w:r>
-        <w:rPr>
-          <w:b/>
-          <w:bCs/>
-          <w:sz w:val="24"/>
-          <w:szCs w:val="24"/>
-        </w:rPr>
-        <w:t>Thư viện Bootstrap</w:t>
+          <w:spacing w:val="3"/>
+          <w:sz w:val="24"/>
+          <w:szCs w:val="24"/>
+        </w:rPr>
+      </w:pPr>
+      <w:r>
+        <w:rPr>
+          <w:b/>
+          <w:bCs/>
+          <w:sz w:val="24"/>
+          <w:szCs w:val="24"/>
+        </w:rPr>
+        <w:t>Entity Framework</w:t>
+      </w:r>
+    </w:p>
+    <w:p>
+      <w:pPr>
+        <w:pStyle w:val="ListParagraph"/>
+        <w:spacing w:line="360" w:lineRule="auto"/>
+        <w:ind w:firstLine="720"/>
+        <w:rPr>
+          <w:spacing w:val="3"/>
+          <w:sz w:val="24"/>
+          <w:szCs w:val="24"/>
+        </w:rPr>
+      </w:pPr>
+      <w:r>
+        <w:rPr>
+          <w:spacing w:val="3"/>
+          <w:sz w:val="24"/>
+          <w:szCs w:val="24"/>
+        </w:rPr>
+        <w:t>Entity Framework là một công cụ hỗ trợ rất mạnh mẽ trong việc phát triển các ứng dụng .NET MVC liên quan đến cơ sở dữ liệu. Nó cho phép lập trình viên tạo ra các ứng dụng ở một mức độ trừu tượng cao hơn, giảm thiểu sự phụ thuộc vào cơ sở dữ liệu và tạo ra các đơn vị độc lập trong thiết kế ứng dụng.</w:t>
+      </w:r>
+    </w:p>
+    <w:p>
+      <w:pPr>
+        <w:shd w:val="clear" w:color="auto" w:fill="FFFFFF"/>
+        <w:spacing w:line="360" w:lineRule="auto"/>
+        <w:ind w:left="720" w:firstLine="720"/>
+        <w:rPr>
+          <w:spacing w:val="3"/>
+          <w:sz w:val="24"/>
+          <w:szCs w:val="24"/>
+        </w:rPr>
+      </w:pPr>
+      <w:r>
+        <w:rPr>
+          <w:spacing w:val="3"/>
+          <w:sz w:val="24"/>
+          <w:szCs w:val="24"/>
+        </w:rPr>
+        <w:t>Entity Framework sử dụng mô hình ORM (Object-Relational Mapping) để tạo đối tượng và đối tượng hóa cơ sở dữ liệu. Nó cho phép các đối tượng trong ứng dụng trực tiếp tương tác với cơ sở dữ liệu, mà không phải sử dụng ngôn ngữ truy vấn cơ sở dữ liệu truyền thống.</w:t>
+      </w:r>
+    </w:p>
+    <w:p>
+      <w:pPr>
+        <w:shd w:val="clear" w:color="auto" w:fill="FFFFFF"/>
+        <w:spacing w:line="360" w:lineRule="auto"/>
+        <w:ind w:left="720" w:firstLine="720"/>
+        <w:rPr>
+          <w:spacing w:val="3"/>
+          <w:sz w:val="24"/>
+          <w:szCs w:val="24"/>
+        </w:rPr>
+      </w:pPr>
+      <w:r>
+        <w:rPr>
+          <w:spacing w:val="3"/>
+          <w:sz w:val="24"/>
+          <w:szCs w:val="24"/>
+        </w:rPr>
+        <w:lastRenderedPageBreak/>
+        <w:t>Trong ứng dụng .NET MVC, Entity Framework được tích hợp vào kiến trúc của mô hình 3 lớp. Lớp Mô hình đại diện cho các đối tượng chứa dữ liệu trong ứng dụng, bao gồm các lớp đối tượng được sử dụng để tương tác với cơ sở dữ liệu. Lớp Điều khiển thực hiện các xử lý logic bên trong ứng dụng, trong khi Lớp Chế độ xem làm việc với dữ liệu và thực hiện hiển thị cho người dùng. Entity Framework cho phép các lớp mô hình và đối tượng được sử dụng trong các lớp điều khiển và chế độ xem để tương tác với cơ sở dữ liệu.</w:t>
+      </w:r>
+    </w:p>
+    <w:p>
+      <w:pPr>
+        <w:shd w:val="clear" w:color="auto" w:fill="FFFFFF"/>
+        <w:spacing w:line="360" w:lineRule="auto"/>
+        <w:ind w:left="720" w:firstLine="720"/>
+        <w:rPr>
+          <w:spacing w:val="3"/>
+          <w:sz w:val="24"/>
+          <w:szCs w:val="24"/>
+        </w:rPr>
+      </w:pPr>
+      <w:r>
+        <w:rPr>
+          <w:spacing w:val="3"/>
+          <w:sz w:val="24"/>
+          <w:szCs w:val="24"/>
+        </w:rPr>
+        <w:t>Có hai cách để tạo kết nối với cơ sở dữ liệu sử dụng Entity Framework: First Approach Code-First và Second Approach Database-First. Với First Approach, các lớp đối tượng được xác định trước và sau đó cơ sở dữ liệu được tạo ra từ các lớp đối tượng đó. Với Second Approach, các bảng cơ sở dữ liệu được xác định trước và các lớp đối tượng được tạo ra từ các bảng đó.</w:t>
+      </w:r>
+    </w:p>
+    <w:p>
+      <w:pPr>
+        <w:shd w:val="clear" w:color="auto" w:fill="FFFFFF"/>
+        <w:spacing w:line="360" w:lineRule="auto"/>
+        <w:ind w:left="720" w:firstLine="720"/>
+        <w:rPr>
+          <w:spacing w:val="3"/>
+          <w:sz w:val="24"/>
+          <w:szCs w:val="24"/>
+        </w:rPr>
+      </w:pPr>
+      <w:r>
+        <w:rPr>
+          <w:spacing w:val="3"/>
+          <w:sz w:val="24"/>
+          <w:szCs w:val="24"/>
+        </w:rPr>
+        <w:t>Entity Framework cho phép lập trình viên tạo ra truy vấn LINQ (Language Integrated Query) để truy xuất và thay đổi dữ liệu trong cơ sở dữ liệu. Nó cũng cho phép lập trình viên sử dụng các kỹ thuật Eager Loading, Lazy Loading và Explicit Loading để tối ưu hóa hiệu suất truy vấn cơ sở dữ liệu.</w:t>
+      </w:r>
+    </w:p>
+    <w:p>
+      <w:pPr>
+        <w:shd w:val="clear" w:color="auto" w:fill="FFFFFF"/>
+        <w:spacing w:line="360" w:lineRule="auto"/>
+        <w:ind w:left="720" w:firstLine="720"/>
+        <w:rPr>
+          <w:spacing w:val="3"/>
+          <w:sz w:val="24"/>
+          <w:szCs w:val="24"/>
+        </w:rPr>
+      </w:pPr>
+      <w:r>
+        <w:rPr>
+          <w:spacing w:val="3"/>
+          <w:sz w:val="24"/>
+          <w:szCs w:val="24"/>
+        </w:rPr>
+        <w:t>Entity Framework cũng hỗ trợ nhiều tính năng khác nhau, bao gồm kết nối với nhiều cơ sở dữ liệu, xử lý lỗi, sử dụng Trực quan hóa Entity Framework tích hợp trong Visual Studio và hỗ trợ các tiện ích được cung cấp bởi bộ công cụ của Entity Framework.</w:t>
+      </w:r>
+    </w:p>
+    <w:p>
+      <w:pPr>
+        <w:shd w:val="clear" w:color="auto" w:fill="FFFFFF"/>
+        <w:spacing w:line="360" w:lineRule="auto"/>
+        <w:ind w:left="720" w:firstLine="720"/>
+        <w:rPr>
+          <w:spacing w:val="3"/>
+          <w:sz w:val="24"/>
+          <w:szCs w:val="24"/>
+        </w:rPr>
+      </w:pPr>
+      <w:r>
+        <w:rPr>
+          <w:spacing w:val="3"/>
+          <w:sz w:val="24"/>
+          <w:szCs w:val="24"/>
+        </w:rPr>
+        <w:t>Tóm lại, Entity Framework cho phép lập trình viên tạo những ứng dụng .NET MVC ở mức độ trừu tượng cao hơn, giảm thiểu sự phụ thuộc vào cơ sở dữ liệu và tạo ra các đơn vị độc lập trong thiết kế ứng dụng. Nó cung cấp hàng loạt tính năng hỗ trợ cho việc xử lý dữ liệu và truy xuất cơ sở dữ liệu trong ứng dụng .NET MVC, giúp tăng tính đáp ứng và hiệu suất của ứng dụng.</w:t>
       </w:r>
     </w:p>
     <w:p>
@@ -3941,6 +5421,2178 @@
           <w:sz w:val="24"/>
           <w:szCs w:val="24"/>
         </w:rPr>
+        <w:t>SQL Server</w:t>
+      </w:r>
+    </w:p>
+    <w:p>
+      <w:pPr>
+        <w:pStyle w:val="ListParagraph"/>
+        <w:spacing w:line="360" w:lineRule="auto"/>
+        <w:ind w:firstLine="720"/>
+        <w:rPr>
+          <w:sz w:val="24"/>
+          <w:szCs w:val="24"/>
+        </w:rPr>
+      </w:pPr>
+      <w:r>
+        <w:rPr>
+          <w:sz w:val="24"/>
+          <w:szCs w:val="24"/>
+        </w:rPr>
+        <w:t>SQL Server là một hệ quản trị cơ sở dữ liệu quan hệ do Microsoft phát triển. Nó cung cấp các công cụ và khả năng để quản lý và lưu trữ dữ liệu, cũng như cho phép thực hiện các thao tác truy vấn dữ liệu dễ dàng một cách hiệu quả. Dưới đây là một số khái niệm cơ bản trong SQL Server:</w:t>
+      </w:r>
+    </w:p>
+    <w:p>
+      <w:pPr>
+        <w:pStyle w:val="ListParagraph"/>
+        <w:spacing w:line="360" w:lineRule="auto"/>
+        <w:ind w:firstLine="720"/>
+        <w:rPr>
+          <w:sz w:val="24"/>
+          <w:szCs w:val="24"/>
+        </w:rPr>
+      </w:pPr>
+      <w:r>
+        <w:rPr>
+          <w:sz w:val="24"/>
+          <w:szCs w:val="24"/>
+        </w:rPr>
+        <w:lastRenderedPageBreak/>
+        <w:t>Database: là một tập hợp các đối tượng như bảng, view, procedure, trigger , constraint và cấu trúc lưu trữ khác.</w:t>
+      </w:r>
+    </w:p>
+    <w:p>
+      <w:pPr>
+        <w:pStyle w:val="ListParagraph"/>
+        <w:spacing w:line="360" w:lineRule="auto"/>
+        <w:ind w:firstLine="720"/>
+        <w:rPr>
+          <w:sz w:val="24"/>
+          <w:szCs w:val="24"/>
+        </w:rPr>
+      </w:pPr>
+      <w:r>
+        <w:rPr>
+          <w:sz w:val="24"/>
+          <w:szCs w:val="24"/>
+        </w:rPr>
+        <w:t xml:space="preserve">Table: là một đối tượng chính trong database, chứa các dòng và cột để lưu trữ dữ liệu. Mỗi table sẽ có một tập hợp các thuộc tính như tên table, các cột, các ràng buộc (constraint) </w:t>
+      </w:r>
+    </w:p>
+    <w:p>
+      <w:pPr>
+        <w:pStyle w:val="ListParagraph"/>
+        <w:spacing w:line="360" w:lineRule="auto"/>
+        <w:ind w:firstLine="720"/>
+        <w:rPr>
+          <w:sz w:val="24"/>
+          <w:szCs w:val="24"/>
+        </w:rPr>
+      </w:pPr>
+      <w:r>
+        <w:rPr>
+          <w:sz w:val="24"/>
+          <w:szCs w:val="24"/>
+        </w:rPr>
+        <w:t>Column (cột): mỗi cột trong bảng xác định kiểu dữ liệu mà nó chứa. Các kiểu dữ liệu bao gồm string , int , date, v.v… Ngoài ra, mỗi cột còn có các thuộc tính khác như khóa chính (primary key), khóa ngoại (foreign key), giá trị mặc định (default value) và ràng buộc (constraint).</w:t>
+      </w:r>
+    </w:p>
+    <w:p>
+      <w:pPr>
+        <w:pStyle w:val="ListParagraph"/>
+        <w:spacing w:line="360" w:lineRule="auto"/>
+        <w:ind w:firstLine="720"/>
+        <w:rPr>
+          <w:sz w:val="24"/>
+          <w:szCs w:val="24"/>
+        </w:rPr>
+      </w:pPr>
+      <w:r>
+        <w:rPr>
+          <w:sz w:val="24"/>
+          <w:szCs w:val="24"/>
+        </w:rPr>
+        <w:t>Primary key (khóa chính): là một cột hoặc một tập hợp các cột trong bảng, được dùng để xác định duy nhất một bản ghi trong bảng. Khóa chính được sử dụng để liên kết các bảng với nhau thông qua khóa ngoại.</w:t>
+      </w:r>
+    </w:p>
+    <w:p>
+      <w:pPr>
+        <w:pStyle w:val="ListParagraph"/>
+        <w:spacing w:line="360" w:lineRule="auto"/>
+        <w:ind w:firstLine="720"/>
+        <w:rPr>
+          <w:sz w:val="24"/>
+          <w:szCs w:val="24"/>
+        </w:rPr>
+      </w:pPr>
+      <w:r>
+        <w:rPr>
+          <w:sz w:val="24"/>
+          <w:szCs w:val="24"/>
+        </w:rPr>
+        <w:t>Foreign key (khóa ngoại): là một cột trong bảng, tham chiếu đến khóa chính của một bảng khác. Khóa ngoại được sử dụng để xác định quan hệ giữa hai bảng và giúp kết nối chúng với nhau.</w:t>
+      </w:r>
+    </w:p>
+    <w:p>
+      <w:pPr>
+        <w:pStyle w:val="ListParagraph"/>
+        <w:spacing w:line="360" w:lineRule="auto"/>
+        <w:ind w:firstLine="720"/>
+        <w:rPr>
+          <w:sz w:val="24"/>
+          <w:szCs w:val="24"/>
+        </w:rPr>
+      </w:pPr>
+      <w:r>
+        <w:rPr>
+          <w:sz w:val="24"/>
+          <w:szCs w:val="24"/>
+        </w:rPr>
+        <w:t>SQL Server còn cung cấp nhiều tính năng và công cụ khác để thao tác với cơ sở dữ liệu bao gồm các lệnh SQL như SELECT, INSERT, UPDATE, DELETE và các Stored Procedure, View, Trigger , Constraint ,… Nó cũng hỗ trợ các tính năng quản lý cơ sở dữ liệu như Backup, Restore, Replication và log shipping.</w:t>
+      </w:r>
+    </w:p>
+    <w:p>
+      <w:pPr>
+        <w:pStyle w:val="ListParagraph"/>
+        <w:numPr>
+          <w:ilvl w:val="1"/>
+          <w:numId w:val="4"/>
+        </w:numPr>
+        <w:spacing w:line="360" w:lineRule="auto"/>
+        <w:ind w:left="0" w:firstLine="0"/>
+        <w:rPr>
+          <w:b/>
+          <w:bCs/>
+          <w:sz w:val="24"/>
+          <w:szCs w:val="24"/>
+        </w:rPr>
+      </w:pPr>
+      <w:r>
+        <w:rPr>
+          <w:b/>
+          <w:bCs/>
+          <w:sz w:val="24"/>
+          <w:szCs w:val="24"/>
+        </w:rPr>
+        <w:t>Thư viện Bootstrap</w:t>
+      </w:r>
+    </w:p>
+    <w:p>
+      <w:pPr>
+        <w:pStyle w:val="ListParagraph"/>
+        <w:spacing w:line="360" w:lineRule="auto"/>
+        <w:ind w:firstLine="720"/>
+        <w:rPr>
+          <w:sz w:val="24"/>
+          <w:szCs w:val="24"/>
+        </w:rPr>
+      </w:pPr>
+      <w:r>
+        <w:rPr>
+          <w:sz w:val="24"/>
+          <w:szCs w:val="24"/>
+        </w:rPr>
+        <w:t xml:space="preserve">Bootstrap là một thư viện CSS và JavaScript được phát triển bởi Twitter, cung cấp cho các </w:t>
+      </w:r>
+      <w:r>
+        <w:rPr>
+          <w:sz w:val="24"/>
+          <w:szCs w:val="24"/>
+        </w:rPr>
+        <w:t>nhà phát triển một bộ công cụ để thiết kế và xây dựng các giao diện web đáp ứng và đẹp mắt một cách nhanh chóng và dễ dàng.</w:t>
+      </w:r>
+      <w:r>
+        <w:rPr>
+          <w:sz w:val="24"/>
+          <w:szCs w:val="24"/>
+        </w:rPr>
+        <w:t xml:space="preserve"> </w:t>
+      </w:r>
+      <w:r>
+        <w:rPr>
+          <w:sz w:val="24"/>
+          <w:szCs w:val="24"/>
+        </w:rPr>
+        <w:t>Bootstrap không chỉ là một thư viện CSS, mà nó còn cung cấp những yếu tố JavaScript để tạo ra các hiệu ứng tương tác cho trang web.</w:t>
+      </w:r>
+    </w:p>
+    <w:p>
+      <w:pPr>
+        <w:pStyle w:val="ListParagraph"/>
+        <w:spacing w:line="360" w:lineRule="auto"/>
+        <w:ind w:firstLine="720"/>
+        <w:rPr>
+          <w:sz w:val="24"/>
+          <w:szCs w:val="24"/>
+        </w:rPr>
+      </w:pPr>
+      <w:r>
+        <w:rPr>
+          <w:sz w:val="24"/>
+          <w:szCs w:val="24"/>
+        </w:rPr>
+        <w:t>Bootstrap là một trong những thư viện Front-end phổ biến nhất trên thế giới được sử dụng bởi hàng triệu lập trình viên để phát triển các ứng dụng web, trang web và các dự án khác. Bootstrap</w:t>
+      </w:r>
+      <w:r>
+        <w:rPr>
+          <w:sz w:val="24"/>
+          <w:szCs w:val="24"/>
+        </w:rPr>
+        <w:t xml:space="preserve"> rất đa năng và cá nhân hóa cho phép các nhà phát triển tùy chỉnh các thành phần của thư viện sao cho phù hợp với nhu cầu của mình.</w:t>
+      </w:r>
+    </w:p>
+    <w:p>
+      <w:pPr>
+        <w:pStyle w:val="ListParagraph"/>
+        <w:spacing w:line="360" w:lineRule="auto"/>
+        <w:ind w:firstLine="720"/>
+        <w:rPr>
+          <w:sz w:val="24"/>
+          <w:szCs w:val="24"/>
+        </w:rPr>
+      </w:pPr>
+      <w:r>
+        <w:rPr>
+          <w:sz w:val="24"/>
+          <w:szCs w:val="24"/>
+        </w:rPr>
+        <w:lastRenderedPageBreak/>
+        <w:t xml:space="preserve">Bootstrap bao gồm nhiều thành phần khác nhau có thể sử dụng để tạo ra những đoạn mã HTML đẹp và đáp ứng với nhu cầu cơ bản đề ra. Một số thành phần </w:t>
+      </w:r>
+      <w:r>
+        <w:rPr>
+          <w:sz w:val="24"/>
+          <w:szCs w:val="24"/>
+        </w:rPr>
+        <w:t>của thư viện Bootstrap</w:t>
+      </w:r>
+      <w:r>
+        <w:rPr>
+          <w:sz w:val="24"/>
+          <w:szCs w:val="24"/>
+        </w:rPr>
+        <w:t xml:space="preserve"> bao gồm:</w:t>
+      </w:r>
+    </w:p>
+    <w:p>
+      <w:pPr>
+        <w:pStyle w:val="ListParagraph"/>
+        <w:spacing w:line="360" w:lineRule="auto"/>
+        <w:ind w:firstLine="720"/>
+        <w:rPr>
+          <w:sz w:val="24"/>
+          <w:szCs w:val="24"/>
+        </w:rPr>
+      </w:pPr>
+      <w:r>
+        <w:rPr>
+          <w:sz w:val="24"/>
+          <w:szCs w:val="24"/>
+        </w:rPr>
+        <w:t xml:space="preserve"> </w:t>
+      </w:r>
+      <w:r>
+        <w:rPr>
+          <w:sz w:val="24"/>
+          <w:szCs w:val="24"/>
+        </w:rPr>
+        <w:t>Grid: cung cấp hệ thống lưới để phân chia trang web thành các cột và hàng, giúp bạn chia sẻ các nội dung trên trang dễ dàng và hiệu quả</w:t>
+      </w:r>
+      <w:r>
+        <w:rPr>
+          <w:sz w:val="24"/>
+          <w:szCs w:val="24"/>
+        </w:rPr>
+        <w:t xml:space="preserve"> từ phiên bản trang web cho PC đến các ứng dụng trên điện thoại di động</w:t>
+      </w:r>
+      <w:r>
+        <w:rPr>
+          <w:sz w:val="24"/>
+          <w:szCs w:val="24"/>
+        </w:rPr>
+        <w:t>.</w:t>
+      </w:r>
+    </w:p>
+    <w:p>
+      <w:pPr>
+        <w:pStyle w:val="ListParagraph"/>
+        <w:spacing w:line="360" w:lineRule="auto"/>
+        <w:ind w:firstLine="720"/>
+        <w:rPr>
+          <w:sz w:val="24"/>
+          <w:szCs w:val="24"/>
+        </w:rPr>
+      </w:pPr>
+      <w:r>
+        <w:rPr>
+          <w:sz w:val="24"/>
+          <w:szCs w:val="24"/>
+        </w:rPr>
+        <w:t xml:space="preserve">Form: </w:t>
+      </w:r>
+      <w:r>
+        <w:rPr>
+          <w:sz w:val="24"/>
+          <w:szCs w:val="24"/>
+        </w:rPr>
+        <w:t>cung cấp các khung cho người dùng để nhập dữ liệu vào các trường thông tin và nút gửi.</w:t>
+      </w:r>
+    </w:p>
+    <w:p>
+      <w:pPr>
+        <w:pStyle w:val="ListParagraph"/>
+        <w:spacing w:line="360" w:lineRule="auto"/>
+        <w:ind w:firstLine="720"/>
+        <w:rPr>
+          <w:sz w:val="24"/>
+          <w:szCs w:val="24"/>
+        </w:rPr>
+      </w:pPr>
+      <w:r>
+        <w:rPr>
+          <w:sz w:val="24"/>
+          <w:szCs w:val="24"/>
+        </w:rPr>
+        <w:t>Button: cung cấp một loạt nút để thêm tính năng tương tác cho người dùng.</w:t>
+      </w:r>
+    </w:p>
+    <w:p>
+      <w:pPr>
+        <w:pStyle w:val="ListParagraph"/>
+        <w:spacing w:line="360" w:lineRule="auto"/>
+        <w:ind w:firstLine="720"/>
+        <w:rPr>
+          <w:sz w:val="24"/>
+          <w:szCs w:val="24"/>
+        </w:rPr>
+      </w:pPr>
+      <w:r>
+        <w:rPr>
+          <w:sz w:val="24"/>
+          <w:szCs w:val="24"/>
+        </w:rPr>
+        <w:t>Navbar: cung cấp một thanh điều hướng cho phép người dùng điều hương qua các trang web của mình một cách dễ dàng nhanh chóng.</w:t>
+      </w:r>
+    </w:p>
+    <w:p>
+      <w:pPr>
+        <w:pStyle w:val="ListParagraph"/>
+        <w:spacing w:line="360" w:lineRule="auto"/>
+        <w:ind w:firstLine="720"/>
+        <w:rPr>
+          <w:sz w:val="24"/>
+          <w:szCs w:val="24"/>
+        </w:rPr>
+      </w:pPr>
+      <w:r>
+        <w:rPr>
+          <w:sz w:val="24"/>
+          <w:szCs w:val="24"/>
+        </w:rPr>
+        <w:t xml:space="preserve">Modal: cung cấp một cửa sổ nổi lên trên web để thông báo cho người dùng về các thông tin quan trọng và yêu cầu </w:t>
+      </w:r>
+      <w:r>
+        <w:rPr>
+          <w:sz w:val="24"/>
+          <w:szCs w:val="24"/>
+        </w:rPr>
+        <w:t>sự xác nhận của họ.</w:t>
+      </w:r>
+    </w:p>
+    <w:p>
+      <w:pPr>
+        <w:tabs>
+          <w:tab w:val="left" w:pos="916"/>
+          <w:tab w:val="left" w:pos="1832"/>
+          <w:tab w:val="left" w:pos="2748"/>
+          <w:tab w:val="left" w:pos="3664"/>
+          <w:tab w:val="left" w:pos="4580"/>
+          <w:tab w:val="left" w:pos="5496"/>
+          <w:tab w:val="left" w:pos="6412"/>
+          <w:tab w:val="left" w:pos="7328"/>
+          <w:tab w:val="left" w:pos="8244"/>
+          <w:tab w:val="left" w:pos="9160"/>
+          <w:tab w:val="left" w:pos="10076"/>
+          <w:tab w:val="left" w:pos="10992"/>
+          <w:tab w:val="left" w:pos="11908"/>
+          <w:tab w:val="left" w:pos="12824"/>
+          <w:tab w:val="left" w:pos="13740"/>
+          <w:tab w:val="left" w:pos="14656"/>
+        </w:tabs>
+        <w:ind w:left="720"/>
+        <w:rPr>
+          <w:color w:val="212529"/>
+          <w:sz w:val="20"/>
+          <w:szCs w:val="20"/>
+        </w:rPr>
+      </w:pPr>
+      <w:r>
+        <w:rPr>
+          <w:color w:val="212529"/>
+          <w:sz w:val="20"/>
+          <w:szCs w:val="20"/>
+        </w:rPr>
+        <w:t>&lt;</w:t>
+      </w:r>
+      <w:r>
+        <w:rPr>
+          <w:color w:val="2F6F9F"/>
+          <w:sz w:val="20"/>
+          <w:szCs w:val="20"/>
+        </w:rPr>
+        <w:t>div</w:t>
+      </w:r>
+      <w:r>
+        <w:rPr>
+          <w:color w:val="212529"/>
+          <w:sz w:val="20"/>
+          <w:szCs w:val="20"/>
+        </w:rPr>
+        <w:t xml:space="preserve"> </w:t>
+      </w:r>
+      <w:r>
+        <w:rPr>
+          <w:color w:val="006EE0"/>
+          <w:sz w:val="20"/>
+          <w:szCs w:val="20"/>
+        </w:rPr>
+        <w:t>class</w:t>
+      </w:r>
+      <w:r>
+        <w:rPr>
+          <w:color w:val="555555"/>
+          <w:sz w:val="20"/>
+          <w:szCs w:val="20"/>
+        </w:rPr>
+        <w:t>=</w:t>
+      </w:r>
+      <w:r>
+        <w:rPr>
+          <w:color w:val="D73038"/>
+          <w:sz w:val="20"/>
+          <w:szCs w:val="20"/>
+        </w:rPr>
+        <w:t>"modal"</w:t>
+      </w:r>
+      <w:r>
+        <w:rPr>
+          <w:color w:val="212529"/>
+          <w:sz w:val="20"/>
+          <w:szCs w:val="20"/>
+        </w:rPr>
+        <w:t xml:space="preserve"> </w:t>
+      </w:r>
+      <w:r>
+        <w:rPr>
+          <w:color w:val="006EE0"/>
+          <w:sz w:val="20"/>
+          <w:szCs w:val="20"/>
+        </w:rPr>
+        <w:t>tabindex</w:t>
+      </w:r>
+      <w:r>
+        <w:rPr>
+          <w:color w:val="555555"/>
+          <w:sz w:val="20"/>
+          <w:szCs w:val="20"/>
+        </w:rPr>
+        <w:t>=</w:t>
+      </w:r>
+      <w:r>
+        <w:rPr>
+          <w:color w:val="D73038"/>
+          <w:sz w:val="20"/>
+          <w:szCs w:val="20"/>
+        </w:rPr>
+        <w:t>"-1"</w:t>
+      </w:r>
+      <w:r>
+        <w:rPr>
+          <w:color w:val="212529"/>
+          <w:sz w:val="20"/>
+          <w:szCs w:val="20"/>
+        </w:rPr>
+        <w:t>&gt;</w:t>
+      </w:r>
+    </w:p>
+    <w:p>
+      <w:pPr>
+        <w:tabs>
+          <w:tab w:val="left" w:pos="916"/>
+          <w:tab w:val="left" w:pos="1832"/>
+          <w:tab w:val="left" w:pos="2748"/>
+          <w:tab w:val="left" w:pos="3664"/>
+          <w:tab w:val="left" w:pos="4580"/>
+          <w:tab w:val="left" w:pos="5496"/>
+          <w:tab w:val="left" w:pos="6412"/>
+          <w:tab w:val="left" w:pos="7328"/>
+          <w:tab w:val="left" w:pos="8244"/>
+          <w:tab w:val="left" w:pos="9160"/>
+          <w:tab w:val="left" w:pos="10076"/>
+          <w:tab w:val="left" w:pos="10992"/>
+          <w:tab w:val="left" w:pos="11908"/>
+          <w:tab w:val="left" w:pos="12824"/>
+          <w:tab w:val="left" w:pos="13740"/>
+          <w:tab w:val="left" w:pos="14656"/>
+        </w:tabs>
+        <w:ind w:left="720"/>
+        <w:rPr>
+          <w:color w:val="212529"/>
+          <w:sz w:val="20"/>
+          <w:szCs w:val="20"/>
+        </w:rPr>
+      </w:pPr>
+      <w:r>
+        <w:rPr>
+          <w:color w:val="212529"/>
+          <w:sz w:val="20"/>
+          <w:szCs w:val="20"/>
+        </w:rPr>
+        <w:t xml:space="preserve">  &lt;</w:t>
+      </w:r>
+      <w:r>
+        <w:rPr>
+          <w:color w:val="2F6F9F"/>
+          <w:sz w:val="20"/>
+          <w:szCs w:val="20"/>
+        </w:rPr>
+        <w:t>div</w:t>
+      </w:r>
+      <w:r>
+        <w:rPr>
+          <w:color w:val="212529"/>
+          <w:sz w:val="20"/>
+          <w:szCs w:val="20"/>
+        </w:rPr>
+        <w:t xml:space="preserve"> </w:t>
+      </w:r>
+      <w:r>
+        <w:rPr>
+          <w:color w:val="006EE0"/>
+          <w:sz w:val="20"/>
+          <w:szCs w:val="20"/>
+        </w:rPr>
+        <w:t>class</w:t>
+      </w:r>
+      <w:r>
+        <w:rPr>
+          <w:color w:val="555555"/>
+          <w:sz w:val="20"/>
+          <w:szCs w:val="20"/>
+        </w:rPr>
+        <w:t>=</w:t>
+      </w:r>
+      <w:r>
+        <w:rPr>
+          <w:color w:val="D73038"/>
+          <w:sz w:val="20"/>
+          <w:szCs w:val="20"/>
+        </w:rPr>
+        <w:t>"modal-dialog"</w:t>
+      </w:r>
+      <w:r>
+        <w:rPr>
+          <w:color w:val="212529"/>
+          <w:sz w:val="20"/>
+          <w:szCs w:val="20"/>
+        </w:rPr>
+        <w:t>&gt;</w:t>
+      </w:r>
+    </w:p>
+    <w:p>
+      <w:pPr>
+        <w:tabs>
+          <w:tab w:val="left" w:pos="916"/>
+          <w:tab w:val="left" w:pos="1832"/>
+          <w:tab w:val="left" w:pos="2748"/>
+          <w:tab w:val="left" w:pos="3664"/>
+          <w:tab w:val="left" w:pos="4580"/>
+          <w:tab w:val="left" w:pos="5496"/>
+          <w:tab w:val="left" w:pos="6412"/>
+          <w:tab w:val="left" w:pos="7328"/>
+          <w:tab w:val="left" w:pos="8244"/>
+          <w:tab w:val="left" w:pos="9160"/>
+          <w:tab w:val="left" w:pos="10076"/>
+          <w:tab w:val="left" w:pos="10992"/>
+          <w:tab w:val="left" w:pos="11908"/>
+          <w:tab w:val="left" w:pos="12824"/>
+          <w:tab w:val="left" w:pos="13740"/>
+          <w:tab w:val="left" w:pos="14656"/>
+        </w:tabs>
+        <w:ind w:left="720"/>
+        <w:rPr>
+          <w:color w:val="212529"/>
+          <w:sz w:val="20"/>
+          <w:szCs w:val="20"/>
+        </w:rPr>
+      </w:pPr>
+      <w:r>
+        <w:rPr>
+          <w:color w:val="212529"/>
+          <w:sz w:val="20"/>
+          <w:szCs w:val="20"/>
+        </w:rPr>
+        <w:t xml:space="preserve">    &lt;</w:t>
+      </w:r>
+      <w:r>
+        <w:rPr>
+          <w:color w:val="2F6F9F"/>
+          <w:sz w:val="20"/>
+          <w:szCs w:val="20"/>
+        </w:rPr>
+        <w:t>div</w:t>
+      </w:r>
+      <w:r>
+        <w:rPr>
+          <w:color w:val="212529"/>
+          <w:sz w:val="20"/>
+          <w:szCs w:val="20"/>
+        </w:rPr>
+        <w:t xml:space="preserve"> </w:t>
+      </w:r>
+      <w:r>
+        <w:rPr>
+          <w:color w:val="006EE0"/>
+          <w:sz w:val="20"/>
+          <w:szCs w:val="20"/>
+        </w:rPr>
+        <w:t>class</w:t>
+      </w:r>
+      <w:r>
+        <w:rPr>
+          <w:color w:val="555555"/>
+          <w:sz w:val="20"/>
+          <w:szCs w:val="20"/>
+        </w:rPr>
+        <w:t>=</w:t>
+      </w:r>
+      <w:r>
+        <w:rPr>
+          <w:color w:val="D73038"/>
+          <w:sz w:val="20"/>
+          <w:szCs w:val="20"/>
+        </w:rPr>
+        <w:t>"modal-content"</w:t>
+      </w:r>
+      <w:r>
+        <w:rPr>
+          <w:color w:val="212529"/>
+          <w:sz w:val="20"/>
+          <w:szCs w:val="20"/>
+        </w:rPr>
+        <w:t>&gt;</w:t>
+      </w:r>
+    </w:p>
+    <w:p>
+      <w:pPr>
+        <w:tabs>
+          <w:tab w:val="left" w:pos="916"/>
+          <w:tab w:val="left" w:pos="1832"/>
+          <w:tab w:val="left" w:pos="2748"/>
+          <w:tab w:val="left" w:pos="3664"/>
+          <w:tab w:val="left" w:pos="4580"/>
+          <w:tab w:val="left" w:pos="5496"/>
+          <w:tab w:val="left" w:pos="6412"/>
+          <w:tab w:val="left" w:pos="7328"/>
+          <w:tab w:val="left" w:pos="8244"/>
+          <w:tab w:val="left" w:pos="9160"/>
+          <w:tab w:val="left" w:pos="10076"/>
+          <w:tab w:val="left" w:pos="10992"/>
+          <w:tab w:val="left" w:pos="11908"/>
+          <w:tab w:val="left" w:pos="12824"/>
+          <w:tab w:val="left" w:pos="13740"/>
+          <w:tab w:val="left" w:pos="14656"/>
+        </w:tabs>
+        <w:ind w:left="720"/>
+        <w:rPr>
+          <w:color w:val="212529"/>
+          <w:sz w:val="20"/>
+          <w:szCs w:val="20"/>
+        </w:rPr>
+      </w:pPr>
+      <w:r>
+        <w:rPr>
+          <w:color w:val="212529"/>
+          <w:sz w:val="20"/>
+          <w:szCs w:val="20"/>
+        </w:rPr>
+        <w:t xml:space="preserve">      &lt;</w:t>
+      </w:r>
+      <w:r>
+        <w:rPr>
+          <w:color w:val="2F6F9F"/>
+          <w:sz w:val="20"/>
+          <w:szCs w:val="20"/>
+        </w:rPr>
+        <w:t>div</w:t>
+      </w:r>
+      <w:r>
+        <w:rPr>
+          <w:color w:val="212529"/>
+          <w:sz w:val="20"/>
+          <w:szCs w:val="20"/>
+        </w:rPr>
+        <w:t xml:space="preserve"> </w:t>
+      </w:r>
+      <w:r>
+        <w:rPr>
+          <w:color w:val="006EE0"/>
+          <w:sz w:val="20"/>
+          <w:szCs w:val="20"/>
+        </w:rPr>
+        <w:t>class</w:t>
+      </w:r>
+      <w:r>
+        <w:rPr>
+          <w:color w:val="555555"/>
+          <w:sz w:val="20"/>
+          <w:szCs w:val="20"/>
+        </w:rPr>
+        <w:t>=</w:t>
+      </w:r>
+      <w:r>
+        <w:rPr>
+          <w:color w:val="D73038"/>
+          <w:sz w:val="20"/>
+          <w:szCs w:val="20"/>
+        </w:rPr>
+        <w:t>"modal-header"</w:t>
+      </w:r>
+      <w:r>
+        <w:rPr>
+          <w:color w:val="212529"/>
+          <w:sz w:val="20"/>
+          <w:szCs w:val="20"/>
+        </w:rPr>
+        <w:t>&gt;</w:t>
+      </w:r>
+    </w:p>
+    <w:p>
+      <w:pPr>
+        <w:tabs>
+          <w:tab w:val="left" w:pos="916"/>
+          <w:tab w:val="left" w:pos="1832"/>
+          <w:tab w:val="left" w:pos="2748"/>
+          <w:tab w:val="left" w:pos="3664"/>
+          <w:tab w:val="left" w:pos="4580"/>
+          <w:tab w:val="left" w:pos="5496"/>
+          <w:tab w:val="left" w:pos="6412"/>
+          <w:tab w:val="left" w:pos="7328"/>
+          <w:tab w:val="left" w:pos="8244"/>
+          <w:tab w:val="left" w:pos="9160"/>
+          <w:tab w:val="left" w:pos="10076"/>
+          <w:tab w:val="left" w:pos="10992"/>
+          <w:tab w:val="left" w:pos="11908"/>
+          <w:tab w:val="left" w:pos="12824"/>
+          <w:tab w:val="left" w:pos="13740"/>
+          <w:tab w:val="left" w:pos="14656"/>
+        </w:tabs>
+        <w:ind w:left="720"/>
+        <w:rPr>
+          <w:color w:val="212529"/>
+          <w:sz w:val="20"/>
+          <w:szCs w:val="20"/>
+        </w:rPr>
+      </w:pPr>
+      <w:r>
+        <w:rPr>
+          <w:color w:val="212529"/>
+          <w:sz w:val="20"/>
+          <w:szCs w:val="20"/>
+        </w:rPr>
+        <w:t xml:space="preserve">        &lt;</w:t>
+      </w:r>
+      <w:r>
+        <w:rPr>
+          <w:color w:val="2F6F9F"/>
+          <w:sz w:val="20"/>
+          <w:szCs w:val="20"/>
+        </w:rPr>
+        <w:t>h5</w:t>
+      </w:r>
+      <w:r>
+        <w:rPr>
+          <w:color w:val="212529"/>
+          <w:sz w:val="20"/>
+          <w:szCs w:val="20"/>
+        </w:rPr>
+        <w:t xml:space="preserve"> </w:t>
+      </w:r>
+      <w:r>
+        <w:rPr>
+          <w:color w:val="006EE0"/>
+          <w:sz w:val="20"/>
+          <w:szCs w:val="20"/>
+        </w:rPr>
+        <w:t>class</w:t>
+      </w:r>
+      <w:r>
+        <w:rPr>
+          <w:color w:val="555555"/>
+          <w:sz w:val="20"/>
+          <w:szCs w:val="20"/>
+        </w:rPr>
+        <w:t>=</w:t>
+      </w:r>
+      <w:r>
+        <w:rPr>
+          <w:color w:val="D73038"/>
+          <w:sz w:val="20"/>
+          <w:szCs w:val="20"/>
+        </w:rPr>
+        <w:t>"modal-title"</w:t>
+      </w:r>
+      <w:r>
+        <w:rPr>
+          <w:color w:val="212529"/>
+          <w:sz w:val="20"/>
+          <w:szCs w:val="20"/>
+        </w:rPr>
+        <w:t>&gt;Modal title&lt;/</w:t>
+      </w:r>
+      <w:r>
+        <w:rPr>
+          <w:color w:val="2F6F9F"/>
+          <w:sz w:val="20"/>
+          <w:szCs w:val="20"/>
+        </w:rPr>
+        <w:t>h5</w:t>
+      </w:r>
+      <w:r>
+        <w:rPr>
+          <w:color w:val="212529"/>
+          <w:sz w:val="20"/>
+          <w:szCs w:val="20"/>
+        </w:rPr>
+        <w:t>&gt;</w:t>
+      </w:r>
+    </w:p>
+    <w:p>
+      <w:pPr>
+        <w:tabs>
+          <w:tab w:val="left" w:pos="916"/>
+          <w:tab w:val="left" w:pos="1832"/>
+          <w:tab w:val="left" w:pos="2748"/>
+          <w:tab w:val="left" w:pos="3664"/>
+          <w:tab w:val="left" w:pos="4580"/>
+          <w:tab w:val="left" w:pos="5496"/>
+          <w:tab w:val="left" w:pos="6412"/>
+          <w:tab w:val="left" w:pos="7328"/>
+          <w:tab w:val="left" w:pos="8244"/>
+          <w:tab w:val="left" w:pos="9160"/>
+          <w:tab w:val="left" w:pos="10076"/>
+          <w:tab w:val="left" w:pos="10992"/>
+          <w:tab w:val="left" w:pos="11908"/>
+          <w:tab w:val="left" w:pos="12824"/>
+          <w:tab w:val="left" w:pos="13740"/>
+          <w:tab w:val="left" w:pos="14656"/>
+        </w:tabs>
+        <w:ind w:left="720"/>
+        <w:rPr>
+          <w:color w:val="212529"/>
+          <w:sz w:val="20"/>
+          <w:szCs w:val="20"/>
+        </w:rPr>
+      </w:pPr>
+      <w:r>
+        <w:rPr>
+          <w:color w:val="212529"/>
+          <w:sz w:val="20"/>
+          <w:szCs w:val="20"/>
+        </w:rPr>
+        <w:t xml:space="preserve">        &lt;</w:t>
+      </w:r>
+      <w:r>
+        <w:rPr>
+          <w:color w:val="2F6F9F"/>
+          <w:sz w:val="20"/>
+          <w:szCs w:val="20"/>
+        </w:rPr>
+        <w:t>button</w:t>
+      </w:r>
+      <w:r>
+        <w:rPr>
+          <w:color w:val="212529"/>
+          <w:sz w:val="20"/>
+          <w:szCs w:val="20"/>
+        </w:rPr>
+        <w:t xml:space="preserve"> </w:t>
+      </w:r>
+      <w:r>
+        <w:rPr>
+          <w:color w:val="006EE0"/>
+          <w:sz w:val="20"/>
+          <w:szCs w:val="20"/>
+        </w:rPr>
+        <w:t>type</w:t>
+      </w:r>
+      <w:r>
+        <w:rPr>
+          <w:color w:val="555555"/>
+          <w:sz w:val="20"/>
+          <w:szCs w:val="20"/>
+        </w:rPr>
+        <w:t>=</w:t>
+      </w:r>
+      <w:r>
+        <w:rPr>
+          <w:color w:val="D73038"/>
+          <w:sz w:val="20"/>
+          <w:szCs w:val="20"/>
+        </w:rPr>
+        <w:t>"button"</w:t>
+      </w:r>
+      <w:r>
+        <w:rPr>
+          <w:color w:val="212529"/>
+          <w:sz w:val="20"/>
+          <w:szCs w:val="20"/>
+        </w:rPr>
+        <w:t xml:space="preserve"> </w:t>
+      </w:r>
+      <w:r>
+        <w:rPr>
+          <w:color w:val="006EE0"/>
+          <w:sz w:val="20"/>
+          <w:szCs w:val="20"/>
+        </w:rPr>
+        <w:t>class</w:t>
+      </w:r>
+      <w:r>
+        <w:rPr>
+          <w:color w:val="555555"/>
+          <w:sz w:val="20"/>
+          <w:szCs w:val="20"/>
+        </w:rPr>
+        <w:t>=</w:t>
+      </w:r>
+      <w:r>
+        <w:rPr>
+          <w:color w:val="D73038"/>
+          <w:sz w:val="20"/>
+          <w:szCs w:val="20"/>
+        </w:rPr>
+        <w:t>"btn-close"</w:t>
+      </w:r>
+      <w:r>
+        <w:rPr>
+          <w:color w:val="212529"/>
+          <w:sz w:val="20"/>
+          <w:szCs w:val="20"/>
+        </w:rPr>
+        <w:t xml:space="preserve"> </w:t>
+      </w:r>
+      <w:r>
+        <w:rPr>
+          <w:color w:val="006EE0"/>
+          <w:sz w:val="20"/>
+          <w:szCs w:val="20"/>
+        </w:rPr>
+        <w:t>data-bs-dismiss</w:t>
+      </w:r>
+      <w:r>
+        <w:rPr>
+          <w:color w:val="555555"/>
+          <w:sz w:val="20"/>
+          <w:szCs w:val="20"/>
+        </w:rPr>
+        <w:t>=</w:t>
+      </w:r>
+      <w:r>
+        <w:rPr>
+          <w:color w:val="D73038"/>
+          <w:sz w:val="20"/>
+          <w:szCs w:val="20"/>
+        </w:rPr>
+        <w:t>"modal"</w:t>
+      </w:r>
+      <w:r>
+        <w:rPr>
+          <w:color w:val="212529"/>
+          <w:sz w:val="20"/>
+          <w:szCs w:val="20"/>
+        </w:rPr>
+        <w:t xml:space="preserve"> </w:t>
+      </w:r>
+      <w:r>
+        <w:rPr>
+          <w:color w:val="006EE0"/>
+          <w:sz w:val="20"/>
+          <w:szCs w:val="20"/>
+        </w:rPr>
+        <w:t>aria-label</w:t>
+      </w:r>
+      <w:r>
+        <w:rPr>
+          <w:color w:val="555555"/>
+          <w:sz w:val="20"/>
+          <w:szCs w:val="20"/>
+        </w:rPr>
+        <w:t>=</w:t>
+      </w:r>
+      <w:r>
+        <w:rPr>
+          <w:color w:val="D73038"/>
+          <w:sz w:val="20"/>
+          <w:szCs w:val="20"/>
+        </w:rPr>
+        <w:t>"Close"</w:t>
+      </w:r>
+      <w:r>
+        <w:rPr>
+          <w:color w:val="212529"/>
+          <w:sz w:val="20"/>
+          <w:szCs w:val="20"/>
+        </w:rPr>
+        <w:t>&gt;&lt;/</w:t>
+      </w:r>
+      <w:r>
+        <w:rPr>
+          <w:color w:val="2F6F9F"/>
+          <w:sz w:val="20"/>
+          <w:szCs w:val="20"/>
+        </w:rPr>
+        <w:t>button</w:t>
+      </w:r>
+      <w:r>
+        <w:rPr>
+          <w:color w:val="212529"/>
+          <w:sz w:val="20"/>
+          <w:szCs w:val="20"/>
+        </w:rPr>
+        <w:t>&gt;</w:t>
+      </w:r>
+    </w:p>
+    <w:p>
+      <w:pPr>
+        <w:tabs>
+          <w:tab w:val="left" w:pos="916"/>
+          <w:tab w:val="left" w:pos="1832"/>
+          <w:tab w:val="left" w:pos="2748"/>
+          <w:tab w:val="left" w:pos="3664"/>
+          <w:tab w:val="left" w:pos="4580"/>
+          <w:tab w:val="left" w:pos="5496"/>
+          <w:tab w:val="left" w:pos="6412"/>
+          <w:tab w:val="left" w:pos="7328"/>
+          <w:tab w:val="left" w:pos="8244"/>
+          <w:tab w:val="left" w:pos="9160"/>
+          <w:tab w:val="left" w:pos="10076"/>
+          <w:tab w:val="left" w:pos="10992"/>
+          <w:tab w:val="left" w:pos="11908"/>
+          <w:tab w:val="left" w:pos="12824"/>
+          <w:tab w:val="left" w:pos="13740"/>
+          <w:tab w:val="left" w:pos="14656"/>
+        </w:tabs>
+        <w:ind w:left="720"/>
+        <w:rPr>
+          <w:color w:val="212529"/>
+          <w:sz w:val="20"/>
+          <w:szCs w:val="20"/>
+        </w:rPr>
+      </w:pPr>
+      <w:r>
+        <w:rPr>
+          <w:color w:val="212529"/>
+          <w:sz w:val="20"/>
+          <w:szCs w:val="20"/>
+        </w:rPr>
+        <w:t xml:space="preserve">      &lt;/</w:t>
+      </w:r>
+      <w:r>
+        <w:rPr>
+          <w:color w:val="2F6F9F"/>
+          <w:sz w:val="20"/>
+          <w:szCs w:val="20"/>
+        </w:rPr>
+        <w:t>div</w:t>
+      </w:r>
+      <w:r>
+        <w:rPr>
+          <w:color w:val="212529"/>
+          <w:sz w:val="20"/>
+          <w:szCs w:val="20"/>
+        </w:rPr>
+        <w:t>&gt;</w:t>
+      </w:r>
+    </w:p>
+    <w:p>
+      <w:pPr>
+        <w:tabs>
+          <w:tab w:val="left" w:pos="916"/>
+          <w:tab w:val="left" w:pos="1832"/>
+          <w:tab w:val="left" w:pos="2748"/>
+          <w:tab w:val="left" w:pos="3664"/>
+          <w:tab w:val="left" w:pos="4580"/>
+          <w:tab w:val="left" w:pos="5496"/>
+          <w:tab w:val="left" w:pos="6412"/>
+          <w:tab w:val="left" w:pos="7328"/>
+          <w:tab w:val="left" w:pos="8244"/>
+          <w:tab w:val="left" w:pos="9160"/>
+          <w:tab w:val="left" w:pos="10076"/>
+          <w:tab w:val="left" w:pos="10992"/>
+          <w:tab w:val="left" w:pos="11908"/>
+          <w:tab w:val="left" w:pos="12824"/>
+          <w:tab w:val="left" w:pos="13740"/>
+          <w:tab w:val="left" w:pos="14656"/>
+        </w:tabs>
+        <w:ind w:left="720"/>
+        <w:rPr>
+          <w:color w:val="212529"/>
+          <w:sz w:val="20"/>
+          <w:szCs w:val="20"/>
+        </w:rPr>
+      </w:pPr>
+      <w:r>
+        <w:rPr>
+          <w:color w:val="212529"/>
+          <w:sz w:val="20"/>
+          <w:szCs w:val="20"/>
+        </w:rPr>
+        <w:t xml:space="preserve">      &lt;</w:t>
+      </w:r>
+      <w:r>
+        <w:rPr>
+          <w:color w:val="2F6F9F"/>
+          <w:sz w:val="20"/>
+          <w:szCs w:val="20"/>
+        </w:rPr>
+        <w:t>div</w:t>
+      </w:r>
+      <w:r>
+        <w:rPr>
+          <w:color w:val="212529"/>
+          <w:sz w:val="20"/>
+          <w:szCs w:val="20"/>
+        </w:rPr>
+        <w:t xml:space="preserve"> </w:t>
+      </w:r>
+      <w:r>
+        <w:rPr>
+          <w:color w:val="006EE0"/>
+          <w:sz w:val="20"/>
+          <w:szCs w:val="20"/>
+        </w:rPr>
+        <w:t>class</w:t>
+      </w:r>
+      <w:r>
+        <w:rPr>
+          <w:color w:val="555555"/>
+          <w:sz w:val="20"/>
+          <w:szCs w:val="20"/>
+        </w:rPr>
+        <w:t>=</w:t>
+      </w:r>
+      <w:r>
+        <w:rPr>
+          <w:color w:val="D73038"/>
+          <w:sz w:val="20"/>
+          <w:szCs w:val="20"/>
+        </w:rPr>
+        <w:t>"modal-body"</w:t>
+      </w:r>
+      <w:r>
+        <w:rPr>
+          <w:color w:val="212529"/>
+          <w:sz w:val="20"/>
+          <w:szCs w:val="20"/>
+        </w:rPr>
+        <w:t>&gt;</w:t>
+      </w:r>
+    </w:p>
+    <w:p>
+      <w:pPr>
+        <w:tabs>
+          <w:tab w:val="left" w:pos="916"/>
+          <w:tab w:val="left" w:pos="1832"/>
+          <w:tab w:val="left" w:pos="2748"/>
+          <w:tab w:val="left" w:pos="3664"/>
+          <w:tab w:val="left" w:pos="4580"/>
+          <w:tab w:val="left" w:pos="5496"/>
+          <w:tab w:val="left" w:pos="6412"/>
+          <w:tab w:val="left" w:pos="7328"/>
+          <w:tab w:val="left" w:pos="8244"/>
+          <w:tab w:val="left" w:pos="9160"/>
+          <w:tab w:val="left" w:pos="10076"/>
+          <w:tab w:val="left" w:pos="10992"/>
+          <w:tab w:val="left" w:pos="11908"/>
+          <w:tab w:val="left" w:pos="12824"/>
+          <w:tab w:val="left" w:pos="13740"/>
+          <w:tab w:val="left" w:pos="14656"/>
+        </w:tabs>
+        <w:ind w:left="720"/>
+        <w:rPr>
+          <w:color w:val="212529"/>
+          <w:sz w:val="20"/>
+          <w:szCs w:val="20"/>
+        </w:rPr>
+      </w:pPr>
+      <w:r>
+        <w:rPr>
+          <w:color w:val="212529"/>
+          <w:sz w:val="20"/>
+          <w:szCs w:val="20"/>
+        </w:rPr>
+        <w:t xml:space="preserve">        &lt;</w:t>
+      </w:r>
+      <w:r>
+        <w:rPr>
+          <w:color w:val="2F6F9F"/>
+          <w:sz w:val="20"/>
+          <w:szCs w:val="20"/>
+        </w:rPr>
+        <w:t>p</w:t>
+      </w:r>
+      <w:r>
+        <w:rPr>
+          <w:color w:val="212529"/>
+          <w:sz w:val="20"/>
+          <w:szCs w:val="20"/>
+        </w:rPr>
+        <w:t>&gt;Modal body text goes here.&lt;/</w:t>
+      </w:r>
+      <w:r>
+        <w:rPr>
+          <w:color w:val="2F6F9F"/>
+          <w:sz w:val="20"/>
+          <w:szCs w:val="20"/>
+        </w:rPr>
+        <w:t>p</w:t>
+      </w:r>
+      <w:r>
+        <w:rPr>
+          <w:color w:val="212529"/>
+          <w:sz w:val="20"/>
+          <w:szCs w:val="20"/>
+        </w:rPr>
+        <w:t>&gt;</w:t>
+      </w:r>
+    </w:p>
+    <w:p>
+      <w:pPr>
+        <w:tabs>
+          <w:tab w:val="left" w:pos="916"/>
+          <w:tab w:val="left" w:pos="1832"/>
+          <w:tab w:val="left" w:pos="2748"/>
+          <w:tab w:val="left" w:pos="3664"/>
+          <w:tab w:val="left" w:pos="4580"/>
+          <w:tab w:val="left" w:pos="5496"/>
+          <w:tab w:val="left" w:pos="6412"/>
+          <w:tab w:val="left" w:pos="7328"/>
+          <w:tab w:val="left" w:pos="8244"/>
+          <w:tab w:val="left" w:pos="9160"/>
+          <w:tab w:val="left" w:pos="10076"/>
+          <w:tab w:val="left" w:pos="10992"/>
+          <w:tab w:val="left" w:pos="11908"/>
+          <w:tab w:val="left" w:pos="12824"/>
+          <w:tab w:val="left" w:pos="13740"/>
+          <w:tab w:val="left" w:pos="14656"/>
+        </w:tabs>
+        <w:ind w:left="720"/>
+        <w:rPr>
+          <w:color w:val="212529"/>
+          <w:sz w:val="20"/>
+          <w:szCs w:val="20"/>
+        </w:rPr>
+      </w:pPr>
+      <w:r>
+        <w:rPr>
+          <w:color w:val="212529"/>
+          <w:sz w:val="20"/>
+          <w:szCs w:val="20"/>
+        </w:rPr>
+        <w:t xml:space="preserve">      &lt;/</w:t>
+      </w:r>
+      <w:r>
+        <w:rPr>
+          <w:color w:val="2F6F9F"/>
+          <w:sz w:val="20"/>
+          <w:szCs w:val="20"/>
+        </w:rPr>
+        <w:t>div</w:t>
+      </w:r>
+      <w:r>
+        <w:rPr>
+          <w:color w:val="212529"/>
+          <w:sz w:val="20"/>
+          <w:szCs w:val="20"/>
+        </w:rPr>
+        <w:t>&gt;</w:t>
+      </w:r>
+    </w:p>
+    <w:p>
+      <w:pPr>
+        <w:tabs>
+          <w:tab w:val="left" w:pos="916"/>
+          <w:tab w:val="left" w:pos="1832"/>
+          <w:tab w:val="left" w:pos="2748"/>
+          <w:tab w:val="left" w:pos="3664"/>
+          <w:tab w:val="left" w:pos="4580"/>
+          <w:tab w:val="left" w:pos="5496"/>
+          <w:tab w:val="left" w:pos="6412"/>
+          <w:tab w:val="left" w:pos="7328"/>
+          <w:tab w:val="left" w:pos="8244"/>
+          <w:tab w:val="left" w:pos="9160"/>
+          <w:tab w:val="left" w:pos="10076"/>
+          <w:tab w:val="left" w:pos="10992"/>
+          <w:tab w:val="left" w:pos="11908"/>
+          <w:tab w:val="left" w:pos="12824"/>
+          <w:tab w:val="left" w:pos="13740"/>
+          <w:tab w:val="left" w:pos="14656"/>
+        </w:tabs>
+        <w:ind w:left="720"/>
+        <w:rPr>
+          <w:color w:val="212529"/>
+          <w:sz w:val="20"/>
+          <w:szCs w:val="20"/>
+        </w:rPr>
+      </w:pPr>
+      <w:r>
+        <w:rPr>
+          <w:color w:val="212529"/>
+          <w:sz w:val="20"/>
+          <w:szCs w:val="20"/>
+        </w:rPr>
+        <w:t xml:space="preserve">      &lt;</w:t>
+      </w:r>
+      <w:r>
+        <w:rPr>
+          <w:color w:val="2F6F9F"/>
+          <w:sz w:val="20"/>
+          <w:szCs w:val="20"/>
+        </w:rPr>
+        <w:t>div</w:t>
+      </w:r>
+      <w:r>
+        <w:rPr>
+          <w:color w:val="212529"/>
+          <w:sz w:val="20"/>
+          <w:szCs w:val="20"/>
+        </w:rPr>
+        <w:t xml:space="preserve"> </w:t>
+      </w:r>
+      <w:r>
+        <w:rPr>
+          <w:color w:val="006EE0"/>
+          <w:sz w:val="20"/>
+          <w:szCs w:val="20"/>
+        </w:rPr>
+        <w:t>class</w:t>
+      </w:r>
+      <w:r>
+        <w:rPr>
+          <w:color w:val="555555"/>
+          <w:sz w:val="20"/>
+          <w:szCs w:val="20"/>
+        </w:rPr>
+        <w:t>=</w:t>
+      </w:r>
+      <w:r>
+        <w:rPr>
+          <w:color w:val="D73038"/>
+          <w:sz w:val="20"/>
+          <w:szCs w:val="20"/>
+        </w:rPr>
+        <w:t>"modal-footer"</w:t>
+      </w:r>
+      <w:r>
+        <w:rPr>
+          <w:color w:val="212529"/>
+          <w:sz w:val="20"/>
+          <w:szCs w:val="20"/>
+        </w:rPr>
+        <w:t>&gt;</w:t>
+      </w:r>
+    </w:p>
+    <w:p>
+      <w:pPr>
+        <w:tabs>
+          <w:tab w:val="left" w:pos="916"/>
+          <w:tab w:val="left" w:pos="1832"/>
+          <w:tab w:val="left" w:pos="2748"/>
+          <w:tab w:val="left" w:pos="3664"/>
+          <w:tab w:val="left" w:pos="4580"/>
+          <w:tab w:val="left" w:pos="5496"/>
+          <w:tab w:val="left" w:pos="6412"/>
+          <w:tab w:val="left" w:pos="7328"/>
+          <w:tab w:val="left" w:pos="8244"/>
+          <w:tab w:val="left" w:pos="9160"/>
+          <w:tab w:val="left" w:pos="10076"/>
+          <w:tab w:val="left" w:pos="10992"/>
+          <w:tab w:val="left" w:pos="11908"/>
+          <w:tab w:val="left" w:pos="12824"/>
+          <w:tab w:val="left" w:pos="13740"/>
+          <w:tab w:val="left" w:pos="14656"/>
+        </w:tabs>
+        <w:ind w:left="720"/>
+        <w:rPr>
+          <w:color w:val="212529"/>
+          <w:sz w:val="20"/>
+          <w:szCs w:val="20"/>
+        </w:rPr>
+      </w:pPr>
+      <w:r>
+        <w:rPr>
+          <w:color w:val="212529"/>
+          <w:sz w:val="20"/>
+          <w:szCs w:val="20"/>
+        </w:rPr>
+        <w:t xml:space="preserve">        &lt;</w:t>
+      </w:r>
+      <w:r>
+        <w:rPr>
+          <w:color w:val="2F6F9F"/>
+          <w:sz w:val="20"/>
+          <w:szCs w:val="20"/>
+        </w:rPr>
+        <w:t>button</w:t>
+      </w:r>
+      <w:r>
+        <w:rPr>
+          <w:color w:val="212529"/>
+          <w:sz w:val="20"/>
+          <w:szCs w:val="20"/>
+        </w:rPr>
+        <w:t xml:space="preserve"> </w:t>
+      </w:r>
+      <w:r>
+        <w:rPr>
+          <w:color w:val="006EE0"/>
+          <w:sz w:val="20"/>
+          <w:szCs w:val="20"/>
+        </w:rPr>
+        <w:t>type</w:t>
+      </w:r>
+      <w:r>
+        <w:rPr>
+          <w:color w:val="555555"/>
+          <w:sz w:val="20"/>
+          <w:szCs w:val="20"/>
+        </w:rPr>
+        <w:t>=</w:t>
+      </w:r>
+      <w:r>
+        <w:rPr>
+          <w:color w:val="D73038"/>
+          <w:sz w:val="20"/>
+          <w:szCs w:val="20"/>
+        </w:rPr>
+        <w:t>"button"</w:t>
+      </w:r>
+      <w:r>
+        <w:rPr>
+          <w:color w:val="212529"/>
+          <w:sz w:val="20"/>
+          <w:szCs w:val="20"/>
+        </w:rPr>
+        <w:t xml:space="preserve"> </w:t>
+      </w:r>
+      <w:r>
+        <w:rPr>
+          <w:color w:val="006EE0"/>
+          <w:sz w:val="20"/>
+          <w:szCs w:val="20"/>
+        </w:rPr>
+        <w:t>class</w:t>
+      </w:r>
+      <w:r>
+        <w:rPr>
+          <w:color w:val="555555"/>
+          <w:sz w:val="20"/>
+          <w:szCs w:val="20"/>
+        </w:rPr>
+        <w:t>=</w:t>
+      </w:r>
+      <w:r>
+        <w:rPr>
+          <w:color w:val="D73038"/>
+          <w:sz w:val="20"/>
+          <w:szCs w:val="20"/>
+        </w:rPr>
+        <w:t>"btn btn-secondary"</w:t>
+      </w:r>
+      <w:r>
+        <w:rPr>
+          <w:color w:val="212529"/>
+          <w:sz w:val="20"/>
+          <w:szCs w:val="20"/>
+        </w:rPr>
+        <w:t xml:space="preserve"> </w:t>
+      </w:r>
+      <w:r>
+        <w:rPr>
+          <w:color w:val="006EE0"/>
+          <w:sz w:val="20"/>
+          <w:szCs w:val="20"/>
+        </w:rPr>
+        <w:t>data-bs-dismiss</w:t>
+      </w:r>
+      <w:r>
+        <w:rPr>
+          <w:color w:val="555555"/>
+          <w:sz w:val="20"/>
+          <w:szCs w:val="20"/>
+        </w:rPr>
+        <w:t>=</w:t>
+      </w:r>
+      <w:r>
+        <w:rPr>
+          <w:color w:val="D73038"/>
+          <w:sz w:val="20"/>
+          <w:szCs w:val="20"/>
+        </w:rPr>
+        <w:t>"modal"</w:t>
+      </w:r>
+      <w:r>
+        <w:rPr>
+          <w:color w:val="212529"/>
+          <w:sz w:val="20"/>
+          <w:szCs w:val="20"/>
+        </w:rPr>
+        <w:t>&gt;Close&lt;/</w:t>
+      </w:r>
+      <w:r>
+        <w:rPr>
+          <w:color w:val="2F6F9F"/>
+          <w:sz w:val="20"/>
+          <w:szCs w:val="20"/>
+        </w:rPr>
+        <w:t>button</w:t>
+      </w:r>
+      <w:r>
+        <w:rPr>
+          <w:color w:val="212529"/>
+          <w:sz w:val="20"/>
+          <w:szCs w:val="20"/>
+        </w:rPr>
+        <w:t>&gt;</w:t>
+      </w:r>
+    </w:p>
+    <w:p>
+      <w:pPr>
+        <w:tabs>
+          <w:tab w:val="left" w:pos="916"/>
+          <w:tab w:val="left" w:pos="1832"/>
+          <w:tab w:val="left" w:pos="2748"/>
+          <w:tab w:val="left" w:pos="3664"/>
+          <w:tab w:val="left" w:pos="4580"/>
+          <w:tab w:val="left" w:pos="5496"/>
+          <w:tab w:val="left" w:pos="6412"/>
+          <w:tab w:val="left" w:pos="7328"/>
+          <w:tab w:val="left" w:pos="8244"/>
+          <w:tab w:val="left" w:pos="9160"/>
+          <w:tab w:val="left" w:pos="10076"/>
+          <w:tab w:val="left" w:pos="10992"/>
+          <w:tab w:val="left" w:pos="11908"/>
+          <w:tab w:val="left" w:pos="12824"/>
+          <w:tab w:val="left" w:pos="13740"/>
+          <w:tab w:val="left" w:pos="14656"/>
+        </w:tabs>
+        <w:ind w:left="720"/>
+        <w:rPr>
+          <w:color w:val="212529"/>
+          <w:sz w:val="20"/>
+          <w:szCs w:val="20"/>
+        </w:rPr>
+      </w:pPr>
+      <w:r>
+        <w:rPr>
+          <w:color w:val="212529"/>
+          <w:sz w:val="20"/>
+          <w:szCs w:val="20"/>
+        </w:rPr>
+        <w:t xml:space="preserve">        &lt;</w:t>
+      </w:r>
+      <w:r>
+        <w:rPr>
+          <w:color w:val="2F6F9F"/>
+          <w:sz w:val="20"/>
+          <w:szCs w:val="20"/>
+        </w:rPr>
+        <w:t>button</w:t>
+      </w:r>
+      <w:r>
+        <w:rPr>
+          <w:color w:val="212529"/>
+          <w:sz w:val="20"/>
+          <w:szCs w:val="20"/>
+        </w:rPr>
+        <w:t xml:space="preserve"> </w:t>
+      </w:r>
+      <w:r>
+        <w:rPr>
+          <w:color w:val="006EE0"/>
+          <w:sz w:val="20"/>
+          <w:szCs w:val="20"/>
+        </w:rPr>
+        <w:t>type</w:t>
+      </w:r>
+      <w:r>
+        <w:rPr>
+          <w:color w:val="555555"/>
+          <w:sz w:val="20"/>
+          <w:szCs w:val="20"/>
+        </w:rPr>
+        <w:t>=</w:t>
+      </w:r>
+      <w:r>
+        <w:rPr>
+          <w:color w:val="D73038"/>
+          <w:sz w:val="20"/>
+          <w:szCs w:val="20"/>
+        </w:rPr>
+        <w:t>"button"</w:t>
+      </w:r>
+      <w:r>
+        <w:rPr>
+          <w:color w:val="212529"/>
+          <w:sz w:val="20"/>
+          <w:szCs w:val="20"/>
+        </w:rPr>
+        <w:t xml:space="preserve"> </w:t>
+      </w:r>
+      <w:r>
+        <w:rPr>
+          <w:color w:val="006EE0"/>
+          <w:sz w:val="20"/>
+          <w:szCs w:val="20"/>
+        </w:rPr>
+        <w:t>class</w:t>
+      </w:r>
+      <w:r>
+        <w:rPr>
+          <w:color w:val="555555"/>
+          <w:sz w:val="20"/>
+          <w:szCs w:val="20"/>
+        </w:rPr>
+        <w:t>=</w:t>
+      </w:r>
+      <w:r>
+        <w:rPr>
+          <w:color w:val="D73038"/>
+          <w:sz w:val="20"/>
+          <w:szCs w:val="20"/>
+        </w:rPr>
+        <w:t>"btn btn-primary"</w:t>
+      </w:r>
+      <w:r>
+        <w:rPr>
+          <w:color w:val="212529"/>
+          <w:sz w:val="20"/>
+          <w:szCs w:val="20"/>
+        </w:rPr>
+        <w:t>&gt;Save changes&lt;/</w:t>
+      </w:r>
+      <w:r>
+        <w:rPr>
+          <w:color w:val="2F6F9F"/>
+          <w:sz w:val="20"/>
+          <w:szCs w:val="20"/>
+        </w:rPr>
+        <w:t>button</w:t>
+      </w:r>
+      <w:r>
+        <w:rPr>
+          <w:color w:val="212529"/>
+          <w:sz w:val="20"/>
+          <w:szCs w:val="20"/>
+        </w:rPr>
+        <w:t>&gt;</w:t>
+      </w:r>
+    </w:p>
+    <w:p>
+      <w:pPr>
+        <w:tabs>
+          <w:tab w:val="left" w:pos="916"/>
+          <w:tab w:val="left" w:pos="1832"/>
+          <w:tab w:val="left" w:pos="2748"/>
+          <w:tab w:val="left" w:pos="3664"/>
+          <w:tab w:val="left" w:pos="4580"/>
+          <w:tab w:val="left" w:pos="5496"/>
+          <w:tab w:val="left" w:pos="6412"/>
+          <w:tab w:val="left" w:pos="7328"/>
+          <w:tab w:val="left" w:pos="8244"/>
+          <w:tab w:val="left" w:pos="9160"/>
+          <w:tab w:val="left" w:pos="10076"/>
+          <w:tab w:val="left" w:pos="10992"/>
+          <w:tab w:val="left" w:pos="11908"/>
+          <w:tab w:val="left" w:pos="12824"/>
+          <w:tab w:val="left" w:pos="13740"/>
+          <w:tab w:val="left" w:pos="14656"/>
+        </w:tabs>
+        <w:ind w:left="720"/>
+        <w:rPr>
+          <w:color w:val="212529"/>
+          <w:sz w:val="20"/>
+          <w:szCs w:val="20"/>
+        </w:rPr>
+      </w:pPr>
+      <w:r>
+        <w:rPr>
+          <w:color w:val="212529"/>
+          <w:sz w:val="20"/>
+          <w:szCs w:val="20"/>
+        </w:rPr>
+        <w:t xml:space="preserve">      &lt;/</w:t>
+      </w:r>
+      <w:r>
+        <w:rPr>
+          <w:color w:val="2F6F9F"/>
+          <w:sz w:val="20"/>
+          <w:szCs w:val="20"/>
+        </w:rPr>
+        <w:t>div</w:t>
+      </w:r>
+      <w:r>
+        <w:rPr>
+          <w:color w:val="212529"/>
+          <w:sz w:val="20"/>
+          <w:szCs w:val="20"/>
+        </w:rPr>
+        <w:t>&gt;</w:t>
+      </w:r>
+    </w:p>
+    <w:p>
+      <w:pPr>
+        <w:tabs>
+          <w:tab w:val="left" w:pos="916"/>
+          <w:tab w:val="left" w:pos="1832"/>
+          <w:tab w:val="left" w:pos="2748"/>
+          <w:tab w:val="left" w:pos="3664"/>
+          <w:tab w:val="left" w:pos="4580"/>
+          <w:tab w:val="left" w:pos="5496"/>
+          <w:tab w:val="left" w:pos="6412"/>
+          <w:tab w:val="left" w:pos="7328"/>
+          <w:tab w:val="left" w:pos="8244"/>
+          <w:tab w:val="left" w:pos="9160"/>
+          <w:tab w:val="left" w:pos="10076"/>
+          <w:tab w:val="left" w:pos="10992"/>
+          <w:tab w:val="left" w:pos="11908"/>
+          <w:tab w:val="left" w:pos="12824"/>
+          <w:tab w:val="left" w:pos="13740"/>
+          <w:tab w:val="left" w:pos="14656"/>
+        </w:tabs>
+        <w:ind w:left="720"/>
+        <w:rPr>
+          <w:color w:val="212529"/>
+          <w:sz w:val="20"/>
+          <w:szCs w:val="20"/>
+        </w:rPr>
+      </w:pPr>
+      <w:r>
+        <w:rPr>
+          <w:color w:val="212529"/>
+          <w:sz w:val="20"/>
+          <w:szCs w:val="20"/>
+        </w:rPr>
+        <w:t xml:space="preserve">    &lt;/</w:t>
+      </w:r>
+      <w:r>
+        <w:rPr>
+          <w:color w:val="2F6F9F"/>
+          <w:sz w:val="20"/>
+          <w:szCs w:val="20"/>
+        </w:rPr>
+        <w:t>div</w:t>
+      </w:r>
+      <w:r>
+        <w:rPr>
+          <w:color w:val="212529"/>
+          <w:sz w:val="20"/>
+          <w:szCs w:val="20"/>
+        </w:rPr>
+        <w:t>&gt;</w:t>
+      </w:r>
+    </w:p>
+    <w:p>
+      <w:pPr>
+        <w:tabs>
+          <w:tab w:val="left" w:pos="916"/>
+          <w:tab w:val="left" w:pos="1832"/>
+          <w:tab w:val="left" w:pos="2748"/>
+          <w:tab w:val="left" w:pos="3664"/>
+          <w:tab w:val="left" w:pos="4580"/>
+          <w:tab w:val="left" w:pos="5496"/>
+          <w:tab w:val="left" w:pos="6412"/>
+          <w:tab w:val="left" w:pos="7328"/>
+          <w:tab w:val="left" w:pos="8244"/>
+          <w:tab w:val="left" w:pos="9160"/>
+          <w:tab w:val="left" w:pos="10076"/>
+          <w:tab w:val="left" w:pos="10992"/>
+          <w:tab w:val="left" w:pos="11908"/>
+          <w:tab w:val="left" w:pos="12824"/>
+          <w:tab w:val="left" w:pos="13740"/>
+          <w:tab w:val="left" w:pos="14656"/>
+        </w:tabs>
+        <w:ind w:left="720"/>
+        <w:rPr>
+          <w:color w:val="212529"/>
+          <w:sz w:val="20"/>
+          <w:szCs w:val="20"/>
+        </w:rPr>
+      </w:pPr>
+      <w:r>
+        <w:rPr>
+          <w:color w:val="212529"/>
+          <w:sz w:val="20"/>
+          <w:szCs w:val="20"/>
+        </w:rPr>
+        <w:t xml:space="preserve">  &lt;/</w:t>
+      </w:r>
+      <w:r>
+        <w:rPr>
+          <w:color w:val="2F6F9F"/>
+          <w:sz w:val="20"/>
+          <w:szCs w:val="20"/>
+        </w:rPr>
+        <w:t>div</w:t>
+      </w:r>
+      <w:r>
+        <w:rPr>
+          <w:color w:val="212529"/>
+          <w:sz w:val="20"/>
+          <w:szCs w:val="20"/>
+        </w:rPr>
+        <w:t>&gt;</w:t>
+      </w:r>
+    </w:p>
+    <w:p>
+      <w:pPr>
+        <w:tabs>
+          <w:tab w:val="left" w:pos="916"/>
+          <w:tab w:val="left" w:pos="1832"/>
+          <w:tab w:val="left" w:pos="2748"/>
+          <w:tab w:val="left" w:pos="3664"/>
+          <w:tab w:val="left" w:pos="4580"/>
+          <w:tab w:val="left" w:pos="5496"/>
+          <w:tab w:val="left" w:pos="6412"/>
+          <w:tab w:val="left" w:pos="7328"/>
+          <w:tab w:val="left" w:pos="8244"/>
+          <w:tab w:val="left" w:pos="9160"/>
+          <w:tab w:val="left" w:pos="10076"/>
+          <w:tab w:val="left" w:pos="10992"/>
+          <w:tab w:val="left" w:pos="11908"/>
+          <w:tab w:val="left" w:pos="12824"/>
+          <w:tab w:val="left" w:pos="13740"/>
+          <w:tab w:val="left" w:pos="14656"/>
+        </w:tabs>
+        <w:ind w:left="720"/>
+        <w:rPr>
+          <w:color w:val="212529"/>
+          <w:sz w:val="21"/>
+          <w:szCs w:val="21"/>
+        </w:rPr>
+      </w:pPr>
+      <w:r>
+        <w:rPr>
+          <w:color w:val="212529"/>
+          <w:sz w:val="20"/>
+          <w:szCs w:val="20"/>
+        </w:rPr>
+        <w:t>&lt;/</w:t>
+      </w:r>
+      <w:r>
+        <w:rPr>
+          <w:color w:val="2F6F9F"/>
+          <w:sz w:val="20"/>
+          <w:szCs w:val="20"/>
+        </w:rPr>
+        <w:t>div</w:t>
+      </w:r>
+      <w:r>
+        <w:rPr>
+          <w:color w:val="212529"/>
+          <w:sz w:val="20"/>
+          <w:szCs w:val="20"/>
+        </w:rPr>
+        <w:t>&gt;</w:t>
+      </w:r>
+    </w:p>
+    <w:p>
+      <w:pPr>
+        <w:pStyle w:val="ListParagraph"/>
+        <w:spacing w:line="360" w:lineRule="auto"/>
+        <w:ind w:firstLine="720"/>
+        <w:rPr>
+          <w:sz w:val="24"/>
+          <w:szCs w:val="24"/>
+        </w:rPr>
+      </w:pPr>
+      <w:r>
+        <w:rPr>
+          <w:sz w:val="24"/>
+          <w:szCs w:val="24"/>
+        </w:rPr>
+        <w:t>Thư viện này còn rất nhiều các thành phần khác để giúp nhà phát triển tạo ra các trang web đẹp và tương tác nhanh chóng, dễ dàng với người dùng</w:t>
+      </w:r>
+      <w:r>
+        <w:rPr>
+          <w:sz w:val="24"/>
+          <w:szCs w:val="24"/>
+        </w:rPr>
+        <w:t>.</w:t>
+      </w:r>
+    </w:p>
+    <w:p>
+      <w:pPr>
+        <w:autoSpaceDE w:val="0"/>
+        <w:autoSpaceDN w:val="0"/>
+        <w:adjustRightInd w:val="0"/>
+        <w:spacing w:line="360" w:lineRule="auto"/>
+        <w:ind w:left="720"/>
+        <w:rPr>
+          <w:sz w:val="24"/>
+          <w:szCs w:val="24"/>
+        </w:rPr>
+      </w:pPr>
+      <w:r>
+        <w:rPr>
+          <w:sz w:val="24"/>
+          <w:szCs w:val="24"/>
+        </w:rPr>
+        <w:t>Đối với Bootstrap các nhà phát triễn có thể sử dụng thư viện bằng cách</w:t>
+      </w:r>
+      <w:r>
+        <w:rPr>
+          <w:sz w:val="24"/>
+          <w:szCs w:val="24"/>
+        </w:rPr>
+        <w:t xml:space="preserve"> bỏ link thư viện Bootstrap vào </w:t>
+      </w:r>
+      <w:r>
+        <w:rPr>
+          <w:sz w:val="24"/>
+          <w:szCs w:val="24"/>
+        </w:rPr>
+        <w:t>Html của mình dòng lệnh:</w:t>
+      </w:r>
+    </w:p>
+    <w:p>
+      <w:pPr>
+        <w:autoSpaceDE w:val="0"/>
+        <w:autoSpaceDN w:val="0"/>
+        <w:adjustRightInd w:val="0"/>
+        <w:spacing w:line="360" w:lineRule="auto"/>
+        <w:ind w:left="720"/>
+        <w:rPr>
+          <w:sz w:val="24"/>
+          <w:szCs w:val="24"/>
+        </w:rPr>
+      </w:pPr>
+    </w:p>
+    <w:p>
+      <w:pPr>
+        <w:autoSpaceDE w:val="0"/>
+        <w:autoSpaceDN w:val="0"/>
+        <w:adjustRightInd w:val="0"/>
+        <w:spacing w:line="360" w:lineRule="auto"/>
+        <w:ind w:left="720"/>
+        <w:rPr>
+          <w:rFonts w:ascii="Consolas" w:hAnsi="Consolas" w:cs="Consolas"/>
+          <w:color w:val="000000"/>
+          <w:sz w:val="19"/>
+          <w:szCs w:val="19"/>
+        </w:rPr>
+      </w:pPr>
+      <w:r>
+        <w:rPr>
+          <w:rFonts w:ascii="Consolas" w:hAnsi="Consolas" w:cs="Consolas"/>
+          <w:color w:val="0000FF"/>
+          <w:sz w:val="19"/>
+          <w:szCs w:val="19"/>
+        </w:rPr>
+        <w:t>&lt;</w:t>
+      </w:r>
+      <w:r>
+        <w:rPr>
+          <w:rFonts w:ascii="Consolas" w:hAnsi="Consolas" w:cs="Consolas"/>
+          <w:color w:val="800000"/>
+          <w:sz w:val="19"/>
+          <w:szCs w:val="19"/>
+        </w:rPr>
+        <w:t>link</w:t>
+      </w:r>
+      <w:r>
+        <w:rPr>
+          <w:rFonts w:ascii="Consolas" w:hAnsi="Consolas" w:cs="Consolas"/>
+          <w:color w:val="800000"/>
+          <w:sz w:val="19"/>
+          <w:szCs w:val="19"/>
+        </w:rPr>
+        <w:t xml:space="preserve"> </w:t>
+      </w:r>
+      <w:r>
+        <w:rPr>
+          <w:rFonts w:ascii="Consolas" w:hAnsi="Consolas" w:cs="Consolas"/>
+          <w:color w:val="FF0000"/>
+          <w:sz w:val="19"/>
+          <w:szCs w:val="19"/>
+        </w:rPr>
+        <w:t>href</w:t>
+      </w:r>
+      <w:r>
+        <w:rPr>
+          <w:rFonts w:ascii="Consolas" w:hAnsi="Consolas" w:cs="Consolas"/>
+          <w:color w:val="0000FF"/>
+          <w:sz w:val="19"/>
+          <w:szCs w:val="19"/>
+        </w:rPr>
+        <w:t>="https://cdn.jsdelivr.net/npm/bootstrap@5.0.2/dist/css/bootstrap.min.css"</w:t>
+      </w:r>
+      <w:r>
+        <w:rPr>
+          <w:rFonts w:ascii="Consolas" w:hAnsi="Consolas" w:cs="Consolas"/>
+          <w:color w:val="000000"/>
+          <w:sz w:val="19"/>
+          <w:szCs w:val="19"/>
+        </w:rPr>
+        <w:t xml:space="preserve"> </w:t>
+      </w:r>
+      <w:r>
+        <w:rPr>
+          <w:rFonts w:ascii="Consolas" w:hAnsi="Consolas" w:cs="Consolas"/>
+          <w:color w:val="FF0000"/>
+          <w:sz w:val="19"/>
+          <w:szCs w:val="19"/>
+        </w:rPr>
+        <w:t>rel</w:t>
+      </w:r>
+      <w:r>
+        <w:rPr>
+          <w:rFonts w:ascii="Consolas" w:hAnsi="Consolas" w:cs="Consolas"/>
+          <w:color w:val="0000FF"/>
+          <w:sz w:val="19"/>
+          <w:szCs w:val="19"/>
+        </w:rPr>
+        <w:t>="stylesheet"</w:t>
+      </w:r>
+      <w:r>
+        <w:rPr>
+          <w:rFonts w:ascii="Consolas" w:hAnsi="Consolas" w:cs="Consolas"/>
+          <w:color w:val="000000"/>
+          <w:sz w:val="19"/>
+          <w:szCs w:val="19"/>
+        </w:rPr>
+        <w:t xml:space="preserve"> </w:t>
+      </w:r>
+      <w:r>
+        <w:rPr>
+          <w:rFonts w:ascii="Consolas" w:hAnsi="Consolas" w:cs="Consolas"/>
+          <w:color w:val="FF0000"/>
+          <w:sz w:val="19"/>
+          <w:szCs w:val="19"/>
+        </w:rPr>
+        <w:t>integrity</w:t>
+      </w:r>
+      <w:r>
+        <w:rPr>
+          <w:rFonts w:ascii="Consolas" w:hAnsi="Consolas" w:cs="Consolas"/>
+          <w:color w:val="0000FF"/>
+          <w:sz w:val="19"/>
+          <w:szCs w:val="19"/>
+        </w:rPr>
+        <w:t>="sha384-</w:t>
+      </w:r>
+      <w:r>
+        <w:rPr>
+          <w:rFonts w:ascii="Consolas" w:hAnsi="Consolas" w:cs="Consolas"/>
+          <w:color w:val="0000FF"/>
+          <w:sz w:val="19"/>
+          <w:szCs w:val="19"/>
+        </w:rPr>
+        <w:t>E</w:t>
+      </w:r>
+      <w:r>
+        <w:rPr>
+          <w:rFonts w:ascii="Consolas" w:hAnsi="Consolas" w:cs="Consolas"/>
+          <w:color w:val="0000FF"/>
+          <w:sz w:val="19"/>
+          <w:szCs w:val="19"/>
+        </w:rPr>
+        <w:t>VSTQN3/azprG1Anm3QDgpJLIm9Nao0Yz1ztcQTwFspd3yD65VohhpuuCOmLASjC"</w:t>
+      </w:r>
+      <w:r>
+        <w:rPr>
+          <w:rFonts w:ascii="Consolas" w:hAnsi="Consolas" w:cs="Consolas"/>
+          <w:color w:val="000000"/>
+          <w:sz w:val="19"/>
+          <w:szCs w:val="19"/>
+        </w:rPr>
+        <w:t xml:space="preserve"> </w:t>
+      </w:r>
+      <w:r>
+        <w:rPr>
+          <w:rFonts w:ascii="Consolas" w:hAnsi="Consolas" w:cs="Consolas"/>
+          <w:color w:val="FF0000"/>
+          <w:sz w:val="19"/>
+          <w:szCs w:val="19"/>
+        </w:rPr>
+        <w:t>crossorigin</w:t>
+      </w:r>
+      <w:r>
+        <w:rPr>
+          <w:rFonts w:ascii="Consolas" w:hAnsi="Consolas" w:cs="Consolas"/>
+          <w:color w:val="0000FF"/>
+          <w:sz w:val="19"/>
+          <w:szCs w:val="19"/>
+        </w:rPr>
+        <w:t>="anonymous"&gt;</w:t>
+      </w:r>
+    </w:p>
+    <w:p>
+      <w:pPr>
+        <w:pStyle w:val="ListParagraph"/>
+        <w:spacing w:line="360" w:lineRule="auto"/>
+        <w:ind w:firstLine="720"/>
+        <w:rPr>
+          <w:sz w:val="24"/>
+          <w:szCs w:val="24"/>
+        </w:rPr>
+      </w:pPr>
+      <w:r>
+        <w:rPr>
+          <w:rFonts w:ascii="Consolas" w:hAnsi="Consolas" w:cs="Consolas"/>
+          <w:color w:val="000000"/>
+          <w:sz w:val="19"/>
+          <w:szCs w:val="19"/>
+        </w:rPr>
+        <w:lastRenderedPageBreak/>
+        <w:t xml:space="preserve">    </w:t>
+      </w:r>
+    </w:p>
+    <w:p>
+      <w:pPr>
+        <w:pStyle w:val="ListParagraph"/>
+        <w:spacing w:line="360" w:lineRule="auto"/>
+        <w:ind w:firstLine="720"/>
+        <w:rPr>
+          <w:sz w:val="24"/>
+          <w:szCs w:val="24"/>
+        </w:rPr>
+      </w:pPr>
+    </w:p>
+    <w:p>
+      <w:pPr>
+        <w:pStyle w:val="ListParagraph"/>
+        <w:numPr>
+          <w:ilvl w:val="1"/>
+          <w:numId w:val="4"/>
+        </w:numPr>
+        <w:spacing w:line="360" w:lineRule="auto"/>
+        <w:ind w:left="0" w:firstLine="0"/>
+        <w:rPr>
+          <w:b/>
+          <w:bCs/>
+          <w:sz w:val="24"/>
+          <w:szCs w:val="24"/>
+        </w:rPr>
+      </w:pPr>
+      <w:r>
+        <w:rPr>
+          <w:b/>
+          <w:bCs/>
+          <w:sz w:val="24"/>
+          <w:szCs w:val="24"/>
+        </w:rPr>
         <w:t xml:space="preserve">Các </w:t>
       </w:r>
       <w:r>
@@ -3957,543 +7609,16 @@
       <w:pPr>
         <w:pStyle w:val="ListParagraph"/>
         <w:spacing w:line="360" w:lineRule="auto"/>
-        <w:ind w:left="1140"/>
-        <w:jc w:val="center"/>
-        <w:rPr>
-          <w:b/>
-          <w:bCs/>
-          <w:sz w:val="24"/>
-          <w:szCs w:val="24"/>
-        </w:rPr>
-      </w:pPr>
-      <w:r>
-        <w:rPr>
-          <w:b/>
-          <w:bCs/>
-          <w:sz w:val="24"/>
-          <w:szCs w:val="24"/>
-        </w:rPr>
-        <w:t xml:space="preserve">CHƯƠNG 3:PHÂN TÍCH </w:t>
-      </w:r>
-      <w:r>
-        <w:rPr>
-          <w:b/>
-          <w:bCs/>
-          <w:sz w:val="24"/>
-          <w:szCs w:val="24"/>
-        </w:rPr>
-        <w:t>HỆ THỐNG</w:t>
-      </w:r>
-    </w:p>
-    <w:p>
-      <w:pPr>
-        <w:spacing w:line="360" w:lineRule="auto"/>
-        <w:rPr>
-          <w:b/>
-          <w:bCs/>
-          <w:sz w:val="24"/>
-          <w:szCs w:val="24"/>
-        </w:rPr>
-      </w:pPr>
-      <w:r>
-        <w:rPr>
-          <w:b/>
-          <w:bCs/>
-          <w:sz w:val="24"/>
-          <w:szCs w:val="24"/>
-        </w:rPr>
-        <w:t>3.1</w:t>
-      </w:r>
-      <w:r>
-        <w:rPr>
-          <w:b/>
-          <w:bCs/>
-          <w:sz w:val="24"/>
-          <w:szCs w:val="24"/>
-        </w:rPr>
-        <w:t>.</w:t>
-      </w:r>
-      <w:r>
-        <w:rPr>
-          <w:b/>
-          <w:bCs/>
-          <w:sz w:val="24"/>
-          <w:szCs w:val="24"/>
-        </w:rPr>
-        <w:t xml:space="preserve"> </w:t>
-      </w:r>
-      <w:r>
-        <w:rPr>
-          <w:b/>
-          <w:bCs/>
-          <w:sz w:val="24"/>
-          <w:szCs w:val="24"/>
-        </w:rPr>
-        <w:tab/>
-      </w:r>
-      <w:r>
-        <w:rPr>
-          <w:b/>
-          <w:bCs/>
-          <w:sz w:val="24"/>
-          <w:szCs w:val="24"/>
-        </w:rPr>
-        <w:t>Mô tả hệ thống</w:t>
-      </w:r>
-    </w:p>
-    <w:p>
-      <w:pPr>
-        <w:pStyle w:val="ListParagraph"/>
-        <w:spacing w:line="360" w:lineRule="auto"/>
-        <w:ind w:left="0"/>
-        <w:rPr>
-          <w:b/>
-          <w:bCs/>
-          <w:sz w:val="24"/>
-          <w:szCs w:val="24"/>
-        </w:rPr>
-      </w:pPr>
-      <w:r>
-        <w:rPr>
-          <w:b/>
-          <w:bCs/>
-          <w:sz w:val="24"/>
-          <w:szCs w:val="24"/>
-        </w:rPr>
-        <w:t>3.2</w:t>
-      </w:r>
-      <w:r>
-        <w:rPr>
-          <w:b/>
-          <w:bCs/>
-          <w:sz w:val="24"/>
-          <w:szCs w:val="24"/>
-        </w:rPr>
-        <w:t>.</w:t>
-      </w:r>
-      <w:r>
-        <w:rPr>
-          <w:b/>
-          <w:bCs/>
-          <w:sz w:val="24"/>
-          <w:szCs w:val="24"/>
-        </w:rPr>
-        <w:tab/>
-      </w:r>
-      <w:r>
-        <w:rPr>
-          <w:b/>
-          <w:bCs/>
-          <w:sz w:val="24"/>
-          <w:szCs w:val="24"/>
-        </w:rPr>
-        <w:t>Sơ đồ usecase</w:t>
-      </w:r>
-    </w:p>
-    <w:p>
-      <w:pPr>
-        <w:pStyle w:val="ListParagraph"/>
-        <w:spacing w:line="360" w:lineRule="auto"/>
-        <w:ind w:left="1140"/>
-        <w:jc w:val="center"/>
-        <w:rPr>
-          <w:b/>
-          <w:bCs/>
-          <w:sz w:val="24"/>
-          <w:szCs w:val="24"/>
-        </w:rPr>
-      </w:pPr>
-      <w:r>
-        <w:rPr>
-          <w:b/>
-          <w:bCs/>
-          <w:sz w:val="24"/>
-          <w:szCs w:val="24"/>
-        </w:rPr>
-        <w:t>CHƯƠNG 4: THIẾT KẾ WEBSITE</w:t>
-      </w:r>
-    </w:p>
-    <w:p>
-      <w:pPr>
-        <w:pStyle w:val="ListParagraph"/>
-        <w:spacing w:line="360" w:lineRule="auto"/>
-        <w:ind w:left="0"/>
-        <w:rPr>
-          <w:b/>
-          <w:bCs/>
-          <w:sz w:val="24"/>
-          <w:szCs w:val="24"/>
-        </w:rPr>
-      </w:pPr>
-      <w:r>
-        <w:rPr>
-          <w:b/>
-          <w:bCs/>
-          <w:sz w:val="24"/>
-          <w:szCs w:val="24"/>
-        </w:rPr>
-        <w:t xml:space="preserve">4.1. </w:t>
-      </w:r>
-      <w:r>
-        <w:rPr>
-          <w:b/>
-          <w:bCs/>
-          <w:sz w:val="24"/>
-          <w:szCs w:val="24"/>
-        </w:rPr>
-        <w:tab/>
-        <w:t>Giao diện đăng nhập</w:t>
-      </w:r>
-    </w:p>
-    <w:p>
-      <w:pPr>
-        <w:pStyle w:val="ListParagraph"/>
-        <w:spacing w:line="360" w:lineRule="auto"/>
-        <w:ind w:left="0"/>
-        <w:rPr>
-          <w:b/>
-          <w:bCs/>
-          <w:sz w:val="24"/>
-          <w:szCs w:val="24"/>
-        </w:rPr>
-      </w:pPr>
-      <w:r>
-        <w:rPr>
-          <w:b/>
-          <w:bCs/>
-          <w:sz w:val="24"/>
-          <w:szCs w:val="24"/>
-        </w:rPr>
-        <w:t>4.</w:t>
-      </w:r>
-      <w:r>
-        <w:rPr>
-          <w:b/>
-          <w:bCs/>
-          <w:sz w:val="24"/>
-          <w:szCs w:val="24"/>
-        </w:rPr>
-        <w:t>2</w:t>
-      </w:r>
-      <w:r>
-        <w:rPr>
-          <w:b/>
-          <w:bCs/>
-          <w:sz w:val="24"/>
-          <w:szCs w:val="24"/>
-        </w:rPr>
-        <w:t xml:space="preserve">. </w:t>
-      </w:r>
-      <w:r>
-        <w:rPr>
-          <w:b/>
-          <w:bCs/>
-          <w:sz w:val="24"/>
-          <w:szCs w:val="24"/>
-        </w:rPr>
-        <w:tab/>
-      </w:r>
-      <w:r>
-        <w:rPr>
-          <w:b/>
-          <w:bCs/>
-          <w:sz w:val="24"/>
-          <w:szCs w:val="24"/>
-        </w:rPr>
-        <w:t xml:space="preserve">Giao diện </w:t>
-      </w:r>
-      <w:r>
-        <w:rPr>
-          <w:b/>
-          <w:bCs/>
-          <w:sz w:val="24"/>
-          <w:szCs w:val="24"/>
-        </w:rPr>
-        <w:t>nhân viên</w:t>
-      </w:r>
-    </w:p>
-    <w:p>
-      <w:pPr>
-        <w:pStyle w:val="ListParagraph"/>
-        <w:spacing w:line="360" w:lineRule="auto"/>
-        <w:ind w:left="0"/>
-        <w:rPr>
-          <w:b/>
-          <w:bCs/>
-          <w:sz w:val="24"/>
-          <w:szCs w:val="24"/>
-        </w:rPr>
-      </w:pPr>
-      <w:r>
-        <w:rPr>
-          <w:b/>
-          <w:bCs/>
-          <w:sz w:val="24"/>
-          <w:szCs w:val="24"/>
-        </w:rPr>
-        <w:t>4.</w:t>
-      </w:r>
-      <w:r>
-        <w:rPr>
-          <w:b/>
-          <w:bCs/>
-          <w:sz w:val="24"/>
-          <w:szCs w:val="24"/>
-        </w:rPr>
-        <w:t>3.</w:t>
-      </w:r>
-      <w:r>
-        <w:rPr>
-          <w:b/>
-          <w:bCs/>
-          <w:sz w:val="24"/>
-          <w:szCs w:val="24"/>
-        </w:rPr>
-        <w:tab/>
-      </w:r>
-      <w:r>
-        <w:rPr>
-          <w:b/>
-          <w:bCs/>
-          <w:sz w:val="24"/>
-          <w:szCs w:val="24"/>
-        </w:rPr>
-        <w:t xml:space="preserve">Giao diện </w:t>
-      </w:r>
-      <w:r>
-        <w:rPr>
-          <w:b/>
-          <w:bCs/>
-          <w:sz w:val="24"/>
-          <w:szCs w:val="24"/>
-        </w:rPr>
-        <w:t>quản lý</w:t>
-      </w:r>
-    </w:p>
-    <w:p>
-      <w:pPr>
-        <w:pStyle w:val="ListParagraph"/>
-        <w:spacing w:line="360" w:lineRule="auto"/>
-        <w:ind w:left="1140"/>
-        <w:jc w:val="center"/>
-        <w:rPr>
-          <w:b/>
-          <w:bCs/>
-          <w:sz w:val="24"/>
-          <w:szCs w:val="24"/>
-        </w:rPr>
-      </w:pPr>
-      <w:r>
-        <w:rPr>
-          <w:b/>
-          <w:bCs/>
-          <w:sz w:val="24"/>
-          <w:szCs w:val="24"/>
-        </w:rPr>
-        <w:t>CHƯƠNG 5: KẾT LUẬN</w:t>
-      </w:r>
-    </w:p>
-    <w:p>
-      <w:pPr>
-        <w:pStyle w:val="ListParagraph"/>
-        <w:spacing w:line="360" w:lineRule="auto"/>
-        <w:ind w:left="0"/>
-        <w:rPr>
-          <w:b/>
-          <w:bCs/>
-          <w:sz w:val="24"/>
-          <w:szCs w:val="24"/>
-        </w:rPr>
-      </w:pPr>
-      <w:r>
-        <w:rPr>
-          <w:b/>
-          <w:bCs/>
-          <w:sz w:val="24"/>
-          <w:szCs w:val="24"/>
-        </w:rPr>
-        <w:t xml:space="preserve">5.1. </w:t>
-      </w:r>
-      <w:r>
-        <w:rPr>
-          <w:b/>
-          <w:bCs/>
-          <w:sz w:val="24"/>
-          <w:szCs w:val="24"/>
-        </w:rPr>
-        <w:tab/>
-      </w:r>
-      <w:r>
-        <w:rPr>
-          <w:b/>
-          <w:bCs/>
-          <w:sz w:val="24"/>
-          <w:szCs w:val="24"/>
-        </w:rPr>
-        <w:t>Kết quả đạt được</w:t>
-      </w:r>
-    </w:p>
-    <w:p>
-      <w:pPr>
-        <w:pStyle w:val="ListParagraph"/>
-        <w:spacing w:line="360" w:lineRule="auto"/>
-        <w:ind w:left="0"/>
-        <w:rPr>
-          <w:b/>
-          <w:bCs/>
-          <w:sz w:val="24"/>
-          <w:szCs w:val="24"/>
-        </w:rPr>
-      </w:pPr>
-      <w:r>
-        <w:rPr>
-          <w:b/>
-          <w:bCs/>
-          <w:sz w:val="24"/>
-          <w:szCs w:val="24"/>
-        </w:rPr>
-        <w:t xml:space="preserve">5.2. </w:t>
-      </w:r>
-      <w:r>
-        <w:rPr>
-          <w:b/>
-          <w:bCs/>
-          <w:sz w:val="24"/>
-          <w:szCs w:val="24"/>
-        </w:rPr>
-        <w:tab/>
-      </w:r>
-      <w:r>
-        <w:rPr>
-          <w:b/>
-          <w:bCs/>
-          <w:sz w:val="24"/>
-          <w:szCs w:val="24"/>
-        </w:rPr>
-        <w:t>Hạn chế</w:t>
-      </w:r>
-    </w:p>
-    <w:p>
-      <w:pPr>
-        <w:pStyle w:val="ListParagraph"/>
-        <w:spacing w:line="360" w:lineRule="auto"/>
-        <w:ind w:left="0"/>
-        <w:rPr>
-          <w:b/>
-          <w:bCs/>
-          <w:sz w:val="24"/>
-          <w:szCs w:val="24"/>
-        </w:rPr>
-      </w:pPr>
-      <w:r>
-        <w:rPr>
-          <w:b/>
-          <w:bCs/>
-          <w:sz w:val="24"/>
-          <w:szCs w:val="24"/>
-        </w:rPr>
-        <w:t>5.</w:t>
-      </w:r>
-      <w:r>
-        <w:rPr>
-          <w:b/>
-          <w:bCs/>
-          <w:sz w:val="24"/>
-          <w:szCs w:val="24"/>
-        </w:rPr>
-        <w:t>3</w:t>
-      </w:r>
-      <w:r>
-        <w:rPr>
-          <w:b/>
-          <w:bCs/>
-          <w:sz w:val="24"/>
-          <w:szCs w:val="24"/>
-        </w:rPr>
-        <w:t xml:space="preserve">. </w:t>
-      </w:r>
-      <w:r>
-        <w:rPr>
-          <w:b/>
-          <w:bCs/>
-          <w:sz w:val="24"/>
-          <w:szCs w:val="24"/>
-        </w:rPr>
-        <w:tab/>
-      </w:r>
-      <w:r>
-        <w:rPr>
-          <w:b/>
-          <w:bCs/>
-          <w:sz w:val="24"/>
-          <w:szCs w:val="24"/>
-        </w:rPr>
-        <w:t>Hướng phát triển</w:t>
-      </w:r>
-    </w:p>
-    <w:p>
-      <w:pPr>
-        <w:spacing w:line="360" w:lineRule="auto"/>
-        <w:rPr>
-          <w:b/>
-          <w:sz w:val="24"/>
-          <w:szCs w:val="24"/>
-        </w:rPr>
-      </w:pPr>
-      <w:r>
-        <w:rPr>
-          <w:b/>
-          <w:sz w:val="24"/>
-          <w:szCs w:val="24"/>
-        </w:rPr>
-        <w:t>VIII. Tài liệu tham khảo</w:t>
-      </w:r>
-    </w:p>
-    <w:p>
-      <w:pPr>
-        <w:spacing w:line="360" w:lineRule="auto"/>
-        <w:ind w:left="720"/>
-        <w:rPr>
-          <w:sz w:val="24"/>
-          <w:szCs w:val="24"/>
-        </w:rPr>
-      </w:pPr>
-      <w:r>
-        <w:rPr>
-          <w:sz w:val="24"/>
-          <w:szCs w:val="24"/>
-        </w:rPr>
-        <w:t>Các</w:t>
-      </w:r>
-      <w:r>
-        <w:rPr>
-          <w:sz w:val="24"/>
-          <w:szCs w:val="24"/>
-        </w:rPr>
-        <w:t xml:space="preserve"> tài liệu tham khảo được sử dụng trong quá trình nghiên cứu và viết đồ án</w:t>
-      </w:r>
-      <w:r>
-        <w:rPr>
-          <w:sz w:val="24"/>
-          <w:szCs w:val="24"/>
-        </w:rPr>
-        <w:t>:</w:t>
-      </w:r>
-    </w:p>
-    <w:p>
-      <w:pPr>
-        <w:spacing w:line="360" w:lineRule="auto"/>
-        <w:rPr>
-          <w:sz w:val="24"/>
-          <w:szCs w:val="24"/>
-        </w:rPr>
-      </w:pPr>
-      <w:r>
-        <w:rPr>
-          <w:sz w:val="24"/>
-          <w:szCs w:val="24"/>
-        </w:rPr>
-        <w:lastRenderedPageBreak/>
+        <w:rPr>
+          <w:sz w:val="24"/>
+          <w:szCs w:val="24"/>
+        </w:rPr>
+      </w:pPr>
+      <w:r>
+        <w:rPr>
+          <w:sz w:val="24"/>
+          <w:szCs w:val="24"/>
+        </w:rPr>
         <w:t xml:space="preserve">Thư Viện Bootstrap: </w:t>
       </w:r>
       <w:hyperlink r:id="rId12" w:history="1">
@@ -4510,6 +7635,8 @@
     <w:p>
       <w:pPr>
         <w:pStyle w:val="Bibliography"/>
+        <w:spacing w:line="360" w:lineRule="auto"/>
+        <w:ind w:left="720"/>
         <w:rPr>
           <w:noProof/>
           <w:sz w:val="24"/>
@@ -4554,6 +7681,7 @@
     </w:p>
     <w:p>
       <w:pPr>
+        <w:pStyle w:val="ListParagraph"/>
         <w:spacing w:line="360" w:lineRule="auto"/>
         <w:rPr>
           <w:noProof/>
@@ -4595,6 +7723,8 @@
     <w:p>
       <w:pPr>
         <w:pStyle w:val="Bibliography"/>
+        <w:spacing w:line="360" w:lineRule="auto"/>
+        <w:ind w:left="720"/>
         <w:rPr>
           <w:noProof/>
           <w:sz w:val="24"/>
@@ -4634,6 +7764,7 @@
     </w:p>
     <w:p>
       <w:pPr>
+        <w:pStyle w:val="ListParagraph"/>
         <w:spacing w:line="360" w:lineRule="auto"/>
         <w:rPr>
           <w:noProof/>
@@ -4689,6 +7820,4211 @@
         </w:r>
       </w:hyperlink>
     </w:p>
+    <w:p>
+      <w:pPr>
+        <w:pStyle w:val="ListParagraph"/>
+        <w:spacing w:line="360" w:lineRule="auto"/>
+        <w:ind w:left="0"/>
+        <w:rPr>
+          <w:b/>
+          <w:bCs/>
+          <w:sz w:val="24"/>
+          <w:szCs w:val="24"/>
+        </w:rPr>
+      </w:pPr>
+    </w:p>
+    <w:p>
+      <w:pPr>
+        <w:pStyle w:val="ListParagraph"/>
+        <w:spacing w:line="360" w:lineRule="auto"/>
+        <w:ind w:left="1140"/>
+        <w:jc w:val="center"/>
+        <w:rPr>
+          <w:b/>
+          <w:bCs/>
+          <w:sz w:val="24"/>
+          <w:szCs w:val="24"/>
+        </w:rPr>
+      </w:pPr>
+      <w:r>
+        <w:rPr>
+          <w:b/>
+          <w:bCs/>
+          <w:sz w:val="24"/>
+          <w:szCs w:val="24"/>
+        </w:rPr>
+        <w:t xml:space="preserve">CHƯƠNG 3:PHÂN TÍCH </w:t>
+      </w:r>
+      <w:r>
+        <w:rPr>
+          <w:b/>
+          <w:bCs/>
+          <w:sz w:val="24"/>
+          <w:szCs w:val="24"/>
+        </w:rPr>
+        <w:t>HỆ THỐNG</w:t>
+      </w:r>
+    </w:p>
+    <w:p>
+      <w:pPr>
+        <w:spacing w:line="360" w:lineRule="auto"/>
+        <w:rPr>
+          <w:b/>
+          <w:bCs/>
+          <w:sz w:val="24"/>
+          <w:szCs w:val="24"/>
+        </w:rPr>
+      </w:pPr>
+      <w:r>
+        <w:rPr>
+          <w:b/>
+          <w:bCs/>
+          <w:sz w:val="24"/>
+          <w:szCs w:val="24"/>
+        </w:rPr>
+        <w:t>3.1</w:t>
+      </w:r>
+      <w:r>
+        <w:rPr>
+          <w:b/>
+          <w:bCs/>
+          <w:sz w:val="24"/>
+          <w:szCs w:val="24"/>
+        </w:rPr>
+        <w:t>.</w:t>
+      </w:r>
+      <w:r>
+        <w:rPr>
+          <w:b/>
+          <w:bCs/>
+          <w:sz w:val="24"/>
+          <w:szCs w:val="24"/>
+        </w:rPr>
+        <w:t xml:space="preserve"> </w:t>
+      </w:r>
+      <w:r>
+        <w:rPr>
+          <w:b/>
+          <w:bCs/>
+          <w:sz w:val="24"/>
+          <w:szCs w:val="24"/>
+        </w:rPr>
+        <w:tab/>
+      </w:r>
+      <w:r>
+        <w:rPr>
+          <w:b/>
+          <w:bCs/>
+          <w:sz w:val="24"/>
+          <w:szCs w:val="24"/>
+        </w:rPr>
+        <w:t>Mô tả hệ thống</w:t>
+      </w:r>
+    </w:p>
+    <w:p>
+      <w:pPr>
+        <w:ind w:firstLine="720"/>
+        <w:rPr>
+          <w:sz w:val="24"/>
+          <w:szCs w:val="24"/>
+        </w:rPr>
+      </w:pPr>
+      <w:bookmarkStart w:id="0" w:name="_Hlk138709267"/>
+      <w:r>
+        <w:rPr>
+          <w:sz w:val="24"/>
+          <w:szCs w:val="24"/>
+        </w:rPr>
+        <w:t>Web</w:t>
+      </w:r>
+      <w:r>
+        <w:rPr>
+          <w:sz w:val="24"/>
+          <w:szCs w:val="24"/>
+        </w:rPr>
+        <w:t xml:space="preserve"> Application</w:t>
+      </w:r>
+      <w:r>
+        <w:rPr>
+          <w:sz w:val="24"/>
+          <w:szCs w:val="24"/>
+        </w:rPr>
+        <w:t xml:space="preserve"> quản lý nhân sự cho phép người dùng có thể quản lí nhân viên của mình.</w:t>
+      </w:r>
+    </w:p>
+    <w:p>
+      <w:pPr>
+        <w:ind w:firstLine="720"/>
+        <w:rPr>
+          <w:sz w:val="24"/>
+          <w:szCs w:val="24"/>
+        </w:rPr>
+      </w:pPr>
+      <w:r>
+        <w:rPr>
+          <w:sz w:val="24"/>
+          <w:szCs w:val="24"/>
+        </w:rPr>
+        <w:t>Web</w:t>
+      </w:r>
+      <w:r>
+        <w:rPr>
+          <w:sz w:val="24"/>
+          <w:szCs w:val="24"/>
+        </w:rPr>
+        <w:t xml:space="preserve"> </w:t>
+      </w:r>
+      <w:r>
+        <w:rPr>
+          <w:sz w:val="24"/>
+          <w:szCs w:val="24"/>
+        </w:rPr>
+        <w:t>:</w:t>
+      </w:r>
+    </w:p>
+    <w:p>
+      <w:pPr>
+        <w:ind w:firstLine="720"/>
+        <w:rPr>
+          <w:i/>
+          <w:iCs/>
+          <w:sz w:val="24"/>
+          <w:szCs w:val="24"/>
+        </w:rPr>
+      </w:pPr>
+      <w:r>
+        <w:rPr>
+          <w:i/>
+          <w:iCs/>
+          <w:sz w:val="24"/>
+          <w:szCs w:val="24"/>
+        </w:rPr>
+        <w:t>•Đăng nhập:</w:t>
+      </w:r>
+    </w:p>
+    <w:p>
+      <w:pPr>
+        <w:ind w:left="720" w:firstLine="720"/>
+        <w:rPr>
+          <w:sz w:val="24"/>
+          <w:szCs w:val="24"/>
+        </w:rPr>
+      </w:pPr>
+      <w:r>
+        <w:rPr>
+          <w:sz w:val="24"/>
+          <w:szCs w:val="24"/>
+        </w:rPr>
+        <w:t xml:space="preserve">Người dùng phải đăng nhập để có thể sử dụng các chức năng của web. </w:t>
+      </w:r>
+    </w:p>
+    <w:p>
+      <w:pPr>
+        <w:ind w:left="720" w:firstLine="720"/>
+        <w:rPr>
+          <w:sz w:val="24"/>
+          <w:szCs w:val="24"/>
+        </w:rPr>
+      </w:pPr>
+      <w:r>
+        <w:rPr>
+          <w:sz w:val="24"/>
+          <w:szCs w:val="24"/>
+        </w:rPr>
+        <w:t xml:space="preserve">Tài khoản của nhân viên sẽ do admin </w:t>
+      </w:r>
+      <w:r>
+        <w:rPr>
+          <w:sz w:val="24"/>
+          <w:szCs w:val="24"/>
+        </w:rPr>
+        <w:t xml:space="preserve">cung </w:t>
+      </w:r>
+      <w:r>
+        <w:rPr>
+          <w:sz w:val="24"/>
+          <w:szCs w:val="24"/>
+        </w:rPr>
+        <w:t xml:space="preserve">cấp </w:t>
+      </w:r>
+    </w:p>
+    <w:p>
+      <w:pPr>
+        <w:ind w:firstLine="720"/>
+        <w:rPr>
+          <w:i/>
+          <w:iCs/>
+          <w:sz w:val="24"/>
+          <w:szCs w:val="24"/>
+        </w:rPr>
+      </w:pPr>
+      <w:r>
+        <w:rPr>
+          <w:i/>
+          <w:iCs/>
+          <w:sz w:val="24"/>
+          <w:szCs w:val="24"/>
+        </w:rPr>
+        <w:t xml:space="preserve">•Thông tin </w:t>
+      </w:r>
+      <w:r>
+        <w:rPr>
+          <w:i/>
+          <w:iCs/>
+          <w:sz w:val="24"/>
+          <w:szCs w:val="24"/>
+        </w:rPr>
+        <w:t>N</w:t>
+      </w:r>
+      <w:r>
+        <w:rPr>
+          <w:i/>
+          <w:iCs/>
+          <w:sz w:val="24"/>
+          <w:szCs w:val="24"/>
+        </w:rPr>
+        <w:t xml:space="preserve">hân </w:t>
+      </w:r>
+      <w:r>
+        <w:rPr>
+          <w:i/>
+          <w:iCs/>
+          <w:sz w:val="24"/>
+          <w:szCs w:val="24"/>
+        </w:rPr>
+        <w:t>V</w:t>
+      </w:r>
+      <w:r>
+        <w:rPr>
+          <w:i/>
+          <w:iCs/>
+          <w:sz w:val="24"/>
+          <w:szCs w:val="24"/>
+        </w:rPr>
+        <w:t>iên</w:t>
+      </w:r>
+    </w:p>
+    <w:p>
+      <w:pPr>
+        <w:ind w:left="720" w:firstLine="720"/>
+        <w:rPr>
+          <w:sz w:val="24"/>
+          <w:szCs w:val="24"/>
+        </w:rPr>
+      </w:pPr>
+      <w:r>
+        <w:rPr>
+          <w:sz w:val="24"/>
+          <w:szCs w:val="24"/>
+        </w:rPr>
+        <w:t>Nhân viên có thể xem thông tin của nhân viên như ID, họ tên, ngày sinh, giới tính, email,… Nhân viên có thể chỉnh sửa thông tin của mình.</w:t>
+      </w:r>
+    </w:p>
+    <w:p>
+      <w:pPr>
+        <w:ind w:left="720" w:firstLine="720"/>
+        <w:rPr>
+          <w:sz w:val="24"/>
+          <w:szCs w:val="24"/>
+        </w:rPr>
+      </w:pPr>
+      <w:r>
+        <w:rPr>
+          <w:sz w:val="24"/>
+          <w:szCs w:val="24"/>
+        </w:rPr>
+        <w:t xml:space="preserve">Admin quyền xem, thêm, sửa, xoá thông tin của </w:t>
+      </w:r>
+      <w:r>
+        <w:rPr>
+          <w:sz w:val="24"/>
+          <w:szCs w:val="24"/>
+        </w:rPr>
+        <w:t>N</w:t>
+      </w:r>
+      <w:r>
+        <w:rPr>
+          <w:sz w:val="24"/>
+          <w:szCs w:val="24"/>
+        </w:rPr>
+        <w:t xml:space="preserve">hân </w:t>
+      </w:r>
+      <w:r>
+        <w:rPr>
+          <w:sz w:val="24"/>
+          <w:szCs w:val="24"/>
+        </w:rPr>
+        <w:t>V</w:t>
+      </w:r>
+      <w:r>
+        <w:rPr>
+          <w:sz w:val="24"/>
+          <w:szCs w:val="24"/>
+        </w:rPr>
+        <w:t>iên</w:t>
+      </w:r>
+    </w:p>
+    <w:p>
+      <w:pPr>
+        <w:ind w:firstLine="720"/>
+        <w:rPr>
+          <w:sz w:val="24"/>
+          <w:szCs w:val="24"/>
+        </w:rPr>
+      </w:pPr>
+      <w:r>
+        <w:rPr>
+          <w:i/>
+          <w:iCs/>
+          <w:sz w:val="24"/>
+          <w:szCs w:val="24"/>
+        </w:rPr>
+        <w:t>•</w:t>
+      </w:r>
+      <w:r>
+        <w:rPr>
+          <w:i/>
+          <w:iCs/>
+          <w:sz w:val="24"/>
+          <w:szCs w:val="24"/>
+        </w:rPr>
+        <w:t xml:space="preserve">Thông tin </w:t>
+      </w:r>
+      <w:r>
+        <w:rPr>
+          <w:i/>
+          <w:iCs/>
+          <w:sz w:val="24"/>
+          <w:szCs w:val="24"/>
+        </w:rPr>
+        <w:t xml:space="preserve">Phòng </w:t>
+      </w:r>
+      <w:r>
+        <w:rPr>
+          <w:i/>
+          <w:iCs/>
+          <w:sz w:val="24"/>
+          <w:szCs w:val="24"/>
+        </w:rPr>
+        <w:t>B</w:t>
+      </w:r>
+      <w:r>
+        <w:rPr>
+          <w:i/>
+          <w:iCs/>
+          <w:sz w:val="24"/>
+          <w:szCs w:val="24"/>
+        </w:rPr>
+        <w:t>an:</w:t>
+      </w:r>
+    </w:p>
+    <w:p>
+      <w:pPr>
+        <w:ind w:left="720" w:firstLine="720"/>
+        <w:rPr>
+          <w:sz w:val="24"/>
+          <w:szCs w:val="24"/>
+        </w:rPr>
+      </w:pPr>
+      <w:r>
+        <w:rPr>
+          <w:sz w:val="24"/>
+          <w:szCs w:val="24"/>
+        </w:rPr>
+        <w:t xml:space="preserve">Admin quyền xem, thêm, </w:t>
+      </w:r>
+      <w:r>
+        <w:rPr>
+          <w:sz w:val="24"/>
+          <w:szCs w:val="24"/>
+        </w:rPr>
+        <w:t xml:space="preserve">chỉnh </w:t>
+      </w:r>
+      <w:r>
+        <w:rPr>
+          <w:sz w:val="24"/>
+          <w:szCs w:val="24"/>
+        </w:rPr>
+        <w:t>sửa</w:t>
+      </w:r>
+      <w:r>
+        <w:rPr>
+          <w:sz w:val="24"/>
+          <w:szCs w:val="24"/>
+        </w:rPr>
+        <w:t xml:space="preserve"> </w:t>
+      </w:r>
+      <w:r>
+        <w:rPr>
+          <w:sz w:val="24"/>
+          <w:szCs w:val="24"/>
+        </w:rPr>
+        <w:t xml:space="preserve">thông tin </w:t>
+      </w:r>
+      <w:r>
+        <w:rPr>
+          <w:sz w:val="24"/>
+          <w:szCs w:val="24"/>
+        </w:rPr>
+        <w:t>Phòng Ban</w:t>
+      </w:r>
+    </w:p>
+    <w:p>
+      <w:pPr>
+        <w:ind w:firstLine="720"/>
+        <w:rPr>
+          <w:sz w:val="24"/>
+          <w:szCs w:val="24"/>
+        </w:rPr>
+      </w:pPr>
+      <w:r>
+        <w:rPr>
+          <w:i/>
+          <w:iCs/>
+          <w:sz w:val="24"/>
+          <w:szCs w:val="24"/>
+        </w:rPr>
+        <w:t>•</w:t>
+      </w:r>
+      <w:r>
+        <w:rPr>
+          <w:i/>
+          <w:iCs/>
+          <w:sz w:val="24"/>
+          <w:szCs w:val="24"/>
+        </w:rPr>
+        <w:t xml:space="preserve">Thông tin </w:t>
+      </w:r>
+      <w:r>
+        <w:rPr>
+          <w:i/>
+          <w:iCs/>
+          <w:sz w:val="24"/>
+          <w:szCs w:val="24"/>
+        </w:rPr>
+        <w:t xml:space="preserve">Chức </w:t>
+      </w:r>
+      <w:r>
+        <w:rPr>
+          <w:i/>
+          <w:iCs/>
+          <w:sz w:val="24"/>
+          <w:szCs w:val="24"/>
+        </w:rPr>
+        <w:t>V</w:t>
+      </w:r>
+      <w:r>
+        <w:rPr>
+          <w:i/>
+          <w:iCs/>
+          <w:sz w:val="24"/>
+          <w:szCs w:val="24"/>
+        </w:rPr>
+        <w:t>ụ:</w:t>
+      </w:r>
+    </w:p>
+    <w:p>
+      <w:pPr>
+        <w:ind w:left="720" w:firstLine="720"/>
+        <w:rPr>
+          <w:sz w:val="24"/>
+          <w:szCs w:val="24"/>
+        </w:rPr>
+      </w:pPr>
+      <w:r>
+        <w:rPr>
+          <w:sz w:val="24"/>
+          <w:szCs w:val="24"/>
+        </w:rPr>
+        <w:t xml:space="preserve">Admin có thể xem, </w:t>
+      </w:r>
+      <w:r>
+        <w:rPr>
+          <w:sz w:val="24"/>
+          <w:szCs w:val="24"/>
+        </w:rPr>
+        <w:t>thêm ,</w:t>
+      </w:r>
+      <w:r>
+        <w:rPr>
+          <w:sz w:val="24"/>
+          <w:szCs w:val="24"/>
+        </w:rPr>
+        <w:t xml:space="preserve">chỉnh sửa </w:t>
+      </w:r>
+      <w:r>
+        <w:rPr>
+          <w:sz w:val="24"/>
+          <w:szCs w:val="24"/>
+        </w:rPr>
+        <w:t>thông tin C</w:t>
+      </w:r>
+      <w:r>
+        <w:rPr>
+          <w:sz w:val="24"/>
+          <w:szCs w:val="24"/>
+        </w:rPr>
+        <w:t xml:space="preserve">hức </w:t>
+      </w:r>
+      <w:r>
+        <w:rPr>
+          <w:sz w:val="24"/>
+          <w:szCs w:val="24"/>
+        </w:rPr>
+        <w:t>V</w:t>
+      </w:r>
+      <w:r>
+        <w:rPr>
+          <w:sz w:val="24"/>
+          <w:szCs w:val="24"/>
+        </w:rPr>
+        <w:t>ụ</w:t>
+      </w:r>
+    </w:p>
+    <w:p>
+      <w:pPr>
+        <w:ind w:firstLine="720"/>
+        <w:rPr>
+          <w:i/>
+          <w:iCs/>
+          <w:sz w:val="24"/>
+          <w:szCs w:val="24"/>
+        </w:rPr>
+      </w:pPr>
+      <w:r>
+        <w:rPr>
+          <w:i/>
+          <w:iCs/>
+          <w:sz w:val="24"/>
+          <w:szCs w:val="24"/>
+        </w:rPr>
+        <w:t>•</w:t>
+      </w:r>
+      <w:r>
+        <w:rPr>
+          <w:i/>
+          <w:iCs/>
+          <w:sz w:val="24"/>
+          <w:szCs w:val="24"/>
+        </w:rPr>
+        <w:t xml:space="preserve">Thông tin </w:t>
+      </w:r>
+      <w:r>
+        <w:rPr>
+          <w:i/>
+          <w:iCs/>
+          <w:sz w:val="24"/>
+          <w:szCs w:val="24"/>
+        </w:rPr>
+        <w:t xml:space="preserve">Hợp </w:t>
+      </w:r>
+      <w:r>
+        <w:rPr>
+          <w:i/>
+          <w:iCs/>
+          <w:sz w:val="24"/>
+          <w:szCs w:val="24"/>
+        </w:rPr>
+        <w:t>Đ</w:t>
+      </w:r>
+      <w:r>
+        <w:rPr>
+          <w:i/>
+          <w:iCs/>
+          <w:sz w:val="24"/>
+          <w:szCs w:val="24"/>
+        </w:rPr>
+        <w:t>ồng:</w:t>
+      </w:r>
+    </w:p>
+    <w:p>
+      <w:pPr>
+        <w:ind w:left="720" w:firstLine="720"/>
+        <w:rPr>
+          <w:sz w:val="24"/>
+          <w:szCs w:val="24"/>
+        </w:rPr>
+      </w:pPr>
+      <w:r>
+        <w:rPr>
+          <w:sz w:val="24"/>
+          <w:szCs w:val="24"/>
+        </w:rPr>
+        <w:t xml:space="preserve">Nhân viên có thể xem các thông tin </w:t>
+      </w:r>
+      <w:r>
+        <w:rPr>
+          <w:sz w:val="24"/>
+          <w:szCs w:val="24"/>
+        </w:rPr>
+        <w:t>H</w:t>
+      </w:r>
+      <w:r>
+        <w:rPr>
+          <w:sz w:val="24"/>
+          <w:szCs w:val="24"/>
+        </w:rPr>
+        <w:t xml:space="preserve">ợp </w:t>
+      </w:r>
+      <w:r>
+        <w:rPr>
+          <w:sz w:val="24"/>
+          <w:szCs w:val="24"/>
+        </w:rPr>
+        <w:t>Đ</w:t>
+      </w:r>
+      <w:r>
+        <w:rPr>
+          <w:sz w:val="24"/>
+          <w:szCs w:val="24"/>
+        </w:rPr>
+        <w:t>ồng c</w:t>
+      </w:r>
+      <w:r>
+        <w:rPr>
+          <w:sz w:val="24"/>
+          <w:szCs w:val="24"/>
+        </w:rPr>
+        <w:t>ủ</w:t>
+      </w:r>
+      <w:r>
+        <w:rPr>
+          <w:sz w:val="24"/>
+          <w:szCs w:val="24"/>
+        </w:rPr>
+        <w:t xml:space="preserve">a mình như </w:t>
+      </w:r>
+      <w:r>
+        <w:rPr>
+          <w:sz w:val="24"/>
+          <w:szCs w:val="24"/>
+        </w:rPr>
+        <w:t>tên</w:t>
+      </w:r>
+      <w:r>
+        <w:rPr>
+          <w:sz w:val="24"/>
+          <w:szCs w:val="24"/>
+        </w:rPr>
+        <w:t xml:space="preserve"> hợp đồng, ngày </w:t>
+      </w:r>
+      <w:r>
+        <w:rPr>
+          <w:sz w:val="24"/>
+          <w:szCs w:val="24"/>
+        </w:rPr>
+        <w:t>bắt đầu</w:t>
+      </w:r>
+      <w:r>
+        <w:rPr>
+          <w:sz w:val="24"/>
+          <w:szCs w:val="24"/>
+        </w:rPr>
+        <w:t xml:space="preserve"> hợp đồng, ngày </w:t>
+      </w:r>
+      <w:r>
+        <w:rPr>
+          <w:sz w:val="24"/>
+          <w:szCs w:val="24"/>
+        </w:rPr>
+        <w:t>kết thúc hợp đồng</w:t>
+      </w:r>
+      <w:r>
+        <w:rPr>
+          <w:sz w:val="24"/>
+          <w:szCs w:val="24"/>
+        </w:rPr>
+        <w:t xml:space="preserve">, họ tên của nhân viên </w:t>
+      </w:r>
+    </w:p>
+    <w:p>
+      <w:pPr>
+        <w:ind w:left="720" w:firstLine="720"/>
+        <w:rPr>
+          <w:sz w:val="24"/>
+          <w:szCs w:val="24"/>
+        </w:rPr>
+      </w:pPr>
+      <w:r>
+        <w:rPr>
+          <w:sz w:val="24"/>
+          <w:szCs w:val="24"/>
+        </w:rPr>
+        <w:t xml:space="preserve">Admin có quyền thêm, chỉnh sửa, xoá </w:t>
+      </w:r>
+      <w:r>
+        <w:rPr>
+          <w:sz w:val="24"/>
+          <w:szCs w:val="24"/>
+        </w:rPr>
+        <w:t>H</w:t>
+      </w:r>
+      <w:r>
+        <w:rPr>
+          <w:sz w:val="24"/>
+          <w:szCs w:val="24"/>
+        </w:rPr>
+        <w:t xml:space="preserve">ợp </w:t>
+      </w:r>
+      <w:r>
+        <w:rPr>
+          <w:sz w:val="24"/>
+          <w:szCs w:val="24"/>
+        </w:rPr>
+        <w:t>Đ</w:t>
+      </w:r>
+      <w:r>
+        <w:rPr>
+          <w:sz w:val="24"/>
+          <w:szCs w:val="24"/>
+        </w:rPr>
+        <w:t>ồng</w:t>
+      </w:r>
+    </w:p>
+    <w:p>
+      <w:pPr>
+        <w:ind w:firstLine="720"/>
+        <w:rPr>
+          <w:i/>
+          <w:iCs/>
+          <w:sz w:val="24"/>
+          <w:szCs w:val="24"/>
+        </w:rPr>
+      </w:pPr>
+      <w:r>
+        <w:rPr>
+          <w:i/>
+          <w:iCs/>
+          <w:sz w:val="24"/>
+          <w:szCs w:val="24"/>
+        </w:rPr>
+        <w:t>•</w:t>
+      </w:r>
+      <w:r>
+        <w:rPr>
+          <w:i/>
+          <w:iCs/>
+          <w:sz w:val="24"/>
+          <w:szCs w:val="24"/>
+        </w:rPr>
+        <w:t xml:space="preserve">Thông tin </w:t>
+      </w:r>
+      <w:r>
+        <w:rPr>
+          <w:i/>
+          <w:iCs/>
+          <w:sz w:val="24"/>
+          <w:szCs w:val="24"/>
+        </w:rPr>
+        <w:t>C</w:t>
+      </w:r>
+      <w:r>
+        <w:rPr>
+          <w:i/>
+          <w:iCs/>
+          <w:sz w:val="24"/>
+          <w:szCs w:val="24"/>
+        </w:rPr>
+        <w:t xml:space="preserve">hấm </w:t>
+      </w:r>
+      <w:r>
+        <w:rPr>
+          <w:i/>
+          <w:iCs/>
+          <w:sz w:val="24"/>
+          <w:szCs w:val="24"/>
+        </w:rPr>
+        <w:t>C</w:t>
+      </w:r>
+      <w:r>
+        <w:rPr>
+          <w:i/>
+          <w:iCs/>
+          <w:sz w:val="24"/>
+          <w:szCs w:val="24"/>
+        </w:rPr>
+        <w:t>ông:</w:t>
+      </w:r>
+    </w:p>
+    <w:p>
+      <w:pPr>
+        <w:ind w:left="720" w:firstLine="720"/>
+        <w:rPr>
+          <w:sz w:val="24"/>
+          <w:szCs w:val="24"/>
+        </w:rPr>
+      </w:pPr>
+      <w:r>
+        <w:rPr>
+          <w:sz w:val="24"/>
+          <w:szCs w:val="24"/>
+        </w:rPr>
+        <w:t>Nhân viên</w:t>
+      </w:r>
+      <w:r>
+        <w:rPr>
+          <w:sz w:val="24"/>
+          <w:szCs w:val="24"/>
+        </w:rPr>
+        <w:t xml:space="preserve"> có thể </w:t>
+      </w:r>
+      <w:r>
+        <w:rPr>
+          <w:sz w:val="24"/>
+          <w:szCs w:val="24"/>
+        </w:rPr>
+        <w:t>xem</w:t>
+      </w:r>
+      <w:r>
+        <w:rPr>
+          <w:sz w:val="24"/>
+          <w:szCs w:val="24"/>
+        </w:rPr>
+        <w:t xml:space="preserve"> </w:t>
+      </w:r>
+      <w:r>
+        <w:rPr>
+          <w:sz w:val="24"/>
+          <w:szCs w:val="24"/>
+        </w:rPr>
+        <w:t xml:space="preserve">thông tin về </w:t>
+      </w:r>
+      <w:r>
+        <w:rPr>
+          <w:sz w:val="24"/>
+          <w:szCs w:val="24"/>
+        </w:rPr>
+        <w:t>C</w:t>
+      </w:r>
+      <w:r>
+        <w:rPr>
+          <w:sz w:val="24"/>
+          <w:szCs w:val="24"/>
+        </w:rPr>
+        <w:t xml:space="preserve">hấm </w:t>
+      </w:r>
+      <w:r>
+        <w:rPr>
+          <w:sz w:val="24"/>
+          <w:szCs w:val="24"/>
+        </w:rPr>
+        <w:t>C</w:t>
+      </w:r>
+      <w:r>
+        <w:rPr>
+          <w:sz w:val="24"/>
+          <w:szCs w:val="24"/>
+        </w:rPr>
+        <w:t>ông như Ngày làm,</w:t>
+      </w:r>
+      <w:r>
+        <w:rPr>
+          <w:sz w:val="24"/>
+          <w:szCs w:val="24"/>
+        </w:rPr>
+        <w:t xml:space="preserve"> giờ làm,</w:t>
+      </w:r>
+      <w:r>
+        <w:rPr>
+          <w:sz w:val="24"/>
+          <w:szCs w:val="24"/>
+        </w:rPr>
+        <w:t xml:space="preserve"> có vi phạm hay không</w:t>
+      </w:r>
+    </w:p>
+    <w:p>
+      <w:pPr>
+        <w:ind w:left="720" w:firstLine="720"/>
+        <w:rPr>
+          <w:sz w:val="24"/>
+          <w:szCs w:val="24"/>
+        </w:rPr>
+      </w:pPr>
+      <w:r>
+        <w:rPr>
+          <w:sz w:val="24"/>
+          <w:szCs w:val="24"/>
+        </w:rPr>
+        <w:t xml:space="preserve">Admin có thể xem </w:t>
+      </w:r>
+      <w:r>
+        <w:rPr>
+          <w:sz w:val="24"/>
+          <w:szCs w:val="24"/>
+        </w:rPr>
+        <w:t>thông tin</w:t>
+      </w:r>
+      <w:r>
+        <w:rPr>
+          <w:sz w:val="24"/>
+          <w:szCs w:val="24"/>
+        </w:rPr>
+        <w:t xml:space="preserve"> </w:t>
+      </w:r>
+      <w:r>
+        <w:rPr>
+          <w:sz w:val="24"/>
+          <w:szCs w:val="24"/>
+        </w:rPr>
+        <w:t>C</w:t>
+      </w:r>
+      <w:r>
+        <w:rPr>
+          <w:sz w:val="24"/>
+          <w:szCs w:val="24"/>
+        </w:rPr>
+        <w:t xml:space="preserve">hấm </w:t>
+      </w:r>
+      <w:r>
+        <w:rPr>
+          <w:sz w:val="24"/>
+          <w:szCs w:val="24"/>
+        </w:rPr>
+        <w:t>C</w:t>
+      </w:r>
+      <w:r>
+        <w:rPr>
+          <w:sz w:val="24"/>
+          <w:szCs w:val="24"/>
+        </w:rPr>
+        <w:t>ông</w:t>
+      </w:r>
+      <w:r>
+        <w:rPr>
+          <w:sz w:val="24"/>
+          <w:szCs w:val="24"/>
+        </w:rPr>
+        <w:t>,</w:t>
+      </w:r>
+      <w:r>
+        <w:rPr>
+          <w:sz w:val="24"/>
+          <w:szCs w:val="24"/>
+        </w:rPr>
+        <w:t xml:space="preserve"> </w:t>
+      </w:r>
+      <w:r>
+        <w:rPr>
+          <w:sz w:val="24"/>
+          <w:szCs w:val="24"/>
+        </w:rPr>
+        <w:t>sửa , xóa</w:t>
+      </w:r>
+      <w:r>
+        <w:rPr>
+          <w:sz w:val="24"/>
+          <w:szCs w:val="24"/>
+        </w:rPr>
+        <w:t xml:space="preserve"> thông tin </w:t>
+      </w:r>
+      <w:r>
+        <w:rPr>
+          <w:sz w:val="24"/>
+          <w:szCs w:val="24"/>
+        </w:rPr>
+        <w:t>C</w:t>
+      </w:r>
+      <w:r>
+        <w:rPr>
+          <w:sz w:val="24"/>
+          <w:szCs w:val="24"/>
+        </w:rPr>
+        <w:t xml:space="preserve">hấm </w:t>
+      </w:r>
+      <w:r>
+        <w:rPr>
+          <w:sz w:val="24"/>
+          <w:szCs w:val="24"/>
+        </w:rPr>
+        <w:t>C</w:t>
+      </w:r>
+      <w:r>
+        <w:rPr>
+          <w:sz w:val="24"/>
+          <w:szCs w:val="24"/>
+        </w:rPr>
+        <w:t>ông</w:t>
+      </w:r>
+    </w:p>
+    <w:p>
+      <w:pPr>
+        <w:ind w:firstLine="720"/>
+        <w:rPr>
+          <w:i/>
+          <w:iCs/>
+          <w:sz w:val="24"/>
+          <w:szCs w:val="24"/>
+        </w:rPr>
+      </w:pPr>
+      <w:r>
+        <w:rPr>
+          <w:i/>
+          <w:iCs/>
+          <w:sz w:val="24"/>
+          <w:szCs w:val="24"/>
+        </w:rPr>
+        <w:t>•</w:t>
+      </w:r>
+      <w:r>
+        <w:rPr>
+          <w:i/>
+          <w:iCs/>
+          <w:sz w:val="24"/>
+          <w:szCs w:val="24"/>
+        </w:rPr>
+        <w:t xml:space="preserve">Thông tin </w:t>
+      </w:r>
+      <w:r>
+        <w:rPr>
+          <w:i/>
+          <w:iCs/>
+          <w:sz w:val="24"/>
+          <w:szCs w:val="24"/>
+        </w:rPr>
+        <w:t>B</w:t>
+      </w:r>
+      <w:r>
+        <w:rPr>
+          <w:i/>
+          <w:iCs/>
+          <w:sz w:val="24"/>
+          <w:szCs w:val="24"/>
+        </w:rPr>
+        <w:t xml:space="preserve">ảo </w:t>
+      </w:r>
+      <w:r>
+        <w:rPr>
+          <w:i/>
+          <w:iCs/>
+          <w:sz w:val="24"/>
+          <w:szCs w:val="24"/>
+        </w:rPr>
+        <w:t>H</w:t>
+      </w:r>
+      <w:r>
+        <w:rPr>
+          <w:i/>
+          <w:iCs/>
+          <w:sz w:val="24"/>
+          <w:szCs w:val="24"/>
+        </w:rPr>
+        <w:t>iểm</w:t>
+      </w:r>
+      <w:r>
+        <w:rPr>
+          <w:i/>
+          <w:iCs/>
+          <w:sz w:val="24"/>
+          <w:szCs w:val="24"/>
+        </w:rPr>
+        <w:t>:</w:t>
+      </w:r>
+    </w:p>
+    <w:p>
+      <w:pPr>
+        <w:ind w:left="720" w:firstLine="720"/>
+        <w:rPr>
+          <w:sz w:val="24"/>
+          <w:szCs w:val="24"/>
+        </w:rPr>
+      </w:pPr>
+      <w:r>
+        <w:rPr>
+          <w:sz w:val="24"/>
+          <w:szCs w:val="24"/>
+        </w:rPr>
+        <w:t xml:space="preserve">Nhân viên có thể xem thông tin </w:t>
+      </w:r>
+      <w:r>
+        <w:rPr>
+          <w:sz w:val="24"/>
+          <w:szCs w:val="24"/>
+        </w:rPr>
+        <w:t>B</w:t>
+      </w:r>
+      <w:r>
+        <w:rPr>
+          <w:sz w:val="24"/>
+          <w:szCs w:val="24"/>
+        </w:rPr>
+        <w:t xml:space="preserve">ảo </w:t>
+      </w:r>
+      <w:r>
+        <w:rPr>
+          <w:sz w:val="24"/>
+          <w:szCs w:val="24"/>
+        </w:rPr>
+        <w:t>H</w:t>
+      </w:r>
+      <w:r>
+        <w:rPr>
+          <w:sz w:val="24"/>
+          <w:szCs w:val="24"/>
+        </w:rPr>
+        <w:t>iểm của mình</w:t>
+      </w:r>
+      <w:r>
+        <w:rPr>
+          <w:sz w:val="24"/>
+          <w:szCs w:val="24"/>
+        </w:rPr>
+        <w:t xml:space="preserve"> như ID, Tên nhân viên,</w:t>
+      </w:r>
+      <w:r>
+        <w:rPr>
+          <w:sz w:val="24"/>
+          <w:szCs w:val="24"/>
+        </w:rPr>
+        <w:t xml:space="preserve"> Ngày còn hiệu lực, Ngày hết hiệu lực, Tiền bảo hiểm</w:t>
+      </w:r>
+    </w:p>
+    <w:p>
+      <w:pPr>
+        <w:ind w:left="720" w:firstLine="720"/>
+        <w:rPr>
+          <w:sz w:val="24"/>
+          <w:szCs w:val="24"/>
+        </w:rPr>
+      </w:pPr>
+      <w:r>
+        <w:rPr>
+          <w:sz w:val="24"/>
+          <w:szCs w:val="24"/>
+        </w:rPr>
+        <w:lastRenderedPageBreak/>
+        <w:t xml:space="preserve">Admin có </w:t>
+      </w:r>
+      <w:r>
+        <w:rPr>
+          <w:sz w:val="24"/>
+          <w:szCs w:val="24"/>
+        </w:rPr>
+        <w:t xml:space="preserve">quyền thêm sửa xóa thông tin </w:t>
+      </w:r>
+      <w:r>
+        <w:rPr>
+          <w:sz w:val="24"/>
+          <w:szCs w:val="24"/>
+        </w:rPr>
+        <w:t>B</w:t>
+      </w:r>
+      <w:r>
+        <w:rPr>
+          <w:sz w:val="24"/>
+          <w:szCs w:val="24"/>
+        </w:rPr>
+        <w:t xml:space="preserve">ảo </w:t>
+      </w:r>
+      <w:r>
+        <w:rPr>
+          <w:sz w:val="24"/>
+          <w:szCs w:val="24"/>
+        </w:rPr>
+        <w:t>H</w:t>
+      </w:r>
+      <w:r>
+        <w:rPr>
+          <w:sz w:val="24"/>
+          <w:szCs w:val="24"/>
+        </w:rPr>
+        <w:t>iểm.</w:t>
+      </w:r>
+    </w:p>
+    <w:p>
+      <w:pPr>
+        <w:ind w:firstLine="720"/>
+        <w:rPr>
+          <w:sz w:val="24"/>
+          <w:szCs w:val="24"/>
+        </w:rPr>
+      </w:pPr>
+      <w:r>
+        <w:rPr>
+          <w:i/>
+          <w:iCs/>
+          <w:sz w:val="24"/>
+          <w:szCs w:val="24"/>
+        </w:rPr>
+        <w:t>•</w:t>
+      </w:r>
+      <w:r>
+        <w:rPr>
+          <w:i/>
+          <w:iCs/>
+          <w:sz w:val="24"/>
+          <w:szCs w:val="24"/>
+        </w:rPr>
+        <w:t xml:space="preserve">Thông tin Phụ </w:t>
+      </w:r>
+      <w:r>
+        <w:rPr>
+          <w:i/>
+          <w:iCs/>
+          <w:sz w:val="24"/>
+          <w:szCs w:val="24"/>
+        </w:rPr>
+        <w:t>C</w:t>
+      </w:r>
+      <w:r>
+        <w:rPr>
+          <w:i/>
+          <w:iCs/>
+          <w:sz w:val="24"/>
+          <w:szCs w:val="24"/>
+        </w:rPr>
+        <w:t>ấp</w:t>
+      </w:r>
+      <w:r>
+        <w:rPr>
+          <w:i/>
+          <w:iCs/>
+          <w:sz w:val="24"/>
+          <w:szCs w:val="24"/>
+        </w:rPr>
+        <w:t>:</w:t>
+      </w:r>
+    </w:p>
+    <w:p>
+      <w:pPr>
+        <w:ind w:firstLine="720"/>
+        <w:rPr>
+          <w:sz w:val="24"/>
+          <w:szCs w:val="24"/>
+        </w:rPr>
+      </w:pPr>
+      <w:r>
+        <w:rPr>
+          <w:sz w:val="24"/>
+          <w:szCs w:val="24"/>
+        </w:rPr>
+        <w:tab/>
+        <w:t>Admin có quyền thêm sửa xóa thông tin</w:t>
+      </w:r>
+      <w:r>
+        <w:rPr>
+          <w:sz w:val="24"/>
+          <w:szCs w:val="24"/>
+        </w:rPr>
+        <w:t xml:space="preserve"> Phụ Cấp</w:t>
+      </w:r>
+    </w:p>
+    <w:p>
+      <w:pPr>
+        <w:ind w:firstLine="720"/>
+        <w:rPr>
+          <w:i/>
+          <w:iCs/>
+          <w:sz w:val="24"/>
+          <w:szCs w:val="24"/>
+        </w:rPr>
+      </w:pPr>
+      <w:r>
+        <w:rPr>
+          <w:i/>
+          <w:iCs/>
+          <w:sz w:val="24"/>
+          <w:szCs w:val="24"/>
+        </w:rPr>
+        <w:t>•</w:t>
+      </w:r>
+      <w:r>
+        <w:rPr>
+          <w:i/>
+          <w:iCs/>
+          <w:sz w:val="24"/>
+          <w:szCs w:val="24"/>
+        </w:rPr>
+        <w:t xml:space="preserve">Thông tin </w:t>
+      </w:r>
+      <w:r>
+        <w:rPr>
+          <w:i/>
+          <w:iCs/>
+          <w:sz w:val="24"/>
+          <w:szCs w:val="24"/>
+        </w:rPr>
+        <w:t>Lương</w:t>
+      </w:r>
+      <w:r>
+        <w:rPr>
+          <w:i/>
+          <w:iCs/>
+          <w:sz w:val="24"/>
+          <w:szCs w:val="24"/>
+        </w:rPr>
+        <w:t>:</w:t>
+      </w:r>
+    </w:p>
+    <w:p>
+      <w:pPr>
+        <w:ind w:left="720" w:firstLine="720"/>
+        <w:rPr>
+          <w:sz w:val="24"/>
+          <w:szCs w:val="24"/>
+        </w:rPr>
+      </w:pPr>
+      <w:r>
+        <w:rPr>
+          <w:sz w:val="24"/>
+          <w:szCs w:val="24"/>
+        </w:rPr>
+        <w:t xml:space="preserve">Admin </w:t>
+      </w:r>
+      <w:r>
+        <w:rPr>
+          <w:sz w:val="24"/>
+          <w:szCs w:val="24"/>
+        </w:rPr>
+        <w:t>thao tác để tạo ra bảng Lương Cho các Nhân Viên</w:t>
+      </w:r>
+    </w:p>
+    <w:bookmarkEnd w:id="0"/>
+    <w:p>
+      <w:pPr>
+        <w:ind w:left="720" w:firstLine="720"/>
+        <w:rPr>
+          <w:b/>
+          <w:bCs/>
+          <w:sz w:val="24"/>
+          <w:szCs w:val="24"/>
+        </w:rPr>
+      </w:pPr>
+    </w:p>
+    <w:p>
+      <w:pPr>
+        <w:pStyle w:val="ListParagraph"/>
+        <w:spacing w:line="360" w:lineRule="auto"/>
+        <w:ind w:left="0"/>
+        <w:rPr>
+          <w:b/>
+          <w:bCs/>
+          <w:sz w:val="24"/>
+          <w:szCs w:val="24"/>
+        </w:rPr>
+      </w:pPr>
+      <w:r>
+        <w:rPr>
+          <w:b/>
+          <w:bCs/>
+          <w:sz w:val="24"/>
+          <w:szCs w:val="24"/>
+        </w:rPr>
+        <w:t>3.2</w:t>
+      </w:r>
+      <w:r>
+        <w:rPr>
+          <w:b/>
+          <w:bCs/>
+          <w:sz w:val="24"/>
+          <w:szCs w:val="24"/>
+        </w:rPr>
+        <w:t>.</w:t>
+      </w:r>
+      <w:r>
+        <w:rPr>
+          <w:b/>
+          <w:bCs/>
+          <w:sz w:val="24"/>
+          <w:szCs w:val="24"/>
+        </w:rPr>
+        <w:tab/>
+      </w:r>
+      <w:r>
+        <w:rPr>
+          <w:b/>
+          <w:bCs/>
+          <w:sz w:val="24"/>
+          <w:szCs w:val="24"/>
+        </w:rPr>
+        <w:t>Sơ đồ usecase</w:t>
+      </w:r>
+    </w:p>
+    <w:p>
+      <w:pPr>
+        <w:spacing w:line="360" w:lineRule="auto"/>
+        <w:rPr>
+          <w:b/>
+          <w:bCs/>
+          <w:sz w:val="24"/>
+          <w:szCs w:val="24"/>
+        </w:rPr>
+      </w:pPr>
+      <w:r>
+        <w:rPr>
+          <w:b/>
+          <w:bCs/>
+          <w:sz w:val="24"/>
+          <w:szCs w:val="24"/>
+        </w:rPr>
+        <w:t>3.2.1</w:t>
+      </w:r>
+      <w:r>
+        <w:rPr>
+          <w:b/>
+          <w:bCs/>
+          <w:sz w:val="24"/>
+          <w:szCs w:val="24"/>
+        </w:rPr>
+        <w:tab/>
+        <w:t>Sơ đồ UseCase tổng quát:</w:t>
+      </w:r>
+    </w:p>
+    <w:p>
+      <w:pPr>
+        <w:spacing w:line="360" w:lineRule="auto"/>
+        <w:jc w:val="center"/>
+        <w:rPr>
+          <w:b/>
+          <w:bCs/>
+          <w:sz w:val="24"/>
+          <w:szCs w:val="24"/>
+        </w:rPr>
+      </w:pPr>
+    </w:p>
+    <w:p>
+      <w:pPr>
+        <w:spacing w:line="360" w:lineRule="auto"/>
+        <w:rPr>
+          <w:b/>
+          <w:bCs/>
+          <w:sz w:val="24"/>
+          <w:szCs w:val="24"/>
+        </w:rPr>
+      </w:pPr>
+      <w:r>
+        <w:rPr>
+          <w:b/>
+          <w:bCs/>
+          <w:sz w:val="24"/>
+          <w:szCs w:val="24"/>
+        </w:rPr>
+        <w:t xml:space="preserve">3.2.2 </w:t>
+      </w:r>
+      <w:r>
+        <w:rPr>
+          <w:b/>
+          <w:bCs/>
+          <w:sz w:val="24"/>
+          <w:szCs w:val="24"/>
+        </w:rPr>
+        <w:tab/>
+        <w:t xml:space="preserve">Sơ đồ UseCase </w:t>
+      </w:r>
+      <w:r>
+        <w:rPr>
+          <w:b/>
+          <w:bCs/>
+          <w:sz w:val="24"/>
+          <w:szCs w:val="24"/>
+        </w:rPr>
+        <w:t>Quản lý</w:t>
+      </w:r>
+      <w:r>
+        <w:rPr>
+          <w:b/>
+          <w:bCs/>
+          <w:sz w:val="24"/>
+          <w:szCs w:val="24"/>
+        </w:rPr>
+        <w:t xml:space="preserve"> Thông Tin</w:t>
+      </w:r>
+      <w:r>
+        <w:rPr>
+          <w:b/>
+          <w:bCs/>
+          <w:sz w:val="24"/>
+          <w:szCs w:val="24"/>
+        </w:rPr>
+        <w:t xml:space="preserve"> Nhân Viên:</w:t>
+      </w:r>
+    </w:p>
+    <w:p>
+      <w:pPr>
+        <w:spacing w:line="360" w:lineRule="auto"/>
+        <w:jc w:val="center"/>
+        <w:rPr>
+          <w:b/>
+          <w:bCs/>
+          <w:sz w:val="24"/>
+          <w:szCs w:val="24"/>
+        </w:rPr>
+      </w:pPr>
+      <w:r>
+        <w:rPr>
+          <w:noProof/>
+        </w:rPr>
+        <w:drawing>
+          <wp:inline distT="0" distB="0" distL="0" distR="0" wp14:anchorId="0BDFED5A" wp14:editId="28A141E8">
+            <wp:extent cx="4457700" cy="2110740"/>
+            <wp:effectExtent l="0" t="0" r="0" b="3810"/>
+            <wp:docPr id="12" name="Picture 1" descr="A picture containing diagram, circle, line, screenshot&#10;&#10;Description automatically generated"/>
+            <wp:cNvGraphicFramePr>
+              <a:graphicFrameLocks xmlns:a="http://schemas.openxmlformats.org/drawingml/2006/main" noChangeAspect="1"/>
+            </wp:cNvGraphicFramePr>
+            <a:graphic xmlns:a="http://schemas.openxmlformats.org/drawingml/2006/main">
+              <a:graphicData uri="http://schemas.openxmlformats.org/drawingml/2006/picture">
+                <pic:pic xmlns:pic="http://schemas.openxmlformats.org/drawingml/2006/picture">
+                  <pic:nvPicPr>
+                    <pic:cNvPr id="12" name="Picture 12" descr="A picture containing diagram, circle, line, screenshot&#10;&#10;Description automatically generated"/>
+                    <pic:cNvPicPr>
+                      <a:picLocks noChangeAspect="1"/>
+                    </pic:cNvPicPr>
+                  </pic:nvPicPr>
+                  <pic:blipFill>
+                    <a:blip r:embed="rId17"/>
+                    <a:stretch>
+                      <a:fillRect/>
+                    </a:stretch>
+                  </pic:blipFill>
+                  <pic:spPr>
+                    <a:xfrm>
+                      <a:off x="0" y="0"/>
+                      <a:ext cx="4457700" cy="2110740"/>
+                    </a:xfrm>
+                    <a:prstGeom prst="rect">
+                      <a:avLst/>
+                    </a:prstGeom>
+                  </pic:spPr>
+                </pic:pic>
+              </a:graphicData>
+            </a:graphic>
+          </wp:inline>
+        </w:drawing>
+      </w:r>
+    </w:p>
+    <w:p>
+      <w:pPr>
+        <w:spacing w:line="360" w:lineRule="auto"/>
+        <w:jc w:val="center"/>
+        <w:rPr>
+          <w:i/>
+          <w:iCs/>
+          <w:sz w:val="24"/>
+          <w:szCs w:val="24"/>
+        </w:rPr>
+      </w:pPr>
+      <w:bookmarkStart w:id="1" w:name="_Hlk138709937"/>
+      <w:r>
+        <w:rPr>
+          <w:i/>
+          <w:iCs/>
+          <w:sz w:val="24"/>
+          <w:szCs w:val="24"/>
+        </w:rPr>
+        <w:t>Hình 2:</w:t>
+      </w:r>
+      <w:r>
+        <w:rPr>
+          <w:i/>
+          <w:iCs/>
+          <w:sz w:val="24"/>
+          <w:szCs w:val="24"/>
+        </w:rPr>
+        <w:t xml:space="preserve"> Sơ đồ UseCase</w:t>
+      </w:r>
+      <w:r>
+        <w:rPr>
+          <w:i/>
+          <w:iCs/>
+          <w:sz w:val="24"/>
+          <w:szCs w:val="24"/>
+        </w:rPr>
+        <w:t xml:space="preserve"> Quản lý nhân viên Actor Nhân Viên</w:t>
+      </w:r>
+      <w:bookmarkEnd w:id="1"/>
+    </w:p>
+    <w:p>
+      <w:pPr>
+        <w:spacing w:line="360" w:lineRule="auto"/>
+        <w:jc w:val="center"/>
+        <w:rPr>
+          <w:i/>
+          <w:iCs/>
+          <w:sz w:val="24"/>
+          <w:szCs w:val="24"/>
+        </w:rPr>
+      </w:pPr>
+      <w:r>
+        <w:rPr>
+          <w:noProof/>
+        </w:rPr>
+        <w:drawing>
+          <wp:inline distT="0" distB="0" distL="0" distR="0" wp14:anchorId="58278710" wp14:editId="7F7555BD">
+            <wp:extent cx="5173980" cy="2148840"/>
+            <wp:effectExtent l="0" t="0" r="7620" b="3810"/>
+            <wp:docPr id="11" name="Picture 1" descr="A picture containing diagram, circle, line, text&#10;&#10;Description automatically generated"/>
+            <wp:cNvGraphicFramePr>
+              <a:graphicFrameLocks xmlns:a="http://schemas.openxmlformats.org/drawingml/2006/main" noChangeAspect="1"/>
+            </wp:cNvGraphicFramePr>
+            <a:graphic xmlns:a="http://schemas.openxmlformats.org/drawingml/2006/main">
+              <a:graphicData uri="http://schemas.openxmlformats.org/drawingml/2006/picture">
+                <pic:pic xmlns:pic="http://schemas.openxmlformats.org/drawingml/2006/picture">
+                  <pic:nvPicPr>
+                    <pic:cNvPr id="11" name="Picture 11" descr="A picture containing diagram, circle, line, text&#10;&#10;Description automatically generated"/>
+                    <pic:cNvPicPr>
+                      <a:picLocks noChangeAspect="1"/>
+                    </pic:cNvPicPr>
+                  </pic:nvPicPr>
+                  <pic:blipFill>
+                    <a:blip r:embed="rId18"/>
+                    <a:stretch>
+                      <a:fillRect/>
+                    </a:stretch>
+                  </pic:blipFill>
+                  <pic:spPr>
+                    <a:xfrm>
+                      <a:off x="0" y="0"/>
+                      <a:ext cx="5173980" cy="2148840"/>
+                    </a:xfrm>
+                    <a:prstGeom prst="rect">
+                      <a:avLst/>
+                    </a:prstGeom>
+                  </pic:spPr>
+                </pic:pic>
+              </a:graphicData>
+            </a:graphic>
+          </wp:inline>
+        </w:drawing>
+      </w:r>
+    </w:p>
+    <w:p>
+      <w:pPr>
+        <w:spacing w:line="360" w:lineRule="auto"/>
+        <w:jc w:val="center"/>
+        <w:rPr>
+          <w:i/>
+          <w:iCs/>
+          <w:sz w:val="24"/>
+          <w:szCs w:val="24"/>
+        </w:rPr>
+      </w:pPr>
+      <w:r>
+        <w:rPr>
+          <w:i/>
+          <w:iCs/>
+          <w:sz w:val="24"/>
+          <w:szCs w:val="24"/>
+        </w:rPr>
+        <w:t>Hình 3: Sơ đồ UseCase Quản lý nhân viên Actor Admin</w:t>
+      </w:r>
+    </w:p>
+    <w:p>
+      <w:pPr>
+        <w:spacing w:line="360" w:lineRule="auto"/>
+        <w:jc w:val="center"/>
+        <w:rPr>
+          <w:i/>
+          <w:iCs/>
+          <w:sz w:val="24"/>
+          <w:szCs w:val="24"/>
+        </w:rPr>
+      </w:pPr>
+    </w:p>
+    <w:p>
+      <w:pPr>
+        <w:spacing w:line="360" w:lineRule="auto"/>
+        <w:rPr>
+          <w:b/>
+          <w:bCs/>
+          <w:sz w:val="24"/>
+          <w:szCs w:val="24"/>
+        </w:rPr>
+      </w:pPr>
+      <w:r>
+        <w:rPr>
+          <w:b/>
+          <w:bCs/>
+          <w:sz w:val="24"/>
+          <w:szCs w:val="24"/>
+        </w:rPr>
+        <w:t xml:space="preserve">3.2.3 </w:t>
+      </w:r>
+      <w:r>
+        <w:rPr>
+          <w:b/>
+          <w:bCs/>
+          <w:sz w:val="24"/>
+          <w:szCs w:val="24"/>
+        </w:rPr>
+        <w:tab/>
+        <w:t>Sơ đồ UseCase</w:t>
+      </w:r>
+      <w:r>
+        <w:rPr>
+          <w:b/>
+          <w:bCs/>
+          <w:sz w:val="24"/>
+          <w:szCs w:val="24"/>
+        </w:rPr>
+        <w:t xml:space="preserve"> </w:t>
+      </w:r>
+      <w:r>
+        <w:rPr>
+          <w:b/>
+          <w:bCs/>
+          <w:sz w:val="24"/>
+          <w:szCs w:val="24"/>
+        </w:rPr>
+        <w:t>Quản lý Phòng Ban</w:t>
+      </w:r>
+    </w:p>
+    <w:p>
+      <w:pPr>
+        <w:spacing w:line="360" w:lineRule="auto"/>
+        <w:jc w:val="center"/>
+        <w:rPr>
+          <w:b/>
+          <w:bCs/>
+          <w:sz w:val="24"/>
+          <w:szCs w:val="24"/>
+        </w:rPr>
+      </w:pPr>
+      <w:r>
+        <w:rPr>
+          <w:noProof/>
+        </w:rPr>
+        <w:lastRenderedPageBreak/>
+        <w:drawing>
+          <wp:inline distT="0" distB="0" distL="0" distR="0" wp14:anchorId="77FDB6F4" wp14:editId="5B609823">
+            <wp:extent cx="4838700" cy="1188720"/>
+            <wp:effectExtent l="0" t="0" r="0" b="0"/>
+            <wp:docPr id="14" name="Picture 1" descr="A picture containing text, line, circle, diagram&#10;&#10;Description automatically generated"/>
+            <wp:cNvGraphicFramePr>
+              <a:graphicFrameLocks xmlns:a="http://schemas.openxmlformats.org/drawingml/2006/main" noChangeAspect="1"/>
+            </wp:cNvGraphicFramePr>
+            <a:graphic xmlns:a="http://schemas.openxmlformats.org/drawingml/2006/main">
+              <a:graphicData uri="http://schemas.openxmlformats.org/drawingml/2006/picture">
+                <pic:pic xmlns:pic="http://schemas.openxmlformats.org/drawingml/2006/picture">
+                  <pic:nvPicPr>
+                    <pic:cNvPr id="14" name="Picture 14" descr="A picture containing text, line, circle, diagram&#10;&#10;Description automatically generated"/>
+                    <pic:cNvPicPr>
+                      <a:picLocks noChangeAspect="1"/>
+                    </pic:cNvPicPr>
+                  </pic:nvPicPr>
+                  <pic:blipFill>
+                    <a:blip r:embed="rId19"/>
+                    <a:stretch>
+                      <a:fillRect/>
+                    </a:stretch>
+                  </pic:blipFill>
+                  <pic:spPr>
+                    <a:xfrm>
+                      <a:off x="0" y="0"/>
+                      <a:ext cx="4838700" cy="1188720"/>
+                    </a:xfrm>
+                    <a:prstGeom prst="rect">
+                      <a:avLst/>
+                    </a:prstGeom>
+                  </pic:spPr>
+                </pic:pic>
+              </a:graphicData>
+            </a:graphic>
+          </wp:inline>
+        </w:drawing>
+      </w:r>
+    </w:p>
+    <w:p>
+      <w:pPr>
+        <w:spacing w:line="360" w:lineRule="auto"/>
+        <w:jc w:val="center"/>
+        <w:rPr>
+          <w:i/>
+          <w:iCs/>
+          <w:sz w:val="24"/>
+          <w:szCs w:val="24"/>
+        </w:rPr>
+      </w:pPr>
+      <w:r>
+        <w:rPr>
+          <w:i/>
+          <w:iCs/>
+          <w:sz w:val="24"/>
+          <w:szCs w:val="24"/>
+        </w:rPr>
+        <w:t xml:space="preserve">Hình 4: </w:t>
+      </w:r>
+      <w:r>
+        <w:rPr>
+          <w:i/>
+          <w:iCs/>
+          <w:sz w:val="24"/>
+          <w:szCs w:val="24"/>
+        </w:rPr>
+        <w:t>Sơ đồ UseCase Quản lý Phòng Ban</w:t>
+      </w:r>
+      <w:r>
+        <w:rPr>
+          <w:i/>
+          <w:iCs/>
+          <w:sz w:val="24"/>
+          <w:szCs w:val="24"/>
+        </w:rPr>
+        <w:t xml:space="preserve"> Actor Nhân Viên</w:t>
+      </w:r>
+    </w:p>
+    <w:p>
+      <w:pPr>
+        <w:spacing w:line="360" w:lineRule="auto"/>
+        <w:jc w:val="center"/>
+        <w:rPr>
+          <w:b/>
+          <w:bCs/>
+          <w:sz w:val="24"/>
+          <w:szCs w:val="24"/>
+        </w:rPr>
+      </w:pPr>
+      <w:r>
+        <w:rPr>
+          <w:noProof/>
+        </w:rPr>
+        <w:drawing>
+          <wp:inline distT="0" distB="0" distL="0" distR="0" wp14:anchorId="584FDB3C" wp14:editId="0A9A728E">
+            <wp:extent cx="3839210" cy="2229485"/>
+            <wp:effectExtent l="0" t="0" r="8890" b="0"/>
+            <wp:docPr id="13" name="Picture 1" descr="A picture containing diagram, circle, line, text&#10;&#10;Description automatically generated"/>
+            <wp:cNvGraphicFramePr>
+              <a:graphicFrameLocks xmlns:a="http://schemas.openxmlformats.org/drawingml/2006/main" noChangeAspect="1"/>
+            </wp:cNvGraphicFramePr>
+            <a:graphic xmlns:a="http://schemas.openxmlformats.org/drawingml/2006/main">
+              <a:graphicData uri="http://schemas.openxmlformats.org/drawingml/2006/picture">
+                <pic:pic xmlns:pic="http://schemas.openxmlformats.org/drawingml/2006/picture">
+                  <pic:nvPicPr>
+                    <pic:cNvPr id="13" name="Picture 13" descr="A picture containing diagram, circle, line, text&#10;&#10;Description automatically generated"/>
+                    <pic:cNvPicPr>
+                      <a:picLocks noChangeAspect="1"/>
+                    </pic:cNvPicPr>
+                  </pic:nvPicPr>
+                  <pic:blipFill>
+                    <a:blip r:embed="rId20"/>
+                    <a:stretch>
+                      <a:fillRect/>
+                    </a:stretch>
+                  </pic:blipFill>
+                  <pic:spPr>
+                    <a:xfrm>
+                      <a:off x="0" y="0"/>
+                      <a:ext cx="3839210" cy="2229485"/>
+                    </a:xfrm>
+                    <a:prstGeom prst="rect">
+                      <a:avLst/>
+                    </a:prstGeom>
+                  </pic:spPr>
+                </pic:pic>
+              </a:graphicData>
+            </a:graphic>
+          </wp:inline>
+        </w:drawing>
+      </w:r>
+    </w:p>
+    <w:p>
+      <w:pPr>
+        <w:spacing w:line="360" w:lineRule="auto"/>
+        <w:jc w:val="center"/>
+        <w:rPr>
+          <w:i/>
+          <w:iCs/>
+          <w:sz w:val="24"/>
+          <w:szCs w:val="24"/>
+        </w:rPr>
+      </w:pPr>
+      <w:r>
+        <w:rPr>
+          <w:i/>
+          <w:iCs/>
+          <w:sz w:val="24"/>
+          <w:szCs w:val="24"/>
+        </w:rPr>
+        <w:t>Hình 5: Sơ đồ UseCase Quản lý Phòng Ban Actor Admin</w:t>
+      </w:r>
+    </w:p>
+    <w:p>
+      <w:pPr>
+        <w:spacing w:line="360" w:lineRule="auto"/>
+        <w:jc w:val="center"/>
+        <w:rPr>
+          <w:b/>
+          <w:bCs/>
+          <w:sz w:val="24"/>
+          <w:szCs w:val="24"/>
+        </w:rPr>
+      </w:pPr>
+    </w:p>
+    <w:p>
+      <w:pPr>
+        <w:spacing w:line="360" w:lineRule="auto"/>
+        <w:rPr>
+          <w:b/>
+          <w:bCs/>
+          <w:sz w:val="24"/>
+          <w:szCs w:val="24"/>
+        </w:rPr>
+      </w:pPr>
+      <w:r>
+        <w:rPr>
+          <w:b/>
+          <w:bCs/>
+          <w:sz w:val="24"/>
+          <w:szCs w:val="24"/>
+        </w:rPr>
+        <w:t>3.2.</w:t>
+      </w:r>
+      <w:r>
+        <w:rPr>
+          <w:b/>
+          <w:bCs/>
+          <w:sz w:val="24"/>
+          <w:szCs w:val="24"/>
+        </w:rPr>
+        <w:t>4</w:t>
+      </w:r>
+      <w:r>
+        <w:rPr>
+          <w:b/>
+          <w:bCs/>
+          <w:sz w:val="24"/>
+          <w:szCs w:val="24"/>
+        </w:rPr>
+        <w:t xml:space="preserve"> </w:t>
+      </w:r>
+      <w:r>
+        <w:rPr>
+          <w:b/>
+          <w:bCs/>
+          <w:sz w:val="24"/>
+          <w:szCs w:val="24"/>
+        </w:rPr>
+        <w:tab/>
+        <w:t xml:space="preserve">Sơ đồ UseCase Quản lý </w:t>
+      </w:r>
+      <w:r>
+        <w:rPr>
+          <w:b/>
+          <w:bCs/>
+          <w:sz w:val="24"/>
+          <w:szCs w:val="24"/>
+        </w:rPr>
+        <w:t>Chức Vụ</w:t>
+      </w:r>
+    </w:p>
+    <w:p>
+      <w:pPr>
+        <w:spacing w:line="360" w:lineRule="auto"/>
+        <w:jc w:val="center"/>
+        <w:rPr>
+          <w:b/>
+          <w:bCs/>
+          <w:sz w:val="24"/>
+          <w:szCs w:val="24"/>
+        </w:rPr>
+      </w:pPr>
+      <w:r>
+        <w:rPr>
+          <w:noProof/>
+        </w:rPr>
+        <w:drawing>
+          <wp:inline distT="0" distB="0" distL="0" distR="0" wp14:anchorId="28DCC987" wp14:editId="392C050D">
+            <wp:extent cx="4526280" cy="1104900"/>
+            <wp:effectExtent l="0" t="0" r="7620" b="0"/>
+            <wp:docPr id="16" name="Picture 1" descr="A picture containing text, line, diagram, circle&#10;&#10;Description automatically generated"/>
+            <wp:cNvGraphicFramePr>
+              <a:graphicFrameLocks xmlns:a="http://schemas.openxmlformats.org/drawingml/2006/main" noChangeAspect="1"/>
+            </wp:cNvGraphicFramePr>
+            <a:graphic xmlns:a="http://schemas.openxmlformats.org/drawingml/2006/main">
+              <a:graphicData uri="http://schemas.openxmlformats.org/drawingml/2006/picture">
+                <pic:pic xmlns:pic="http://schemas.openxmlformats.org/drawingml/2006/picture">
+                  <pic:nvPicPr>
+                    <pic:cNvPr id="16" name="Picture 16" descr="A picture containing text, line, diagram, circle&#10;&#10;Description automatically generated"/>
+                    <pic:cNvPicPr>
+                      <a:picLocks noChangeAspect="1"/>
+                    </pic:cNvPicPr>
+                  </pic:nvPicPr>
+                  <pic:blipFill>
+                    <a:blip r:embed="rId21"/>
+                    <a:stretch>
+                      <a:fillRect/>
+                    </a:stretch>
+                  </pic:blipFill>
+                  <pic:spPr>
+                    <a:xfrm>
+                      <a:off x="0" y="0"/>
+                      <a:ext cx="4526280" cy="1104900"/>
+                    </a:xfrm>
+                    <a:prstGeom prst="rect">
+                      <a:avLst/>
+                    </a:prstGeom>
+                  </pic:spPr>
+                </pic:pic>
+              </a:graphicData>
+            </a:graphic>
+          </wp:inline>
+        </w:drawing>
+      </w:r>
+    </w:p>
+    <w:p>
+      <w:pPr>
+        <w:spacing w:line="360" w:lineRule="auto"/>
+        <w:jc w:val="center"/>
+        <w:rPr>
+          <w:i/>
+          <w:iCs/>
+          <w:sz w:val="24"/>
+          <w:szCs w:val="24"/>
+        </w:rPr>
+      </w:pPr>
+      <w:r>
+        <w:rPr>
+          <w:i/>
+          <w:iCs/>
+          <w:sz w:val="24"/>
+          <w:szCs w:val="24"/>
+        </w:rPr>
+        <w:t>Hình 6: Sơ đồ UseCase Quản lý Chức Vụ Actor Nhân Viên</w:t>
+      </w:r>
+    </w:p>
+    <w:p>
+      <w:pPr>
+        <w:spacing w:line="360" w:lineRule="auto"/>
+        <w:jc w:val="center"/>
+        <w:rPr>
+          <w:b/>
+          <w:bCs/>
+          <w:sz w:val="24"/>
+          <w:szCs w:val="24"/>
+        </w:rPr>
+      </w:pPr>
+      <w:r>
+        <w:rPr>
+          <w:noProof/>
+        </w:rPr>
+        <w:lastRenderedPageBreak/>
+        <w:drawing>
+          <wp:inline distT="0" distB="0" distL="0" distR="0" wp14:anchorId="2B7D22EB" wp14:editId="7AB14AC3">
+            <wp:extent cx="4542790" cy="2670175"/>
+            <wp:effectExtent l="0" t="0" r="0" b="0"/>
+            <wp:docPr id="15" name="Picture 1" descr="A picture containing diagram, circle, text, line&#10;&#10;Description automatically generated"/>
+            <wp:cNvGraphicFramePr>
+              <a:graphicFrameLocks xmlns:a="http://schemas.openxmlformats.org/drawingml/2006/main" noChangeAspect="1"/>
+            </wp:cNvGraphicFramePr>
+            <a:graphic xmlns:a="http://schemas.openxmlformats.org/drawingml/2006/main">
+              <a:graphicData uri="http://schemas.openxmlformats.org/drawingml/2006/picture">
+                <pic:pic xmlns:pic="http://schemas.openxmlformats.org/drawingml/2006/picture">
+                  <pic:nvPicPr>
+                    <pic:cNvPr id="15" name="Picture 15" descr="A picture containing diagram, circle, text, line&#10;&#10;Description automatically generated"/>
+                    <pic:cNvPicPr>
+                      <a:picLocks noChangeAspect="1"/>
+                    </pic:cNvPicPr>
+                  </pic:nvPicPr>
+                  <pic:blipFill>
+                    <a:blip r:embed="rId22"/>
+                    <a:stretch>
+                      <a:fillRect/>
+                    </a:stretch>
+                  </pic:blipFill>
+                  <pic:spPr>
+                    <a:xfrm>
+                      <a:off x="0" y="0"/>
+                      <a:ext cx="4542790" cy="2670175"/>
+                    </a:xfrm>
+                    <a:prstGeom prst="rect">
+                      <a:avLst/>
+                    </a:prstGeom>
+                  </pic:spPr>
+                </pic:pic>
+              </a:graphicData>
+            </a:graphic>
+          </wp:inline>
+        </w:drawing>
+      </w:r>
+    </w:p>
+    <w:p>
+      <w:pPr>
+        <w:spacing w:line="360" w:lineRule="auto"/>
+        <w:jc w:val="center"/>
+        <w:rPr>
+          <w:i/>
+          <w:iCs/>
+          <w:sz w:val="24"/>
+          <w:szCs w:val="24"/>
+        </w:rPr>
+      </w:pPr>
+      <w:r>
+        <w:rPr>
+          <w:i/>
+          <w:iCs/>
+          <w:sz w:val="24"/>
+          <w:szCs w:val="24"/>
+        </w:rPr>
+        <w:t xml:space="preserve">Hình </w:t>
+      </w:r>
+      <w:r>
+        <w:rPr>
+          <w:i/>
+          <w:iCs/>
+          <w:sz w:val="24"/>
+          <w:szCs w:val="24"/>
+        </w:rPr>
+        <w:t>7</w:t>
+      </w:r>
+      <w:r>
+        <w:rPr>
+          <w:i/>
+          <w:iCs/>
+          <w:sz w:val="24"/>
+          <w:szCs w:val="24"/>
+        </w:rPr>
+        <w:t>: Sơ đồ UseCase Quản lý Chức Vụ Actor Admin</w:t>
+      </w:r>
+    </w:p>
+    <w:p>
+      <w:pPr>
+        <w:spacing w:line="360" w:lineRule="auto"/>
+        <w:jc w:val="center"/>
+        <w:rPr>
+          <w:b/>
+          <w:bCs/>
+          <w:sz w:val="24"/>
+          <w:szCs w:val="24"/>
+        </w:rPr>
+      </w:pPr>
+    </w:p>
+    <w:p>
+      <w:pPr>
+        <w:spacing w:line="360" w:lineRule="auto"/>
+        <w:rPr>
+          <w:b/>
+          <w:bCs/>
+          <w:sz w:val="24"/>
+          <w:szCs w:val="24"/>
+        </w:rPr>
+      </w:pPr>
+      <w:r>
+        <w:rPr>
+          <w:b/>
+          <w:bCs/>
+          <w:sz w:val="24"/>
+          <w:szCs w:val="24"/>
+        </w:rPr>
+        <w:t>3.2.</w:t>
+      </w:r>
+      <w:r>
+        <w:rPr>
+          <w:b/>
+          <w:bCs/>
+          <w:sz w:val="24"/>
+          <w:szCs w:val="24"/>
+        </w:rPr>
+        <w:t>5</w:t>
+      </w:r>
+      <w:r>
+        <w:rPr>
+          <w:b/>
+          <w:bCs/>
+          <w:sz w:val="24"/>
+          <w:szCs w:val="24"/>
+        </w:rPr>
+        <w:t xml:space="preserve"> </w:t>
+      </w:r>
+      <w:r>
+        <w:rPr>
+          <w:b/>
+          <w:bCs/>
+          <w:sz w:val="24"/>
+          <w:szCs w:val="24"/>
+        </w:rPr>
+        <w:tab/>
+        <w:t xml:space="preserve">Sơ đồ UseCase Quản lý </w:t>
+      </w:r>
+      <w:r>
+        <w:rPr>
+          <w:b/>
+          <w:bCs/>
+          <w:sz w:val="24"/>
+          <w:szCs w:val="24"/>
+        </w:rPr>
+        <w:t>Hợp Đồng</w:t>
+      </w:r>
+    </w:p>
+    <w:p>
+      <w:pPr>
+        <w:spacing w:line="360" w:lineRule="auto"/>
+        <w:jc w:val="center"/>
+        <w:rPr>
+          <w:b/>
+          <w:bCs/>
+          <w:sz w:val="24"/>
+          <w:szCs w:val="24"/>
+        </w:rPr>
+      </w:pPr>
+      <w:r>
+        <w:rPr>
+          <w:noProof/>
+        </w:rPr>
+        <w:drawing>
+          <wp:inline distT="0" distB="0" distL="0" distR="0" wp14:anchorId="62D6D3A1" wp14:editId="6681A453">
+            <wp:extent cx="4608195" cy="1109345"/>
+            <wp:effectExtent l="0" t="0" r="1905" b="0"/>
+            <wp:docPr id="17" name="Picture 1" descr="A picture containing text, diagram, line, circle&#10;&#10;Description automatically generated"/>
+            <wp:cNvGraphicFramePr>
+              <a:graphicFrameLocks xmlns:a="http://schemas.openxmlformats.org/drawingml/2006/main" noChangeAspect="1"/>
+            </wp:cNvGraphicFramePr>
+            <a:graphic xmlns:a="http://schemas.openxmlformats.org/drawingml/2006/main">
+              <a:graphicData uri="http://schemas.openxmlformats.org/drawingml/2006/picture">
+                <pic:pic xmlns:pic="http://schemas.openxmlformats.org/drawingml/2006/picture">
+                  <pic:nvPicPr>
+                    <pic:cNvPr id="17" name="Picture 17" descr="A picture containing text, diagram, line, circle&#10;&#10;Description automatically generated"/>
+                    <pic:cNvPicPr>
+                      <a:picLocks noChangeAspect="1"/>
+                    </pic:cNvPicPr>
+                  </pic:nvPicPr>
+                  <pic:blipFill>
+                    <a:blip r:embed="rId23"/>
+                    <a:stretch>
+                      <a:fillRect/>
+                    </a:stretch>
+                  </pic:blipFill>
+                  <pic:spPr>
+                    <a:xfrm>
+                      <a:off x="0" y="0"/>
+                      <a:ext cx="4608195" cy="1109345"/>
+                    </a:xfrm>
+                    <a:prstGeom prst="rect">
+                      <a:avLst/>
+                    </a:prstGeom>
+                  </pic:spPr>
+                </pic:pic>
+              </a:graphicData>
+            </a:graphic>
+          </wp:inline>
+        </w:drawing>
+      </w:r>
+    </w:p>
+    <w:p>
+      <w:pPr>
+        <w:spacing w:line="360" w:lineRule="auto"/>
+        <w:jc w:val="center"/>
+        <w:rPr>
+          <w:i/>
+          <w:iCs/>
+          <w:sz w:val="24"/>
+          <w:szCs w:val="24"/>
+        </w:rPr>
+      </w:pPr>
+      <w:r>
+        <w:rPr>
+          <w:i/>
+          <w:iCs/>
+          <w:sz w:val="24"/>
+          <w:szCs w:val="24"/>
+        </w:rPr>
+        <w:t>Hình 8: Sơ đồ UseCase Quản lý Hợp Đồng Actor Nhân Viên</w:t>
+      </w:r>
+    </w:p>
+    <w:p>
+      <w:pPr>
+        <w:spacing w:line="360" w:lineRule="auto"/>
+        <w:jc w:val="center"/>
+        <w:rPr>
+          <w:b/>
+          <w:bCs/>
+          <w:sz w:val="24"/>
+          <w:szCs w:val="24"/>
+        </w:rPr>
+      </w:pPr>
+      <w:r>
+        <w:rPr>
+          <w:noProof/>
+        </w:rPr>
+        <w:drawing>
+          <wp:inline distT="0" distB="0" distL="0" distR="0" wp14:anchorId="612822A6" wp14:editId="5BC62227">
+            <wp:extent cx="3315335" cy="1893570"/>
+            <wp:effectExtent l="0" t="0" r="0" b="0"/>
+            <wp:docPr id="18" name="Picture 1" descr="A picture containing diagram, circle, line, text&#10;&#10;Description automatically generated"/>
+            <wp:cNvGraphicFramePr>
+              <a:graphicFrameLocks xmlns:a="http://schemas.openxmlformats.org/drawingml/2006/main" noChangeAspect="1"/>
+            </wp:cNvGraphicFramePr>
+            <a:graphic xmlns:a="http://schemas.openxmlformats.org/drawingml/2006/main">
+              <a:graphicData uri="http://schemas.openxmlformats.org/drawingml/2006/picture">
+                <pic:pic xmlns:pic="http://schemas.openxmlformats.org/drawingml/2006/picture">
+                  <pic:nvPicPr>
+                    <pic:cNvPr id="18" name="Picture 18" descr="A picture containing diagram, circle, line, text&#10;&#10;Description automatically generated"/>
+                    <pic:cNvPicPr>
+                      <a:picLocks noChangeAspect="1"/>
+                    </pic:cNvPicPr>
+                  </pic:nvPicPr>
+                  <pic:blipFill>
+                    <a:blip r:embed="rId24"/>
+                    <a:stretch>
+                      <a:fillRect/>
+                    </a:stretch>
+                  </pic:blipFill>
+                  <pic:spPr>
+                    <a:xfrm>
+                      <a:off x="0" y="0"/>
+                      <a:ext cx="3315335" cy="1893570"/>
+                    </a:xfrm>
+                    <a:prstGeom prst="rect">
+                      <a:avLst/>
+                    </a:prstGeom>
+                  </pic:spPr>
+                </pic:pic>
+              </a:graphicData>
+            </a:graphic>
+          </wp:inline>
+        </w:drawing>
+      </w:r>
+    </w:p>
+    <w:p>
+      <w:pPr>
+        <w:spacing w:line="360" w:lineRule="auto"/>
+        <w:jc w:val="center"/>
+        <w:rPr>
+          <w:i/>
+          <w:iCs/>
+          <w:sz w:val="24"/>
+          <w:szCs w:val="24"/>
+        </w:rPr>
+      </w:pPr>
+      <w:r>
+        <w:rPr>
+          <w:i/>
+          <w:iCs/>
+          <w:sz w:val="24"/>
+          <w:szCs w:val="24"/>
+        </w:rPr>
+        <w:t>Hình 9: Sơ đồ UseCase Quản lý Hợp Đồng Actor Admin</w:t>
+      </w:r>
+    </w:p>
+    <w:p>
+      <w:pPr>
+        <w:spacing w:line="360" w:lineRule="auto"/>
+        <w:rPr>
+          <w:b/>
+          <w:bCs/>
+          <w:sz w:val="24"/>
+          <w:szCs w:val="24"/>
+        </w:rPr>
+      </w:pPr>
+    </w:p>
+    <w:p>
+      <w:pPr>
+        <w:spacing w:line="360" w:lineRule="auto"/>
+        <w:rPr>
+          <w:b/>
+          <w:bCs/>
+          <w:sz w:val="24"/>
+          <w:szCs w:val="24"/>
+        </w:rPr>
+      </w:pPr>
+    </w:p>
+    <w:p>
+      <w:pPr>
+        <w:spacing w:line="360" w:lineRule="auto"/>
+        <w:rPr>
+          <w:b/>
+          <w:bCs/>
+          <w:sz w:val="24"/>
+          <w:szCs w:val="24"/>
+        </w:rPr>
+      </w:pPr>
+      <w:r>
+        <w:rPr>
+          <w:b/>
+          <w:bCs/>
+          <w:sz w:val="24"/>
+          <w:szCs w:val="24"/>
+        </w:rPr>
+        <w:t>3.2.</w:t>
+      </w:r>
+      <w:r>
+        <w:rPr>
+          <w:b/>
+          <w:bCs/>
+          <w:sz w:val="24"/>
+          <w:szCs w:val="24"/>
+        </w:rPr>
+        <w:t>6</w:t>
+      </w:r>
+      <w:r>
+        <w:rPr>
+          <w:b/>
+          <w:bCs/>
+          <w:sz w:val="24"/>
+          <w:szCs w:val="24"/>
+        </w:rPr>
+        <w:t xml:space="preserve"> </w:t>
+      </w:r>
+      <w:r>
+        <w:rPr>
+          <w:b/>
+          <w:bCs/>
+          <w:sz w:val="24"/>
+          <w:szCs w:val="24"/>
+        </w:rPr>
+        <w:tab/>
+        <w:t xml:space="preserve">Sơ đồ UseCase Quản lý </w:t>
+      </w:r>
+      <w:r>
+        <w:rPr>
+          <w:b/>
+          <w:bCs/>
+          <w:sz w:val="24"/>
+          <w:szCs w:val="24"/>
+        </w:rPr>
+        <w:t>Chấm Công</w:t>
+      </w:r>
+    </w:p>
+    <w:p>
+      <w:pPr>
+        <w:spacing w:line="360" w:lineRule="auto"/>
+        <w:jc w:val="center"/>
+        <w:rPr>
+          <w:b/>
+          <w:bCs/>
+          <w:sz w:val="24"/>
+          <w:szCs w:val="24"/>
+        </w:rPr>
+      </w:pPr>
+    </w:p>
+    <w:p>
+      <w:pPr>
+        <w:spacing w:line="360" w:lineRule="auto"/>
+        <w:jc w:val="center"/>
+        <w:rPr>
+          <w:b/>
+          <w:bCs/>
+          <w:sz w:val="24"/>
+          <w:szCs w:val="24"/>
+        </w:rPr>
+      </w:pPr>
+      <w:r>
+        <w:rPr>
+          <w:b/>
+          <w:bCs/>
+          <w:noProof/>
+          <w:sz w:val="24"/>
+          <w:szCs w:val="24"/>
+        </w:rPr>
+        <w:drawing>
+          <wp:inline distT="0" distB="0" distL="0" distR="0" wp14:anchorId="70467C02" wp14:editId="5B10455F">
+            <wp:extent cx="4772691" cy="2353003"/>
+            <wp:effectExtent l="0" t="0" r="8890" b="9525"/>
+            <wp:docPr id="1692960104" name="Picture 1" descr="A picture containing text, diagram, line, circle&#10;&#10;Description automatically generated"/>
+            <wp:cNvGraphicFramePr>
+              <a:graphicFrameLocks xmlns:a="http://schemas.openxmlformats.org/drawingml/2006/main" noChangeAspect="1"/>
+            </wp:cNvGraphicFramePr>
+            <a:graphic xmlns:a="http://schemas.openxmlformats.org/drawingml/2006/main">
+              <a:graphicData uri="http://schemas.openxmlformats.org/drawingml/2006/picture">
+                <pic:pic xmlns:pic="http://schemas.openxmlformats.org/drawingml/2006/picture">
+                  <pic:nvPicPr>
+                    <pic:cNvPr id="1692960104" name="Picture 1" descr="A picture containing text, diagram, line, circle&#10;&#10;Description automatically generated"/>
+                    <pic:cNvPicPr/>
+                  </pic:nvPicPr>
+                  <pic:blipFill>
+                    <a:blip r:embed="rId25"/>
+                    <a:stretch>
+                      <a:fillRect/>
+                    </a:stretch>
+                  </pic:blipFill>
+                  <pic:spPr>
+                    <a:xfrm>
+                      <a:off x="0" y="0"/>
+                      <a:ext cx="4772691" cy="2353003"/>
+                    </a:xfrm>
+                    <a:prstGeom prst="rect">
+                      <a:avLst/>
+                    </a:prstGeom>
+                  </pic:spPr>
+                </pic:pic>
+              </a:graphicData>
+            </a:graphic>
+          </wp:inline>
+        </w:drawing>
+      </w:r>
+    </w:p>
+    <w:p>
+      <w:pPr>
+        <w:spacing w:line="360" w:lineRule="auto"/>
+        <w:jc w:val="center"/>
+        <w:rPr>
+          <w:i/>
+          <w:iCs/>
+          <w:sz w:val="24"/>
+          <w:szCs w:val="24"/>
+        </w:rPr>
+      </w:pPr>
+      <w:r>
+        <w:rPr>
+          <w:i/>
+          <w:iCs/>
+          <w:sz w:val="24"/>
+          <w:szCs w:val="24"/>
+        </w:rPr>
+        <w:t>Hình 10: Sơ đồ UseCase Quản lý Chấm Công Actor Nhân Viên</w:t>
+      </w:r>
+    </w:p>
+    <w:p>
+      <w:pPr>
+        <w:spacing w:line="360" w:lineRule="auto"/>
+        <w:jc w:val="center"/>
+        <w:rPr>
+          <w:b/>
+          <w:bCs/>
+          <w:sz w:val="24"/>
+          <w:szCs w:val="24"/>
+        </w:rPr>
+      </w:pPr>
+    </w:p>
+    <w:p>
+      <w:pPr>
+        <w:spacing w:line="360" w:lineRule="auto"/>
+        <w:jc w:val="center"/>
+        <w:rPr>
+          <w:b/>
+          <w:bCs/>
+          <w:sz w:val="24"/>
+          <w:szCs w:val="24"/>
+        </w:rPr>
+      </w:pPr>
+      <w:r>
+        <w:rPr>
+          <w:b/>
+          <w:bCs/>
+          <w:noProof/>
+          <w:sz w:val="24"/>
+          <w:szCs w:val="24"/>
+        </w:rPr>
+        <w:drawing>
+          <wp:inline distT="0" distB="0" distL="0" distR="0" wp14:anchorId="5DB844BC" wp14:editId="293C4FA2">
+            <wp:extent cx="5943600" cy="2903220"/>
+            <wp:effectExtent l="0" t="0" r="0" b="0"/>
+            <wp:docPr id="1276176913" name="Picture 1" descr="A picture containing diagram, text, circle, line&#10;&#10;Description automatically generated"/>
+            <wp:cNvGraphicFramePr>
+              <a:graphicFrameLocks xmlns:a="http://schemas.openxmlformats.org/drawingml/2006/main" noChangeAspect="1"/>
+            </wp:cNvGraphicFramePr>
+            <a:graphic xmlns:a="http://schemas.openxmlformats.org/drawingml/2006/main">
+              <a:graphicData uri="http://schemas.openxmlformats.org/drawingml/2006/picture">
+                <pic:pic xmlns:pic="http://schemas.openxmlformats.org/drawingml/2006/picture">
+                  <pic:nvPicPr>
+                    <pic:cNvPr id="1276176913" name="Picture 1" descr="A picture containing diagram, text, circle, line&#10;&#10;Description automatically generated"/>
+                    <pic:cNvPicPr/>
+                  </pic:nvPicPr>
+                  <pic:blipFill>
+                    <a:blip r:embed="rId26"/>
+                    <a:stretch>
+                      <a:fillRect/>
+                    </a:stretch>
+                  </pic:blipFill>
+                  <pic:spPr>
+                    <a:xfrm>
+                      <a:off x="0" y="0"/>
+                      <a:ext cx="5943600" cy="2903220"/>
+                    </a:xfrm>
+                    <a:prstGeom prst="rect">
+                      <a:avLst/>
+                    </a:prstGeom>
+                  </pic:spPr>
+                </pic:pic>
+              </a:graphicData>
+            </a:graphic>
+          </wp:inline>
+        </w:drawing>
+      </w:r>
+    </w:p>
+    <w:p>
+      <w:pPr>
+        <w:spacing w:line="360" w:lineRule="auto"/>
+        <w:jc w:val="center"/>
+        <w:rPr>
+          <w:i/>
+          <w:iCs/>
+          <w:sz w:val="24"/>
+          <w:szCs w:val="24"/>
+        </w:rPr>
+      </w:pPr>
+      <w:r>
+        <w:rPr>
+          <w:i/>
+          <w:iCs/>
+          <w:sz w:val="24"/>
+          <w:szCs w:val="24"/>
+        </w:rPr>
+        <w:t>Hình 11: Sơ đồ UseCase Quản lý Chấm Công Actor Admin</w:t>
+      </w:r>
+    </w:p>
+    <w:p>
+      <w:pPr>
+        <w:spacing w:line="360" w:lineRule="auto"/>
+        <w:jc w:val="center"/>
+        <w:rPr>
+          <w:b/>
+          <w:bCs/>
+          <w:sz w:val="24"/>
+          <w:szCs w:val="24"/>
+        </w:rPr>
+      </w:pPr>
+    </w:p>
+    <w:p>
+      <w:pPr>
+        <w:spacing w:line="360" w:lineRule="auto"/>
+        <w:jc w:val="center"/>
+        <w:rPr>
+          <w:b/>
+          <w:bCs/>
+          <w:sz w:val="24"/>
+          <w:szCs w:val="24"/>
+        </w:rPr>
+      </w:pPr>
+    </w:p>
+    <w:p>
+      <w:pPr>
+        <w:spacing w:line="360" w:lineRule="auto"/>
+        <w:rPr>
+          <w:b/>
+          <w:bCs/>
+          <w:sz w:val="24"/>
+          <w:szCs w:val="24"/>
+        </w:rPr>
+      </w:pPr>
+    </w:p>
+    <w:p>
+      <w:pPr>
+        <w:spacing w:line="360" w:lineRule="auto"/>
+        <w:rPr>
+          <w:b/>
+          <w:bCs/>
+          <w:sz w:val="24"/>
+          <w:szCs w:val="24"/>
+        </w:rPr>
+      </w:pPr>
+      <w:r>
+        <w:rPr>
+          <w:b/>
+          <w:bCs/>
+          <w:sz w:val="24"/>
+          <w:szCs w:val="24"/>
+        </w:rPr>
+        <w:t>3.2.</w:t>
+      </w:r>
+      <w:r>
+        <w:rPr>
+          <w:b/>
+          <w:bCs/>
+          <w:sz w:val="24"/>
+          <w:szCs w:val="24"/>
+        </w:rPr>
+        <w:t>7</w:t>
+      </w:r>
+      <w:r>
+        <w:rPr>
+          <w:b/>
+          <w:bCs/>
+          <w:sz w:val="24"/>
+          <w:szCs w:val="24"/>
+        </w:rPr>
+        <w:t xml:space="preserve"> </w:t>
+      </w:r>
+      <w:r>
+        <w:rPr>
+          <w:b/>
+          <w:bCs/>
+          <w:sz w:val="24"/>
+          <w:szCs w:val="24"/>
+        </w:rPr>
+        <w:tab/>
+        <w:t xml:space="preserve">Sơ đồ UseCase Quản lý </w:t>
+      </w:r>
+      <w:r>
+        <w:rPr>
+          <w:b/>
+          <w:bCs/>
+          <w:sz w:val="24"/>
+          <w:szCs w:val="24"/>
+        </w:rPr>
+        <w:t>Bảo Hiểm</w:t>
+      </w:r>
+    </w:p>
+    <w:p>
+      <w:pPr>
+        <w:spacing w:line="360" w:lineRule="auto"/>
+        <w:rPr>
+          <w:b/>
+          <w:bCs/>
+          <w:sz w:val="24"/>
+          <w:szCs w:val="24"/>
+        </w:rPr>
+      </w:pPr>
+    </w:p>
+    <w:p>
+      <w:pPr>
+        <w:spacing w:line="360" w:lineRule="auto"/>
+        <w:rPr>
+          <w:b/>
+          <w:bCs/>
+          <w:sz w:val="24"/>
+          <w:szCs w:val="24"/>
+        </w:rPr>
+      </w:pPr>
+    </w:p>
+    <w:p>
+      <w:pPr>
+        <w:spacing w:line="360" w:lineRule="auto"/>
+        <w:rPr>
+          <w:b/>
+          <w:bCs/>
+          <w:sz w:val="24"/>
+          <w:szCs w:val="24"/>
+        </w:rPr>
+      </w:pPr>
+      <w:r>
+        <w:rPr>
+          <w:b/>
+          <w:bCs/>
+          <w:sz w:val="24"/>
+          <w:szCs w:val="24"/>
+        </w:rPr>
+        <w:lastRenderedPageBreak/>
+        <w:t>3.2.</w:t>
+      </w:r>
+      <w:r>
+        <w:rPr>
+          <w:b/>
+          <w:bCs/>
+          <w:sz w:val="24"/>
+          <w:szCs w:val="24"/>
+        </w:rPr>
+        <w:t>8</w:t>
+      </w:r>
+      <w:r>
+        <w:rPr>
+          <w:b/>
+          <w:bCs/>
+          <w:sz w:val="24"/>
+          <w:szCs w:val="24"/>
+        </w:rPr>
+        <w:t xml:space="preserve"> </w:t>
+      </w:r>
+      <w:r>
+        <w:rPr>
+          <w:b/>
+          <w:bCs/>
+          <w:sz w:val="24"/>
+          <w:szCs w:val="24"/>
+        </w:rPr>
+        <w:tab/>
+        <w:t xml:space="preserve">Sơ đồ UseCase Quản lý </w:t>
+      </w:r>
+      <w:r>
+        <w:rPr>
+          <w:b/>
+          <w:bCs/>
+          <w:sz w:val="24"/>
+          <w:szCs w:val="24"/>
+        </w:rPr>
+        <w:t>Phụ Cấp</w:t>
+      </w:r>
+    </w:p>
+    <w:p>
+      <w:pPr>
+        <w:spacing w:line="360" w:lineRule="auto"/>
+        <w:rPr>
+          <w:b/>
+          <w:bCs/>
+          <w:sz w:val="24"/>
+          <w:szCs w:val="24"/>
+        </w:rPr>
+      </w:pPr>
+    </w:p>
+    <w:p>
+      <w:pPr>
+        <w:spacing w:line="360" w:lineRule="auto"/>
+        <w:rPr>
+          <w:b/>
+          <w:bCs/>
+          <w:sz w:val="24"/>
+          <w:szCs w:val="24"/>
+        </w:rPr>
+      </w:pPr>
+      <w:r>
+        <w:rPr>
+          <w:b/>
+          <w:bCs/>
+          <w:sz w:val="24"/>
+          <w:szCs w:val="24"/>
+        </w:rPr>
+        <w:t xml:space="preserve">3.2.9 </w:t>
+      </w:r>
+      <w:r>
+        <w:rPr>
+          <w:b/>
+          <w:bCs/>
+          <w:sz w:val="24"/>
+          <w:szCs w:val="24"/>
+        </w:rPr>
+        <w:tab/>
+        <w:t>Sơ đồ UseCase Quản lý Khấu Trừ</w:t>
+      </w:r>
+    </w:p>
+    <w:p>
+      <w:pPr>
+        <w:spacing w:line="360" w:lineRule="auto"/>
+        <w:rPr>
+          <w:b/>
+          <w:bCs/>
+          <w:sz w:val="24"/>
+          <w:szCs w:val="24"/>
+        </w:rPr>
+      </w:pPr>
+    </w:p>
+    <w:p>
+      <w:pPr>
+        <w:spacing w:line="360" w:lineRule="auto"/>
+        <w:rPr>
+          <w:b/>
+          <w:bCs/>
+          <w:sz w:val="24"/>
+          <w:szCs w:val="24"/>
+        </w:rPr>
+      </w:pPr>
+    </w:p>
+    <w:p>
+      <w:pPr>
+        <w:pStyle w:val="ListParagraph"/>
+        <w:spacing w:line="360" w:lineRule="auto"/>
+        <w:ind w:left="0"/>
+        <w:rPr>
+          <w:b/>
+          <w:bCs/>
+          <w:sz w:val="24"/>
+          <w:szCs w:val="24"/>
+        </w:rPr>
+      </w:pPr>
+      <w:r>
+        <w:rPr>
+          <w:b/>
+          <w:bCs/>
+          <w:sz w:val="24"/>
+          <w:szCs w:val="24"/>
+        </w:rPr>
+        <w:t>3.3</w:t>
+      </w:r>
+      <w:r>
+        <w:rPr>
+          <w:b/>
+          <w:bCs/>
+          <w:sz w:val="24"/>
+          <w:szCs w:val="24"/>
+        </w:rPr>
+        <w:tab/>
+      </w:r>
+      <w:r>
+        <w:rPr>
+          <w:b/>
+          <w:bCs/>
+          <w:sz w:val="24"/>
+          <w:szCs w:val="24"/>
+        </w:rPr>
+        <w:t xml:space="preserve">Sơ đồ </w:t>
+      </w:r>
+      <w:bookmarkStart w:id="2" w:name="_Hlk138712077"/>
+      <w:r>
+        <w:rPr>
+          <w:b/>
+          <w:bCs/>
+          <w:sz w:val="24"/>
+          <w:szCs w:val="24"/>
+        </w:rPr>
+        <w:t>Diagram</w:t>
+      </w:r>
+      <w:bookmarkEnd w:id="2"/>
+    </w:p>
+    <w:p>
+      <w:pPr>
+        <w:pStyle w:val="ListParagraph"/>
+        <w:spacing w:line="360" w:lineRule="auto"/>
+        <w:ind w:left="0"/>
+        <w:rPr>
+          <w:b/>
+          <w:bCs/>
+          <w:sz w:val="24"/>
+          <w:szCs w:val="24"/>
+        </w:rPr>
+      </w:pPr>
+      <w:r>
+        <w:rPr>
+          <w:b/>
+          <w:bCs/>
+          <w:noProof/>
+          <w:sz w:val="24"/>
+          <w:szCs w:val="24"/>
+        </w:rPr>
+        <w:drawing>
+          <wp:inline distT="0" distB="0" distL="0" distR="0" wp14:anchorId="4C56C5BF" wp14:editId="50CAFF8B">
+            <wp:extent cx="5943600" cy="5700395"/>
+            <wp:effectExtent l="0" t="0" r="0" b="0"/>
+            <wp:docPr id="2130605499" name="Picture 1" descr="A screenshot of a computer&#10;&#10;Description automatically generated with low confidence"/>
+            <wp:cNvGraphicFramePr>
+              <a:graphicFrameLocks xmlns:a="http://schemas.openxmlformats.org/drawingml/2006/main" noChangeAspect="1"/>
+            </wp:cNvGraphicFramePr>
+            <a:graphic xmlns:a="http://schemas.openxmlformats.org/drawingml/2006/main">
+              <a:graphicData uri="http://schemas.openxmlformats.org/drawingml/2006/picture">
+                <pic:pic xmlns:pic="http://schemas.openxmlformats.org/drawingml/2006/picture">
+                  <pic:nvPicPr>
+                    <pic:cNvPr id="2130605499" name="Picture 1" descr="A screenshot of a computer&#10;&#10;Description automatically generated with low confidence"/>
+                    <pic:cNvPicPr/>
+                  </pic:nvPicPr>
+                  <pic:blipFill>
+                    <a:blip r:embed="rId27"/>
+                    <a:stretch>
+                      <a:fillRect/>
+                    </a:stretch>
+                  </pic:blipFill>
+                  <pic:spPr>
+                    <a:xfrm>
+                      <a:off x="0" y="0"/>
+                      <a:ext cx="5943600" cy="5700395"/>
+                    </a:xfrm>
+                    <a:prstGeom prst="rect">
+                      <a:avLst/>
+                    </a:prstGeom>
+                  </pic:spPr>
+                </pic:pic>
+              </a:graphicData>
+            </a:graphic>
+          </wp:inline>
+        </w:drawing>
+      </w:r>
+    </w:p>
+    <w:p>
+      <w:pPr>
+        <w:pStyle w:val="ListParagraph"/>
+        <w:spacing w:line="360" w:lineRule="auto"/>
+        <w:ind w:left="0"/>
+        <w:rPr>
+          <w:b/>
+          <w:bCs/>
+          <w:sz w:val="24"/>
+          <w:szCs w:val="24"/>
+        </w:rPr>
+      </w:pPr>
+    </w:p>
+    <w:p>
+      <w:pPr>
+        <w:pStyle w:val="ListParagraph"/>
+        <w:spacing w:line="360" w:lineRule="auto"/>
+        <w:ind w:left="1140"/>
+        <w:jc w:val="center"/>
+        <w:rPr>
+          <w:b/>
+          <w:bCs/>
+          <w:sz w:val="24"/>
+          <w:szCs w:val="24"/>
+        </w:rPr>
+      </w:pPr>
+      <w:r>
+        <w:rPr>
+          <w:b/>
+          <w:bCs/>
+          <w:sz w:val="24"/>
+          <w:szCs w:val="24"/>
+        </w:rPr>
+        <w:t>CHƯƠNG 4: THIẾT KẾ WEBSITE</w:t>
+      </w:r>
+    </w:p>
+    <w:p>
+      <w:pPr>
+        <w:pStyle w:val="ListParagraph"/>
+        <w:spacing w:line="360" w:lineRule="auto"/>
+        <w:ind w:left="0"/>
+        <w:rPr>
+          <w:b/>
+          <w:bCs/>
+          <w:sz w:val="24"/>
+          <w:szCs w:val="24"/>
+        </w:rPr>
+      </w:pPr>
+      <w:r>
+        <w:rPr>
+          <w:b/>
+          <w:bCs/>
+          <w:sz w:val="24"/>
+          <w:szCs w:val="24"/>
+        </w:rPr>
+        <w:t xml:space="preserve">4.1. </w:t>
+      </w:r>
+      <w:r>
+        <w:rPr>
+          <w:b/>
+          <w:bCs/>
+          <w:sz w:val="24"/>
+          <w:szCs w:val="24"/>
+        </w:rPr>
+        <w:tab/>
+        <w:t>Giao diện đăng nhập</w:t>
+      </w:r>
+    </w:p>
+    <w:p>
+      <w:pPr>
+        <w:pStyle w:val="ListParagraph"/>
+        <w:spacing w:line="360" w:lineRule="auto"/>
+        <w:ind w:left="0"/>
+        <w:rPr>
+          <w:b/>
+          <w:bCs/>
+          <w:sz w:val="24"/>
+          <w:szCs w:val="24"/>
+        </w:rPr>
+      </w:pPr>
+      <w:r>
+        <w:rPr>
+          <w:b/>
+          <w:bCs/>
+          <w:noProof/>
+          <w:sz w:val="24"/>
+          <w:szCs w:val="24"/>
+        </w:rPr>
+        <w:lastRenderedPageBreak/>
+        <w:drawing>
+          <wp:inline distT="0" distB="0" distL="0" distR="0" wp14:anchorId="1CF6D3CE" wp14:editId="2882D4A4">
+            <wp:extent cx="4770625" cy="2308860"/>
+            <wp:effectExtent l="0" t="0" r="0" b="0"/>
+            <wp:docPr id="1107093334" name="Picture 1" descr="A screenshot of a computer&#10;&#10;Description automatically generated with medium confidence"/>
+            <wp:cNvGraphicFramePr>
+              <a:graphicFrameLocks xmlns:a="http://schemas.openxmlformats.org/drawingml/2006/main" noChangeAspect="1"/>
+            </wp:cNvGraphicFramePr>
+            <a:graphic xmlns:a="http://schemas.openxmlformats.org/drawingml/2006/main">
+              <a:graphicData uri="http://schemas.openxmlformats.org/drawingml/2006/picture">
+                <pic:pic xmlns:pic="http://schemas.openxmlformats.org/drawingml/2006/picture">
+                  <pic:nvPicPr>
+                    <pic:cNvPr id="1107093334" name="Picture 1" descr="A screenshot of a computer&#10;&#10;Description automatically generated with medium confidence"/>
+                    <pic:cNvPicPr/>
+                  </pic:nvPicPr>
+                  <pic:blipFill>
+                    <a:blip r:embed="rId28"/>
+                    <a:stretch>
+                      <a:fillRect/>
+                    </a:stretch>
+                  </pic:blipFill>
+                  <pic:spPr>
+                    <a:xfrm>
+                      <a:off x="0" y="0"/>
+                      <a:ext cx="4783081" cy="2314889"/>
+                    </a:xfrm>
+                    <a:prstGeom prst="rect">
+                      <a:avLst/>
+                    </a:prstGeom>
+                  </pic:spPr>
+                </pic:pic>
+              </a:graphicData>
+            </a:graphic>
+          </wp:inline>
+        </w:drawing>
+      </w:r>
+    </w:p>
+    <w:p>
+      <w:pPr>
+        <w:pStyle w:val="ListParagraph"/>
+        <w:spacing w:line="360" w:lineRule="auto"/>
+        <w:ind w:left="0"/>
+        <w:rPr>
+          <w:b/>
+          <w:bCs/>
+          <w:sz w:val="24"/>
+          <w:szCs w:val="24"/>
+        </w:rPr>
+      </w:pPr>
+      <w:r>
+        <w:rPr>
+          <w:b/>
+          <w:bCs/>
+          <w:sz w:val="24"/>
+          <w:szCs w:val="24"/>
+        </w:rPr>
+        <w:t>4.</w:t>
+      </w:r>
+      <w:r>
+        <w:rPr>
+          <w:b/>
+          <w:bCs/>
+          <w:sz w:val="24"/>
+          <w:szCs w:val="24"/>
+        </w:rPr>
+        <w:t>2</w:t>
+      </w:r>
+      <w:r>
+        <w:rPr>
+          <w:b/>
+          <w:bCs/>
+          <w:sz w:val="24"/>
+          <w:szCs w:val="24"/>
+        </w:rPr>
+        <w:t xml:space="preserve">. </w:t>
+      </w:r>
+      <w:r>
+        <w:rPr>
+          <w:b/>
+          <w:bCs/>
+          <w:sz w:val="24"/>
+          <w:szCs w:val="24"/>
+        </w:rPr>
+        <w:tab/>
+      </w:r>
+      <w:r>
+        <w:rPr>
+          <w:b/>
+          <w:bCs/>
+          <w:sz w:val="24"/>
+          <w:szCs w:val="24"/>
+        </w:rPr>
+        <w:t xml:space="preserve">Giao diện </w:t>
+      </w:r>
+      <w:r>
+        <w:rPr>
+          <w:b/>
+          <w:bCs/>
+          <w:sz w:val="24"/>
+          <w:szCs w:val="24"/>
+        </w:rPr>
+        <w:t>nhân viên</w:t>
+      </w:r>
+    </w:p>
+    <w:p>
+      <w:pPr>
+        <w:pStyle w:val="ListParagraph"/>
+        <w:spacing w:line="360" w:lineRule="auto"/>
+        <w:ind w:left="0"/>
+        <w:rPr>
+          <w:b/>
+          <w:bCs/>
+          <w:sz w:val="24"/>
+          <w:szCs w:val="24"/>
+        </w:rPr>
+      </w:pPr>
+      <w:r>
+        <w:rPr>
+          <w:b/>
+          <w:bCs/>
+          <w:sz w:val="24"/>
+          <w:szCs w:val="24"/>
+        </w:rPr>
+        <w:t>4.</w:t>
+      </w:r>
+      <w:r>
+        <w:rPr>
+          <w:b/>
+          <w:bCs/>
+          <w:sz w:val="24"/>
+          <w:szCs w:val="24"/>
+        </w:rPr>
+        <w:t>3.</w:t>
+      </w:r>
+      <w:r>
+        <w:rPr>
+          <w:b/>
+          <w:bCs/>
+          <w:sz w:val="24"/>
+          <w:szCs w:val="24"/>
+        </w:rPr>
+        <w:tab/>
+      </w:r>
+      <w:r>
+        <w:rPr>
+          <w:b/>
+          <w:bCs/>
+          <w:sz w:val="24"/>
+          <w:szCs w:val="24"/>
+        </w:rPr>
+        <w:t xml:space="preserve">Giao diện </w:t>
+      </w:r>
+      <w:r>
+        <w:rPr>
+          <w:b/>
+          <w:bCs/>
+          <w:sz w:val="24"/>
+          <w:szCs w:val="24"/>
+        </w:rPr>
+        <w:t>quản lý</w:t>
+      </w:r>
+    </w:p>
+    <w:p>
+      <w:pPr>
+        <w:pStyle w:val="ListParagraph"/>
+        <w:spacing w:line="360" w:lineRule="auto"/>
+        <w:ind w:left="1140"/>
+        <w:jc w:val="center"/>
+        <w:rPr>
+          <w:b/>
+          <w:bCs/>
+          <w:sz w:val="24"/>
+          <w:szCs w:val="24"/>
+        </w:rPr>
+      </w:pPr>
+      <w:r>
+        <w:rPr>
+          <w:b/>
+          <w:bCs/>
+          <w:sz w:val="24"/>
+          <w:szCs w:val="24"/>
+        </w:rPr>
+        <w:t>CHƯƠNG 5: KẾT LUẬN</w:t>
+      </w:r>
+    </w:p>
+    <w:p>
+      <w:pPr>
+        <w:pStyle w:val="ListParagraph"/>
+        <w:spacing w:line="360" w:lineRule="auto"/>
+        <w:ind w:left="0"/>
+        <w:rPr>
+          <w:b/>
+          <w:bCs/>
+          <w:sz w:val="24"/>
+          <w:szCs w:val="24"/>
+        </w:rPr>
+      </w:pPr>
+      <w:r>
+        <w:rPr>
+          <w:b/>
+          <w:bCs/>
+          <w:sz w:val="24"/>
+          <w:szCs w:val="24"/>
+        </w:rPr>
+        <w:t xml:space="preserve">5.1. </w:t>
+      </w:r>
+      <w:r>
+        <w:rPr>
+          <w:b/>
+          <w:bCs/>
+          <w:sz w:val="24"/>
+          <w:szCs w:val="24"/>
+        </w:rPr>
+        <w:tab/>
+      </w:r>
+      <w:r>
+        <w:rPr>
+          <w:b/>
+          <w:bCs/>
+          <w:sz w:val="24"/>
+          <w:szCs w:val="24"/>
+        </w:rPr>
+        <w:t>Kết quả đạt được</w:t>
+      </w:r>
+    </w:p>
+    <w:p>
+      <w:pPr>
+        <w:pStyle w:val="ListParagraph"/>
+        <w:spacing w:line="360" w:lineRule="auto"/>
+        <w:ind w:left="0"/>
+        <w:rPr>
+          <w:sz w:val="24"/>
+          <w:szCs w:val="24"/>
+        </w:rPr>
+      </w:pPr>
+      <w:r>
+        <w:rPr>
+          <w:b/>
+          <w:bCs/>
+          <w:sz w:val="24"/>
+          <w:szCs w:val="24"/>
+        </w:rPr>
+        <w:tab/>
+      </w:r>
+      <w:bookmarkStart w:id="3" w:name="_Hlk138716043"/>
+      <w:r>
+        <w:rPr>
+          <w:sz w:val="24"/>
+          <w:szCs w:val="24"/>
+        </w:rPr>
+        <w:t>Web quản lý nhân sự có các chức năng:</w:t>
+      </w:r>
+    </w:p>
+    <w:p>
+      <w:pPr>
+        <w:pStyle w:val="ListParagraph"/>
+        <w:spacing w:line="360" w:lineRule="auto"/>
+        <w:ind w:left="0"/>
+        <w:rPr>
+          <w:sz w:val="24"/>
+          <w:szCs w:val="24"/>
+        </w:rPr>
+      </w:pPr>
+      <w:r>
+        <w:rPr>
+          <w:sz w:val="24"/>
+          <w:szCs w:val="24"/>
+        </w:rPr>
+        <w:tab/>
+      </w:r>
+      <w:r>
+        <w:rPr>
+          <w:sz w:val="24"/>
+          <w:szCs w:val="24"/>
+        </w:rPr>
+        <w:tab/>
+        <w:t>Thao tác cơ bản như thêm sửa xóa các thông tin như:</w:t>
+      </w:r>
+    </w:p>
+    <w:p>
+      <w:pPr>
+        <w:pStyle w:val="ListParagraph"/>
+        <w:spacing w:line="360" w:lineRule="auto"/>
+        <w:ind w:left="0"/>
+        <w:rPr>
+          <w:sz w:val="24"/>
+          <w:szCs w:val="24"/>
+        </w:rPr>
+      </w:pPr>
+      <w:r>
+        <w:rPr>
+          <w:sz w:val="24"/>
+          <w:szCs w:val="24"/>
+        </w:rPr>
+        <w:tab/>
+      </w:r>
+      <w:r>
+        <w:rPr>
+          <w:sz w:val="24"/>
+          <w:szCs w:val="24"/>
+        </w:rPr>
+        <w:tab/>
+      </w:r>
+      <w:r>
+        <w:rPr>
+          <w:sz w:val="24"/>
+          <w:szCs w:val="24"/>
+        </w:rPr>
+        <w:tab/>
+      </w:r>
+      <w:r>
+        <w:rPr>
+          <w:sz w:val="24"/>
+          <w:szCs w:val="24"/>
+        </w:rPr>
+        <w:t>Thông tin nhân viên</w:t>
+      </w:r>
+    </w:p>
+    <w:p>
+      <w:pPr>
+        <w:pStyle w:val="ListParagraph"/>
+        <w:spacing w:line="360" w:lineRule="auto"/>
+        <w:ind w:left="0"/>
+        <w:rPr>
+          <w:sz w:val="24"/>
+          <w:szCs w:val="24"/>
+        </w:rPr>
+      </w:pPr>
+      <w:r>
+        <w:rPr>
+          <w:sz w:val="24"/>
+          <w:szCs w:val="24"/>
+        </w:rPr>
+        <w:tab/>
+      </w:r>
+      <w:r>
+        <w:rPr>
+          <w:sz w:val="24"/>
+          <w:szCs w:val="24"/>
+        </w:rPr>
+        <w:tab/>
+      </w:r>
+      <w:r>
+        <w:rPr>
+          <w:sz w:val="24"/>
+          <w:szCs w:val="24"/>
+        </w:rPr>
+        <w:tab/>
+      </w:r>
+      <w:r>
+        <w:rPr>
+          <w:sz w:val="24"/>
+          <w:szCs w:val="24"/>
+        </w:rPr>
+        <w:t>Thông tin chức vụ</w:t>
+      </w:r>
+    </w:p>
+    <w:p>
+      <w:pPr>
+        <w:pStyle w:val="ListParagraph"/>
+        <w:spacing w:line="360" w:lineRule="auto"/>
+        <w:ind w:left="0"/>
+        <w:rPr>
+          <w:sz w:val="24"/>
+          <w:szCs w:val="24"/>
+        </w:rPr>
+      </w:pPr>
+      <w:r>
+        <w:rPr>
+          <w:sz w:val="24"/>
+          <w:szCs w:val="24"/>
+        </w:rPr>
+        <w:tab/>
+      </w:r>
+      <w:r>
+        <w:rPr>
+          <w:sz w:val="24"/>
+          <w:szCs w:val="24"/>
+        </w:rPr>
+        <w:tab/>
+      </w:r>
+      <w:r>
+        <w:rPr>
+          <w:sz w:val="24"/>
+          <w:szCs w:val="24"/>
+        </w:rPr>
+        <w:tab/>
+      </w:r>
+      <w:r>
+        <w:rPr>
+          <w:sz w:val="24"/>
+          <w:szCs w:val="24"/>
+        </w:rPr>
+        <w:t>Thông tin Phòng ban</w:t>
+      </w:r>
+    </w:p>
+    <w:p>
+      <w:pPr>
+        <w:pStyle w:val="ListParagraph"/>
+        <w:spacing w:line="360" w:lineRule="auto"/>
+        <w:ind w:left="0"/>
+        <w:rPr>
+          <w:sz w:val="24"/>
+          <w:szCs w:val="24"/>
+        </w:rPr>
+      </w:pPr>
+      <w:r>
+        <w:rPr>
+          <w:sz w:val="24"/>
+          <w:szCs w:val="24"/>
+        </w:rPr>
+        <w:tab/>
+      </w:r>
+      <w:r>
+        <w:rPr>
+          <w:sz w:val="24"/>
+          <w:szCs w:val="24"/>
+        </w:rPr>
+        <w:tab/>
+      </w:r>
+      <w:r>
+        <w:rPr>
+          <w:sz w:val="24"/>
+          <w:szCs w:val="24"/>
+        </w:rPr>
+        <w:tab/>
+      </w:r>
+      <w:r>
+        <w:rPr>
+          <w:sz w:val="24"/>
+          <w:szCs w:val="24"/>
+        </w:rPr>
+        <w:t>Thông tin Hợp đồng đối với nhân viên chính thức</w:t>
+      </w:r>
+    </w:p>
+    <w:p>
+      <w:pPr>
+        <w:pStyle w:val="ListParagraph"/>
+        <w:spacing w:line="360" w:lineRule="auto"/>
+        <w:ind w:left="0"/>
+        <w:rPr>
+          <w:sz w:val="24"/>
+          <w:szCs w:val="24"/>
+        </w:rPr>
+      </w:pPr>
+      <w:r>
+        <w:rPr>
+          <w:sz w:val="24"/>
+          <w:szCs w:val="24"/>
+        </w:rPr>
+        <w:tab/>
+      </w:r>
+      <w:r>
+        <w:rPr>
+          <w:sz w:val="24"/>
+          <w:szCs w:val="24"/>
+        </w:rPr>
+        <w:tab/>
+      </w:r>
+      <w:r>
+        <w:rPr>
+          <w:sz w:val="24"/>
+          <w:szCs w:val="24"/>
+        </w:rPr>
+        <w:tab/>
+      </w:r>
+      <w:r>
+        <w:rPr>
+          <w:sz w:val="24"/>
+          <w:szCs w:val="24"/>
+        </w:rPr>
+        <w:t>Thông tin Chấm công</w:t>
+      </w:r>
+    </w:p>
+    <w:p>
+      <w:pPr>
+        <w:pStyle w:val="ListParagraph"/>
+        <w:spacing w:line="360" w:lineRule="auto"/>
+        <w:ind w:left="0"/>
+        <w:rPr>
+          <w:sz w:val="24"/>
+          <w:szCs w:val="24"/>
+        </w:rPr>
+      </w:pPr>
+      <w:r>
+        <w:rPr>
+          <w:sz w:val="24"/>
+          <w:szCs w:val="24"/>
+        </w:rPr>
+        <w:tab/>
+      </w:r>
+      <w:r>
+        <w:rPr>
+          <w:sz w:val="24"/>
+          <w:szCs w:val="24"/>
+        </w:rPr>
+        <w:tab/>
+      </w:r>
+      <w:r>
+        <w:rPr>
+          <w:sz w:val="24"/>
+          <w:szCs w:val="24"/>
+        </w:rPr>
+        <w:tab/>
+      </w:r>
+      <w:r>
+        <w:rPr>
+          <w:sz w:val="24"/>
+          <w:szCs w:val="24"/>
+        </w:rPr>
+        <w:t>Thông tin Bảo hiểm đối với nhân viên chính thức</w:t>
+      </w:r>
+    </w:p>
+    <w:p>
+      <w:pPr>
+        <w:pStyle w:val="ListParagraph"/>
+        <w:spacing w:line="360" w:lineRule="auto"/>
+        <w:ind w:left="0"/>
+        <w:rPr>
+          <w:sz w:val="24"/>
+          <w:szCs w:val="24"/>
+        </w:rPr>
+      </w:pPr>
+      <w:r>
+        <w:rPr>
+          <w:sz w:val="24"/>
+          <w:szCs w:val="24"/>
+        </w:rPr>
+        <w:tab/>
+      </w:r>
+      <w:r>
+        <w:rPr>
+          <w:sz w:val="24"/>
+          <w:szCs w:val="24"/>
+        </w:rPr>
+        <w:tab/>
+        <w:t xml:space="preserve">Có thể xem Bảng Lương của nhân viên được tính toán theo </w:t>
+      </w:r>
+      <w:r>
+        <w:rPr>
+          <w:sz w:val="24"/>
+          <w:szCs w:val="24"/>
+        </w:rPr>
+        <w:t>2 kiểu nhân viên:</w:t>
+      </w:r>
+    </w:p>
+    <w:p>
+      <w:pPr>
+        <w:pStyle w:val="ListParagraph"/>
+        <w:numPr>
+          <w:ilvl w:val="3"/>
+          <w:numId w:val="15"/>
+        </w:numPr>
+        <w:spacing w:line="360" w:lineRule="auto"/>
+        <w:rPr>
+          <w:sz w:val="24"/>
+          <w:szCs w:val="24"/>
+        </w:rPr>
+      </w:pPr>
+      <w:r>
+        <w:rPr>
+          <w:sz w:val="24"/>
+          <w:szCs w:val="24"/>
+        </w:rPr>
+        <w:t xml:space="preserve">Nhân viên Chính thức </w:t>
+      </w:r>
+    </w:p>
+    <w:p>
+      <w:pPr>
+        <w:pStyle w:val="ListParagraph"/>
+        <w:numPr>
+          <w:ilvl w:val="3"/>
+          <w:numId w:val="15"/>
+        </w:numPr>
+        <w:spacing w:line="360" w:lineRule="auto"/>
+        <w:rPr>
+          <w:sz w:val="24"/>
+          <w:szCs w:val="24"/>
+        </w:rPr>
+      </w:pPr>
+      <w:r>
+        <w:rPr>
+          <w:sz w:val="24"/>
+          <w:szCs w:val="24"/>
+        </w:rPr>
+        <w:t>Nhân viên Bán thời gian</w:t>
+      </w:r>
+    </w:p>
+    <w:p>
+      <w:pPr>
+        <w:spacing w:line="360" w:lineRule="auto"/>
+        <w:ind w:left="1440"/>
+        <w:rPr>
+          <w:sz w:val="24"/>
+          <w:szCs w:val="24"/>
+        </w:rPr>
+      </w:pPr>
+      <w:r>
+        <w:rPr>
+          <w:sz w:val="24"/>
+          <w:szCs w:val="24"/>
+        </w:rPr>
+        <w:t>Kiểm soát nhân viên có đi làm đúng thời gian đã định ra hay không. Nếu không sẽ</w:t>
+      </w:r>
+    </w:p>
+    <w:p>
+      <w:pPr>
+        <w:spacing w:line="360" w:lineRule="auto"/>
+        <w:rPr>
+          <w:sz w:val="24"/>
+          <w:szCs w:val="24"/>
+        </w:rPr>
+      </w:pPr>
+      <w:r>
+        <w:rPr>
+          <w:sz w:val="24"/>
+          <w:szCs w:val="24"/>
+        </w:rPr>
+        <w:t xml:space="preserve"> </w:t>
+      </w:r>
+      <w:r>
+        <w:rPr>
+          <w:sz w:val="24"/>
+          <w:szCs w:val="24"/>
+        </w:rPr>
+        <w:tab/>
+      </w:r>
+      <w:r>
+        <w:rPr>
+          <w:sz w:val="24"/>
+          <w:szCs w:val="24"/>
+        </w:rPr>
+        <w:t>tùy vào trường hợp để cảnh cáo nhân viên.</w:t>
+      </w:r>
+    </w:p>
+    <w:p>
+      <w:pPr>
+        <w:spacing w:line="360" w:lineRule="auto"/>
+        <w:ind w:left="1440"/>
+        <w:rPr>
+          <w:sz w:val="24"/>
+          <w:szCs w:val="24"/>
+        </w:rPr>
+      </w:pPr>
+      <w:r>
+        <w:rPr>
+          <w:sz w:val="24"/>
+          <w:szCs w:val="24"/>
+        </w:rPr>
+        <w:t>Xem các sơ đồ về thông tin lương theo tháng.</w:t>
+      </w:r>
+    </w:p>
+    <w:bookmarkEnd w:id="3"/>
+    <w:p>
+      <w:pPr>
+        <w:pStyle w:val="ListParagraph"/>
+        <w:spacing w:line="360" w:lineRule="auto"/>
+        <w:ind w:left="0"/>
+        <w:rPr>
+          <w:sz w:val="24"/>
+          <w:szCs w:val="24"/>
+        </w:rPr>
+      </w:pPr>
+    </w:p>
+    <w:p>
+      <w:pPr>
+        <w:pStyle w:val="ListParagraph"/>
+        <w:spacing w:line="360" w:lineRule="auto"/>
+        <w:ind w:left="0"/>
+        <w:rPr>
+          <w:b/>
+          <w:bCs/>
+          <w:sz w:val="24"/>
+          <w:szCs w:val="24"/>
+        </w:rPr>
+      </w:pPr>
+      <w:r>
+        <w:rPr>
+          <w:b/>
+          <w:bCs/>
+          <w:sz w:val="24"/>
+          <w:szCs w:val="24"/>
+        </w:rPr>
+        <w:t xml:space="preserve">5.2. </w:t>
+      </w:r>
+      <w:r>
+        <w:rPr>
+          <w:b/>
+          <w:bCs/>
+          <w:sz w:val="24"/>
+          <w:szCs w:val="24"/>
+        </w:rPr>
+        <w:tab/>
+      </w:r>
+      <w:r>
+        <w:rPr>
+          <w:b/>
+          <w:bCs/>
+          <w:sz w:val="24"/>
+          <w:szCs w:val="24"/>
+        </w:rPr>
+        <w:t>Hạn chế</w:t>
+      </w:r>
+    </w:p>
+    <w:p>
+      <w:pPr>
+        <w:pStyle w:val="ListParagraph"/>
+        <w:spacing w:line="360" w:lineRule="auto"/>
+        <w:ind w:left="0"/>
+        <w:rPr>
+          <w:sz w:val="24"/>
+          <w:szCs w:val="24"/>
+        </w:rPr>
+      </w:pPr>
+      <w:r>
+        <w:rPr>
+          <w:b/>
+          <w:bCs/>
+          <w:sz w:val="24"/>
+          <w:szCs w:val="24"/>
+        </w:rPr>
+        <w:tab/>
+      </w:r>
+      <w:r>
+        <w:rPr>
+          <w:sz w:val="24"/>
+          <w:szCs w:val="24"/>
+        </w:rPr>
+        <w:t>Các chức năng nâng cao, phù hợp với thực tiễn chưa được xây dựng</w:t>
+      </w:r>
+    </w:p>
+    <w:p>
+      <w:pPr>
+        <w:pStyle w:val="ListParagraph"/>
+        <w:spacing w:line="360" w:lineRule="auto"/>
+        <w:ind w:left="0"/>
+        <w:rPr>
+          <w:sz w:val="24"/>
+          <w:szCs w:val="24"/>
+        </w:rPr>
+      </w:pPr>
+      <w:r>
+        <w:rPr>
+          <w:sz w:val="24"/>
+          <w:szCs w:val="24"/>
+        </w:rPr>
+        <w:tab/>
+        <w:t xml:space="preserve">Database còn nhỏ </w:t>
+      </w:r>
+      <w:bookmarkStart w:id="4" w:name="_Hlk138716939"/>
+      <w:r>
+        <w:rPr>
+          <w:sz w:val="24"/>
+          <w:szCs w:val="24"/>
+        </w:rPr>
+        <w:t>và chưa đầy đủ để có thể ứng dụng ra bên ngoài thực tiễn</w:t>
+      </w:r>
+      <w:bookmarkEnd w:id="4"/>
+    </w:p>
+    <w:p>
+      <w:pPr>
+        <w:pStyle w:val="ListParagraph"/>
+        <w:spacing w:line="360" w:lineRule="auto"/>
+        <w:ind w:left="0"/>
+        <w:rPr>
+          <w:b/>
+          <w:bCs/>
+          <w:sz w:val="24"/>
+          <w:szCs w:val="24"/>
+        </w:rPr>
+      </w:pPr>
+      <w:r>
+        <w:rPr>
+          <w:b/>
+          <w:bCs/>
+          <w:sz w:val="24"/>
+          <w:szCs w:val="24"/>
+        </w:rPr>
+        <w:lastRenderedPageBreak/>
+        <w:t>5.</w:t>
+      </w:r>
+      <w:r>
+        <w:rPr>
+          <w:b/>
+          <w:bCs/>
+          <w:sz w:val="24"/>
+          <w:szCs w:val="24"/>
+        </w:rPr>
+        <w:t>3</w:t>
+      </w:r>
+      <w:r>
+        <w:rPr>
+          <w:b/>
+          <w:bCs/>
+          <w:sz w:val="24"/>
+          <w:szCs w:val="24"/>
+        </w:rPr>
+        <w:t xml:space="preserve">. </w:t>
+      </w:r>
+      <w:r>
+        <w:rPr>
+          <w:b/>
+          <w:bCs/>
+          <w:sz w:val="24"/>
+          <w:szCs w:val="24"/>
+        </w:rPr>
+        <w:tab/>
+      </w:r>
+      <w:r>
+        <w:rPr>
+          <w:b/>
+          <w:bCs/>
+          <w:sz w:val="24"/>
+          <w:szCs w:val="24"/>
+        </w:rPr>
+        <w:t>Hướng phát triển</w:t>
+      </w:r>
+    </w:p>
+    <w:p>
+      <w:pPr>
+        <w:pStyle w:val="ListParagraph"/>
+        <w:spacing w:line="360" w:lineRule="auto"/>
+        <w:ind w:left="0"/>
+        <w:rPr>
+          <w:sz w:val="24"/>
+          <w:szCs w:val="24"/>
+        </w:rPr>
+      </w:pPr>
+      <w:r>
+        <w:rPr>
+          <w:b/>
+          <w:bCs/>
+          <w:sz w:val="24"/>
+          <w:szCs w:val="24"/>
+        </w:rPr>
+        <w:tab/>
+      </w:r>
+      <w:r>
+        <w:rPr>
+          <w:sz w:val="24"/>
+          <w:szCs w:val="24"/>
+        </w:rPr>
+        <w:t>Cần tìm hiểu thêm về các nhu cầu thực tiễn</w:t>
+      </w:r>
+    </w:p>
+    <w:p>
+      <w:pPr>
+        <w:pStyle w:val="ListParagraph"/>
+        <w:spacing w:line="360" w:lineRule="auto"/>
+        <w:ind w:left="0"/>
+        <w:rPr>
+          <w:sz w:val="24"/>
+          <w:szCs w:val="24"/>
+        </w:rPr>
+      </w:pPr>
+      <w:r>
+        <w:rPr>
+          <w:sz w:val="24"/>
+          <w:szCs w:val="24"/>
+        </w:rPr>
+        <w:tab/>
+        <w:t>Tiếp tục xây dựng những chức năng còn thiếu</w:t>
+      </w:r>
+    </w:p>
+    <w:p>
+      <w:pPr>
+        <w:pStyle w:val="ListParagraph"/>
+        <w:spacing w:line="360" w:lineRule="auto"/>
+        <w:ind w:left="0"/>
+        <w:rPr>
+          <w:sz w:val="24"/>
+          <w:szCs w:val="24"/>
+        </w:rPr>
+      </w:pPr>
+      <w:r>
+        <w:rPr>
+          <w:sz w:val="24"/>
+          <w:szCs w:val="24"/>
+        </w:rPr>
+        <w:tab/>
+        <w:t>Phát triển thêm về giao diện</w:t>
+      </w:r>
+    </w:p>
+    <w:p>
+      <w:pPr>
+        <w:spacing w:line="360" w:lineRule="auto"/>
+        <w:rPr>
+          <w:b/>
+          <w:sz w:val="24"/>
+          <w:szCs w:val="24"/>
+        </w:rPr>
+      </w:pPr>
+      <w:r>
+        <w:rPr>
+          <w:b/>
+          <w:sz w:val="24"/>
+          <w:szCs w:val="24"/>
+        </w:rPr>
+        <w:t>VIII. Tài liệu tham khảo</w:t>
+      </w:r>
+    </w:p>
+    <w:p>
+      <w:pPr>
+        <w:spacing w:line="360" w:lineRule="auto"/>
+        <w:ind w:left="720"/>
+        <w:rPr>
+          <w:sz w:val="24"/>
+          <w:szCs w:val="24"/>
+        </w:rPr>
+      </w:pPr>
+      <w:bookmarkStart w:id="5" w:name="_Hlk138717041"/>
+      <w:r>
+        <w:rPr>
+          <w:sz w:val="24"/>
+          <w:szCs w:val="24"/>
+        </w:rPr>
+        <w:t>Các</w:t>
+      </w:r>
+      <w:r>
+        <w:rPr>
+          <w:sz w:val="24"/>
+          <w:szCs w:val="24"/>
+        </w:rPr>
+        <w:t xml:space="preserve"> tài liệu tham khảo được sử dụng trong quá trình nghiên cứu và viết đồ án</w:t>
+      </w:r>
+      <w:r>
+        <w:rPr>
+          <w:sz w:val="24"/>
+          <w:szCs w:val="24"/>
+        </w:rPr>
+        <w:t>:</w:t>
+      </w:r>
+    </w:p>
+    <w:p>
+      <w:pPr>
+        <w:spacing w:line="360" w:lineRule="auto"/>
+        <w:rPr>
+          <w:sz w:val="24"/>
+          <w:szCs w:val="24"/>
+        </w:rPr>
+      </w:pPr>
+      <w:r>
+        <w:rPr>
+          <w:sz w:val="24"/>
+          <w:szCs w:val="24"/>
+        </w:rPr>
+        <w:t xml:space="preserve">Thư Viện Bootstrap: </w:t>
+      </w:r>
+      <w:hyperlink r:id="rId29" w:history="1">
+        <w:r>
+          <w:rPr>
+            <w:rStyle w:val="Hyperlink"/>
+            <w:sz w:val="24"/>
+            <w:szCs w:val="24"/>
+          </w:rPr>
+          <w:t>https://getbootstrap.com/docs/5.3/getting-started/introduction/</w:t>
+        </w:r>
+      </w:hyperlink>
+    </w:p>
+    <w:p>
+      <w:pPr>
+        <w:pStyle w:val="Bibliography"/>
+        <w:rPr>
+          <w:noProof/>
+          <w:sz w:val="24"/>
+          <w:szCs w:val="24"/>
+        </w:rPr>
+      </w:pPr>
+      <w:r>
+        <w:rPr>
+          <w:noProof/>
+          <w:sz w:val="24"/>
+          <w:szCs w:val="24"/>
+        </w:rPr>
+        <w:t xml:space="preserve">Entity Framework </w:t>
+      </w:r>
+      <w:r>
+        <w:rPr>
+          <w:noProof/>
+          <w:sz w:val="24"/>
+          <w:szCs w:val="24"/>
+        </w:rPr>
+        <w:t>trong</w:t>
+      </w:r>
+      <w:r>
+        <w:rPr>
+          <w:noProof/>
+          <w:sz w:val="24"/>
+          <w:szCs w:val="24"/>
+        </w:rPr>
+        <w:t xml:space="preserve"> ASP.NET MVC: </w:t>
+      </w:r>
+      <w:hyperlink r:id="rId30" w:anchor="overpost" w:history="1">
+        <w:r>
+          <w:rPr>
+            <w:rStyle w:val="Hyperlink"/>
+            <w:noProof/>
+            <w:sz w:val="24"/>
+            <w:szCs w:val="24"/>
+          </w:rPr>
+          <w:t>https://learn.microsoft.com/en-us/aspnet/mvc/overview/getting-started/getting-started-with-ef-using-mvc/implementing-basic-crud-functionality-with-the-entity-framework-in-asp-net-mvc-application#overpost</w:t>
+        </w:r>
+      </w:hyperlink>
+    </w:p>
+    <w:p>
+      <w:pPr>
+        <w:spacing w:line="360" w:lineRule="auto"/>
+        <w:rPr>
+          <w:noProof/>
+          <w:sz w:val="24"/>
+          <w:szCs w:val="24"/>
+          <w:lang w:val="vi-VN"/>
+        </w:rPr>
+      </w:pPr>
+      <w:r>
+        <w:rPr>
+          <w:noProof/>
+          <w:sz w:val="24"/>
+          <w:szCs w:val="24"/>
+        </w:rPr>
+        <w:t>Giới thiệu</w:t>
+      </w:r>
+      <w:r>
+        <w:rPr>
+          <w:noProof/>
+          <w:sz w:val="24"/>
+          <w:szCs w:val="24"/>
+          <w:lang w:val="vi-VN"/>
+        </w:rPr>
+        <w:t xml:space="preserve"> ASP.Net MVC: </w:t>
+      </w:r>
+      <w:hyperlink r:id="rId31" w:history="1">
+        <w:r>
+          <w:rPr>
+            <w:rStyle w:val="Hyperlink"/>
+            <w:noProof/>
+            <w:sz w:val="24"/>
+            <w:szCs w:val="24"/>
+            <w:lang w:val="vi-VN"/>
+          </w:rPr>
+          <w:t>https://learn.microsoft.com/en-us/aspnet/mvc/overview/getting-started/introduction/getting-started</w:t>
+        </w:r>
+      </w:hyperlink>
+    </w:p>
+    <w:p>
+      <w:pPr>
+        <w:pStyle w:val="Bibliography"/>
+        <w:rPr>
+          <w:noProof/>
+          <w:sz w:val="24"/>
+          <w:szCs w:val="24"/>
+          <w:lang w:val="vi-VN"/>
+        </w:rPr>
+      </w:pPr>
+      <w:r>
+        <w:rPr>
+          <w:noProof/>
+          <w:sz w:val="24"/>
+          <w:szCs w:val="24"/>
+        </w:rPr>
+        <w:t xml:space="preserve">Giới thiệu SQL </w:t>
+      </w:r>
+      <w:r>
+        <w:rPr>
+          <w:noProof/>
+          <w:sz w:val="24"/>
+          <w:szCs w:val="24"/>
+          <w:lang w:val="vi-VN"/>
+        </w:rPr>
+        <w:t xml:space="preserve">: </w:t>
+      </w:r>
+      <w:hyperlink r:id="rId32" w:history="1">
+        <w:r>
+          <w:rPr>
+            <w:rStyle w:val="Hyperlink"/>
+            <w:noProof/>
+            <w:sz w:val="24"/>
+            <w:szCs w:val="24"/>
+            <w:lang w:val="vi-VN"/>
+          </w:rPr>
+          <w:t>https://www.w3schools.com/sql/sql_intro.asp</w:t>
+        </w:r>
+      </w:hyperlink>
+    </w:p>
+    <w:p>
+      <w:pPr>
+        <w:spacing w:line="360" w:lineRule="auto"/>
+        <w:rPr>
+          <w:noProof/>
+          <w:sz w:val="24"/>
+          <w:szCs w:val="24"/>
+          <w:lang w:val="vi-VN"/>
+        </w:rPr>
+      </w:pPr>
+      <w:r>
+        <w:rPr>
+          <w:noProof/>
+          <w:sz w:val="24"/>
+          <w:szCs w:val="24"/>
+        </w:rPr>
+        <w:t>Tham khảo giao diện trên</w:t>
+      </w:r>
+      <w:r>
+        <w:rPr>
+          <w:noProof/>
+          <w:sz w:val="24"/>
+          <w:szCs w:val="24"/>
+          <w:lang w:val="vi-VN"/>
+        </w:rPr>
+        <w:t xml:space="preserve"> W3</w:t>
+      </w:r>
+      <w:r>
+        <w:rPr>
+          <w:noProof/>
+          <w:sz w:val="24"/>
+          <w:szCs w:val="24"/>
+        </w:rPr>
+        <w:t>Schools</w:t>
+      </w:r>
+      <w:r>
+        <w:rPr>
+          <w:noProof/>
+          <w:sz w:val="24"/>
+          <w:szCs w:val="24"/>
+          <w:lang w:val="vi-VN"/>
+        </w:rPr>
+        <w:t xml:space="preserve">: </w:t>
+      </w:r>
+      <w:hyperlink r:id="rId33" w:history="1">
+        <w:r>
+          <w:rPr>
+            <w:rStyle w:val="Hyperlink"/>
+            <w:noProof/>
+            <w:sz w:val="24"/>
+            <w:szCs w:val="24"/>
+            <w:lang w:val="vi-VN"/>
+          </w:rPr>
+          <w:t>https://www.w3schools.com/</w:t>
+        </w:r>
+      </w:hyperlink>
+    </w:p>
+    <w:bookmarkEnd w:id="5"/>
     <w:p>
       <w:pPr>
         <w:spacing w:line="360" w:lineRule="auto"/>
@@ -4793,6 +12129,7 @@
                 <w:szCs w:val="24"/>
               </w:rPr>
             </w:pPr>
+            <w:bookmarkStart w:id="6" w:name="_Hlk138717244"/>
             <w:r>
               <w:rPr>
                 <w:b/>
@@ -5515,6 +12852,7 @@
           </w:p>
         </w:tc>
       </w:tr>
+      <w:bookmarkEnd w:id="6"/>
     </w:tbl>
     <w:p>
       <w:pPr>
@@ -5693,6 +13031,7 @@
                 <w:b/>
                 <w:bCs/>
               </w:rPr>
+              <w:lastRenderedPageBreak/>
               <w:t>Trưởng Bộ Môn</w:t>
             </w:r>
           </w:p>
@@ -5864,11 +13203,11 @@
 </file>
 
 <file path=word/numbering.xml><?xml version="1.0" encoding="utf-8"?>
-<w:numbering xmlns:wpc="http://schemas.microsoft.com/office/word/2010/wordprocessingCanvas" xmlns:cx="http://schemas.microsoft.com/office/drawing/2014/chartex" xmlns:cx1="http://schemas.microsoft.com/office/drawing/2015/9/8/chartex" xmlns:cx2="http://schemas.microsoft.com/office/drawing/2015/10/21/chartex" xmlns:cx3="http://schemas.microsoft.com/office/drawing/2016/5/9/chartex" xmlns:cx4="http://schemas.microsoft.com/office/drawing/2016/5/10/chartex" xmlns:cx5="http://schemas.microsoft.com/office/drawing/2016/5/11/chartex" xmlns:cx6="http://schemas.microsoft.com/office/drawing/2016/5/12/chartex" xmlns:cx7="http://schemas.microsoft.com/office/drawing/2016/5/13/chartex" xmlns:cx8="http://schemas.microsoft.com/office/drawing/2016/5/14/chartex" xmlns:mc="http://schemas.openxmlformats.org/markup-compatibility/2006" xmlns:aink="http://schemas.microsoft.com/office/drawing/2016/ink" xmlns:am3d="http://schemas.microsoft.com/office/drawing/2017/model3d" xmlns:o="urn:schemas-microsoft-com:office:office" xmlns:oel="http://schemas.microsoft.com/office/2019/extlst" xmlns:r="http://schemas.openxmlformats.org/officeDocument/2006/relationships" xmlns:m="http://schemas.openxmlformats.org/officeDocument/2006/math" xmlns:v="urn:schemas-microsoft-com:vml" xmlns:wp14="http://schemas.microsoft.com/office/word/2010/wordprocessingDrawing" xmlns:wp="http://schemas.openxmlformats.org/drawingml/2006/wordprocessingDrawing" xmlns:w10="urn:schemas-microsoft-com:office:word" xmlns:w="http://schemas.openxmlformats.org/wordprocessingml/2006/main" xmlns:w14="http://schemas.microsoft.com/office/word/2010/wordml" xmlns:w15="http://schemas.microsoft.com/office/word/2012/wordml" xmlns:w16cex="http://schemas.microsoft.com/office/word/2018/wordml/cex" xmlns:w16cid="http://schemas.microsoft.com/office/word/2016/wordml/cid" xmlns:w16="http://schemas.microsoft.com/office/word/2018/wordml" xmlns:w16du="http://schemas.microsoft.com/office/word/2023/wordml/word16du" xmlns:w16sdtdh="http://schemas.microsoft.com/office/word/2020/wordml/sdtdatahash" xmlns:w16se="http://schemas.microsoft.com/office/word/2015/wordml/symex" xmlns:wpg="http://schemas.microsoft.com/office/word/2010/wordprocessingGroup" xmlns:wpi="http://schemas.microsoft.com/office/word/2010/wordprocessingInk" xmlns:wne="http://schemas.microsoft.com/office/word/2006/wordml" xmlns:wps="http://schemas.microsoft.com/office/word/2010/wordprocessingShape" mc:Ignorable="w14 w15 w16se w16cid w16 w16cex w16sdtdh wp14">
+<w:numbering xmlns:wpc="http://schemas.microsoft.com/office/word/2010/wordprocessingCanvas" xmlns:cx="http://schemas.microsoft.com/office/drawing/2014/chartex" xmlns:cx1="http://schemas.microsoft.com/office/drawing/2015/9/8/chartex" xmlns:cx2="http://schemas.microsoft.com/office/drawing/2015/10/21/chartex" xmlns:cx3="http://schemas.microsoft.com/office/drawing/2016/5/9/chartex" xmlns:cx4="http://schemas.microsoft.com/office/drawing/2016/5/10/chartex" xmlns:cx5="http://schemas.microsoft.com/office/drawing/2016/5/11/chartex" xmlns:cx6="http://schemas.microsoft.com/office/drawing/2016/5/12/chartex" xmlns:cx7="http://schemas.microsoft.com/office/drawing/2016/5/13/chartex" xmlns:cx8="http://schemas.microsoft.com/office/drawing/2016/5/14/chartex" xmlns:mc="http://schemas.openxmlformats.org/markup-compatibility/2006" xmlns:aink="http://schemas.microsoft.com/office/drawing/2016/ink" xmlns:am3d="http://schemas.microsoft.com/office/drawing/2017/model3d" xmlns:o="urn:schemas-microsoft-com:office:office" xmlns:oel="http://schemas.microsoft.com/office/2019/extlst" xmlns:r="http://schemas.openxmlformats.org/officeDocument/2006/relationships" xmlns:m="http://schemas.openxmlformats.org/officeDocument/2006/math" xmlns:v="urn:schemas-microsoft-com:vml" xmlns:wp14="http://schemas.microsoft.com/office/word/2010/wordprocessingDrawing" xmlns:wp="http://schemas.openxmlformats.org/drawingml/2006/wordprocessingDrawing" xmlns:w10="urn:schemas-microsoft-com:office:word" xmlns:w="http://schemas.openxmlformats.org/wordprocessingml/2006/main" xmlns:w14="http://schemas.microsoft.com/office/word/2010/wordml" xmlns:w15="http://schemas.microsoft.com/office/word/2012/wordml" xmlns:w16cex="http://schemas.microsoft.com/office/word/2018/wordml/cex" xmlns:w16cid="http://schemas.microsoft.com/office/word/2016/wordml/cid" xmlns:w16="http://schemas.microsoft.com/office/word/2018/wordml" xmlns:w16sdtdh="http://schemas.microsoft.com/office/word/2020/wordml/sdtdatahash" xmlns:w16se="http://schemas.microsoft.com/office/word/2015/wordml/symex" xmlns:wpg="http://schemas.microsoft.com/office/word/2010/wordprocessingGroup" xmlns:wpi="http://schemas.microsoft.com/office/word/2010/wordprocessingInk" xmlns:wne="http://schemas.microsoft.com/office/word/2006/wordml" xmlns:wps="http://schemas.microsoft.com/office/word/2010/wordprocessingShape" mc:Ignorable="w14 w15 w16se w16cid w16 w16cex w16sdtdh wp14">
   <w:abstractNum w:abstractNumId="0" w15:restartNumberingAfterBreak="0">
     <w:nsid w:val="127702A3"/>
     <w:multiLevelType w:val="multilevel"/>
-    <w:tmpl w:val="FF003640"/>
+    <w:tmpl w:val="4A702A86"/>
     <w:lvl w:ilvl="0">
       <w:start w:val="1"/>
       <w:numFmt w:val="bullet"/>
@@ -5917,20 +13256,16 @@
         <w:sz w:val="20"/>
       </w:rPr>
     </w:lvl>
-    <w:lvl w:ilvl="3" w:tentative="1">
-      <w:start w:val="1"/>
-      <w:numFmt w:val="bullet"/>
-      <w:lvlText w:val=""/>
+    <w:lvl w:ilvl="3">
+      <w:start w:val="1"/>
+      <w:numFmt w:val="decimal"/>
+      <w:lvlText w:val="%4."/>
       <w:lvlJc w:val="left"/>
       <w:pPr>
-        <w:tabs>
-          <w:tab w:val="num" w:pos="2880"/>
-        </w:tabs>
         <w:ind w:left="2880" w:hanging="360"/>
       </w:pPr>
       <w:rPr>
-        <w:rFonts w:ascii="Wingdings" w:hAnsi="Wingdings" w:hint="default"/>
-        <w:sz w:val="20"/>
+        <w:rFonts w:hint="default"/>
       </w:rPr>
     </w:lvl>
     <w:lvl w:ilvl="4" w:tentative="1">
@@ -6285,6 +13620,95 @@
     </w:lvl>
   </w:abstractNum>
   <w:abstractNum w:abstractNumId="3" w15:restartNumberingAfterBreak="0">
+    <w:nsid w:val="1CDD1178"/>
+    <w:multiLevelType w:val="hybridMultilevel"/>
+    <w:tmpl w:val="A3AA4156"/>
+    <w:lvl w:ilvl="0" w:tplc="25103F76">
+      <w:start w:val="1"/>
+      <w:numFmt w:val="decimal"/>
+      <w:lvlText w:val="3.2.%1"/>
+      <w:lvlJc w:val="left"/>
+      <w:pPr>
+        <w:ind w:left="720" w:hanging="360"/>
+      </w:pPr>
+      <w:rPr>
+        <w:rFonts w:hint="default"/>
+      </w:rPr>
+    </w:lvl>
+    <w:lvl w:ilvl="1" w:tplc="04090019" w:tentative="1">
+      <w:start w:val="1"/>
+      <w:numFmt w:val="lowerLetter"/>
+      <w:lvlText w:val="%2."/>
+      <w:lvlJc w:val="left"/>
+      <w:pPr>
+        <w:ind w:left="1440" w:hanging="360"/>
+      </w:pPr>
+    </w:lvl>
+    <w:lvl w:ilvl="2" w:tplc="0409001B" w:tentative="1">
+      <w:start w:val="1"/>
+      <w:numFmt w:val="lowerRoman"/>
+      <w:lvlText w:val="%3."/>
+      <w:lvlJc w:val="right"/>
+      <w:pPr>
+        <w:ind w:left="2160" w:hanging="180"/>
+      </w:pPr>
+    </w:lvl>
+    <w:lvl w:ilvl="3" w:tplc="0409000F" w:tentative="1">
+      <w:start w:val="1"/>
+      <w:numFmt w:val="decimal"/>
+      <w:lvlText w:val="%4."/>
+      <w:lvlJc w:val="left"/>
+      <w:pPr>
+        <w:ind w:left="2880" w:hanging="360"/>
+      </w:pPr>
+    </w:lvl>
+    <w:lvl w:ilvl="4" w:tplc="04090019" w:tentative="1">
+      <w:start w:val="1"/>
+      <w:numFmt w:val="lowerLetter"/>
+      <w:lvlText w:val="%5."/>
+      <w:lvlJc w:val="left"/>
+      <w:pPr>
+        <w:ind w:left="3600" w:hanging="360"/>
+      </w:pPr>
+    </w:lvl>
+    <w:lvl w:ilvl="5" w:tplc="0409001B" w:tentative="1">
+      <w:start w:val="1"/>
+      <w:numFmt w:val="lowerRoman"/>
+      <w:lvlText w:val="%6."/>
+      <w:lvlJc w:val="right"/>
+      <w:pPr>
+        <w:ind w:left="4320" w:hanging="180"/>
+      </w:pPr>
+    </w:lvl>
+    <w:lvl w:ilvl="6" w:tplc="0409000F" w:tentative="1">
+      <w:start w:val="1"/>
+      <w:numFmt w:val="decimal"/>
+      <w:lvlText w:val="%7."/>
+      <w:lvlJc w:val="left"/>
+      <w:pPr>
+        <w:ind w:left="5040" w:hanging="360"/>
+      </w:pPr>
+    </w:lvl>
+    <w:lvl w:ilvl="7" w:tplc="04090019" w:tentative="1">
+      <w:start w:val="1"/>
+      <w:numFmt w:val="lowerLetter"/>
+      <w:lvlText w:val="%8."/>
+      <w:lvlJc w:val="left"/>
+      <w:pPr>
+        <w:ind w:left="5760" w:hanging="360"/>
+      </w:pPr>
+    </w:lvl>
+    <w:lvl w:ilvl="8" w:tplc="0409001B" w:tentative="1">
+      <w:start w:val="1"/>
+      <w:numFmt w:val="lowerRoman"/>
+      <w:lvlText w:val="%9."/>
+      <w:lvlJc w:val="right"/>
+      <w:pPr>
+        <w:ind w:left="6480" w:hanging="180"/>
+      </w:pPr>
+    </w:lvl>
+  </w:abstractNum>
+  <w:abstractNum w:abstractNumId="4" w15:restartNumberingAfterBreak="0">
     <w:nsid w:val="202570F0"/>
     <w:multiLevelType w:val="multilevel"/>
     <w:tmpl w:val="E9BC4DF6"/>
@@ -6433,7 +13857,7 @@
       </w:rPr>
     </w:lvl>
   </w:abstractNum>
-  <w:abstractNum w:abstractNumId="4" w15:restartNumberingAfterBreak="0">
+  <w:abstractNum w:abstractNumId="5" w15:restartNumberingAfterBreak="0">
     <w:nsid w:val="299C1098"/>
     <w:multiLevelType w:val="multilevel"/>
     <w:tmpl w:val="FF003640"/>
@@ -6582,7 +14006,7 @@
       </w:rPr>
     </w:lvl>
   </w:abstractNum>
-  <w:abstractNum w:abstractNumId="5" w15:restartNumberingAfterBreak="0">
+  <w:abstractNum w:abstractNumId="6" w15:restartNumberingAfterBreak="0">
     <w:nsid w:val="2EDA0BC7"/>
     <w:multiLevelType w:val="multilevel"/>
     <w:tmpl w:val="FE604536"/>
@@ -6668,7 +14092,7 @@
       </w:pPr>
     </w:lvl>
   </w:abstractNum>
-  <w:abstractNum w:abstractNumId="6" w15:restartNumberingAfterBreak="0">
+  <w:abstractNum w:abstractNumId="7" w15:restartNumberingAfterBreak="0">
     <w:nsid w:val="35AB158B"/>
     <w:multiLevelType w:val="multilevel"/>
     <w:tmpl w:val="5C185D08"/>
@@ -6817,7 +14241,120 @@
       </w:rPr>
     </w:lvl>
   </w:abstractNum>
-  <w:abstractNum w:abstractNumId="7" w15:restartNumberingAfterBreak="0">
+  <w:abstractNum w:abstractNumId="8" w15:restartNumberingAfterBreak="0">
+    <w:nsid w:val="36784C54"/>
+    <w:multiLevelType w:val="multilevel"/>
+    <w:tmpl w:val="12824272"/>
+    <w:lvl w:ilvl="0">
+      <w:start w:val="1"/>
+      <w:numFmt w:val="decimal"/>
+      <w:lvlText w:val="%1."/>
+      <w:lvlJc w:val="left"/>
+      <w:pPr>
+        <w:ind w:left="780" w:hanging="780"/>
+      </w:pPr>
+      <w:rPr>
+        <w:rFonts w:hint="default"/>
+      </w:rPr>
+    </w:lvl>
+    <w:lvl w:ilvl="1">
+      <w:start w:val="1"/>
+      <w:numFmt w:val="decimal"/>
+      <w:lvlText w:val="%1.%2."/>
+      <w:lvlJc w:val="left"/>
+      <w:pPr>
+        <w:ind w:left="780" w:hanging="780"/>
+      </w:pPr>
+      <w:rPr>
+        <w:rFonts w:hint="default"/>
+      </w:rPr>
+    </w:lvl>
+    <w:lvl w:ilvl="2">
+      <w:start w:val="1"/>
+      <w:numFmt w:val="decimal"/>
+      <w:lvlText w:val="%1.%2.%3."/>
+      <w:lvlJc w:val="left"/>
+      <w:pPr>
+        <w:ind w:left="780" w:hanging="780"/>
+      </w:pPr>
+      <w:rPr>
+        <w:rFonts w:hint="default"/>
+      </w:rPr>
+    </w:lvl>
+    <w:lvl w:ilvl="3">
+      <w:start w:val="1"/>
+      <w:numFmt w:val="decimal"/>
+      <w:lvlText w:val="%1.%2.%3.%4."/>
+      <w:lvlJc w:val="left"/>
+      <w:pPr>
+        <w:ind w:left="780" w:hanging="780"/>
+      </w:pPr>
+      <w:rPr>
+        <w:rFonts w:hint="default"/>
+      </w:rPr>
+    </w:lvl>
+    <w:lvl w:ilvl="4">
+      <w:start w:val="1"/>
+      <w:numFmt w:val="decimal"/>
+      <w:lvlText w:val="%1.%2.%3.%4.%5."/>
+      <w:lvlJc w:val="left"/>
+      <w:pPr>
+        <w:ind w:left="1080" w:hanging="1080"/>
+      </w:pPr>
+      <w:rPr>
+        <w:rFonts w:hint="default"/>
+      </w:rPr>
+    </w:lvl>
+    <w:lvl w:ilvl="5">
+      <w:start w:val="1"/>
+      <w:numFmt w:val="decimal"/>
+      <w:lvlText w:val="%1.%2.%3.%4.%5.%6."/>
+      <w:lvlJc w:val="left"/>
+      <w:pPr>
+        <w:ind w:left="1080" w:hanging="1080"/>
+      </w:pPr>
+      <w:rPr>
+        <w:rFonts w:hint="default"/>
+      </w:rPr>
+    </w:lvl>
+    <w:lvl w:ilvl="6">
+      <w:start w:val="1"/>
+      <w:numFmt w:val="decimal"/>
+      <w:lvlText w:val="%1.%2.%3.%4.%5.%6.%7."/>
+      <w:lvlJc w:val="left"/>
+      <w:pPr>
+        <w:ind w:left="1440" w:hanging="1440"/>
+      </w:pPr>
+      <w:rPr>
+        <w:rFonts w:hint="default"/>
+      </w:rPr>
+    </w:lvl>
+    <w:lvl w:ilvl="7">
+      <w:start w:val="1"/>
+      <w:numFmt w:val="decimal"/>
+      <w:lvlText w:val="%1.%2.%3.%4.%5.%6.%7.%8."/>
+      <w:lvlJc w:val="left"/>
+      <w:pPr>
+        <w:ind w:left="1440" w:hanging="1440"/>
+      </w:pPr>
+      <w:rPr>
+        <w:rFonts w:hint="default"/>
+      </w:rPr>
+    </w:lvl>
+    <w:lvl w:ilvl="8">
+      <w:start w:val="1"/>
+      <w:numFmt w:val="decimal"/>
+      <w:lvlText w:val="%1.%2.%3.%4.%5.%6.%7.%8.%9."/>
+      <w:lvlJc w:val="left"/>
+      <w:pPr>
+        <w:ind w:left="1800" w:hanging="1800"/>
+      </w:pPr>
+      <w:rPr>
+        <w:rFonts w:hint="default"/>
+      </w:rPr>
+    </w:lvl>
+  </w:abstractNum>
+  <w:abstractNum w:abstractNumId="9" w15:restartNumberingAfterBreak="0">
     <w:nsid w:val="38B52D90"/>
     <w:multiLevelType w:val="multilevel"/>
     <w:tmpl w:val="4558AF8C"/>
@@ -6903,7 +14440,7 @@
       </w:pPr>
     </w:lvl>
   </w:abstractNum>
-  <w:abstractNum w:abstractNumId="8" w15:restartNumberingAfterBreak="0">
+  <w:abstractNum w:abstractNumId="10" w15:restartNumberingAfterBreak="0">
     <w:nsid w:val="452F5223"/>
     <w:multiLevelType w:val="multilevel"/>
     <w:tmpl w:val="885CD2AE"/>
@@ -6989,7 +14526,7 @@
       </w:pPr>
     </w:lvl>
   </w:abstractNum>
-  <w:abstractNum w:abstractNumId="9" w15:restartNumberingAfterBreak="0">
+  <w:abstractNum w:abstractNumId="11" w15:restartNumberingAfterBreak="0">
     <w:nsid w:val="464B7368"/>
     <w:multiLevelType w:val="hybridMultilevel"/>
     <w:tmpl w:val="A18C2148"/>
@@ -7101,7 +14638,7 @@
       </w:rPr>
     </w:lvl>
   </w:abstractNum>
-  <w:abstractNum w:abstractNumId="10" w15:restartNumberingAfterBreak="0">
+  <w:abstractNum w:abstractNumId="12" w15:restartNumberingAfterBreak="0">
     <w:nsid w:val="47096F2A"/>
     <w:multiLevelType w:val="multilevel"/>
     <w:tmpl w:val="FF003640"/>
@@ -7250,7 +14787,93 @@
       </w:rPr>
     </w:lvl>
   </w:abstractNum>
-  <w:abstractNum w:abstractNumId="11" w15:restartNumberingAfterBreak="0">
+  <w:abstractNum w:abstractNumId="13" w15:restartNumberingAfterBreak="0">
+    <w:nsid w:val="4E6303F4"/>
+    <w:multiLevelType w:val="hybridMultilevel"/>
+    <w:tmpl w:val="ABF68652"/>
+    <w:lvl w:ilvl="0" w:tplc="0409000F">
+      <w:start w:val="1"/>
+      <w:numFmt w:val="decimal"/>
+      <w:lvlText w:val="%1."/>
+      <w:lvlJc w:val="left"/>
+      <w:pPr>
+        <w:ind w:left="720" w:hanging="360"/>
+      </w:pPr>
+    </w:lvl>
+    <w:lvl w:ilvl="1" w:tplc="04090019" w:tentative="1">
+      <w:start w:val="1"/>
+      <w:numFmt w:val="lowerLetter"/>
+      <w:lvlText w:val="%2."/>
+      <w:lvlJc w:val="left"/>
+      <w:pPr>
+        <w:ind w:left="1440" w:hanging="360"/>
+      </w:pPr>
+    </w:lvl>
+    <w:lvl w:ilvl="2" w:tplc="0409001B" w:tentative="1">
+      <w:start w:val="1"/>
+      <w:numFmt w:val="lowerRoman"/>
+      <w:lvlText w:val="%3."/>
+      <w:lvlJc w:val="right"/>
+      <w:pPr>
+        <w:ind w:left="2160" w:hanging="180"/>
+      </w:pPr>
+    </w:lvl>
+    <w:lvl w:ilvl="3" w:tplc="0409000F" w:tentative="1">
+      <w:start w:val="1"/>
+      <w:numFmt w:val="decimal"/>
+      <w:lvlText w:val="%4."/>
+      <w:lvlJc w:val="left"/>
+      <w:pPr>
+        <w:ind w:left="2880" w:hanging="360"/>
+      </w:pPr>
+    </w:lvl>
+    <w:lvl w:ilvl="4" w:tplc="04090019" w:tentative="1">
+      <w:start w:val="1"/>
+      <w:numFmt w:val="lowerLetter"/>
+      <w:lvlText w:val="%5."/>
+      <w:lvlJc w:val="left"/>
+      <w:pPr>
+        <w:ind w:left="3600" w:hanging="360"/>
+      </w:pPr>
+    </w:lvl>
+    <w:lvl w:ilvl="5" w:tplc="0409001B" w:tentative="1">
+      <w:start w:val="1"/>
+      <w:numFmt w:val="lowerRoman"/>
+      <w:lvlText w:val="%6."/>
+      <w:lvlJc w:val="right"/>
+      <w:pPr>
+        <w:ind w:left="4320" w:hanging="180"/>
+      </w:pPr>
+    </w:lvl>
+    <w:lvl w:ilvl="6" w:tplc="0409000F" w:tentative="1">
+      <w:start w:val="1"/>
+      <w:numFmt w:val="decimal"/>
+      <w:lvlText w:val="%7."/>
+      <w:lvlJc w:val="left"/>
+      <w:pPr>
+        <w:ind w:left="5040" w:hanging="360"/>
+      </w:pPr>
+    </w:lvl>
+    <w:lvl w:ilvl="7" w:tplc="04090019" w:tentative="1">
+      <w:start w:val="1"/>
+      <w:numFmt w:val="lowerLetter"/>
+      <w:lvlText w:val="%8."/>
+      <w:lvlJc w:val="left"/>
+      <w:pPr>
+        <w:ind w:left="5760" w:hanging="360"/>
+      </w:pPr>
+    </w:lvl>
+    <w:lvl w:ilvl="8" w:tplc="0409001B" w:tentative="1">
+      <w:start w:val="1"/>
+      <w:numFmt w:val="lowerRoman"/>
+      <w:lvlText w:val="%9."/>
+      <w:lvlJc w:val="right"/>
+      <w:pPr>
+        <w:ind w:left="6480" w:hanging="180"/>
+      </w:pPr>
+    </w:lvl>
+  </w:abstractNum>
+  <w:abstractNum w:abstractNumId="14" w15:restartNumberingAfterBreak="0">
     <w:nsid w:val="5B854421"/>
     <w:multiLevelType w:val="hybridMultilevel"/>
     <w:tmpl w:val="044AE99A"/>
@@ -7363,7 +14986,120 @@
       </w:rPr>
     </w:lvl>
   </w:abstractNum>
-  <w:abstractNum w:abstractNumId="12" w15:restartNumberingAfterBreak="0">
+  <w:abstractNum w:abstractNumId="15" w15:restartNumberingAfterBreak="0">
+    <w:nsid w:val="6A516AC0"/>
+    <w:multiLevelType w:val="hybridMultilevel"/>
+    <w:tmpl w:val="07301C0E"/>
+    <w:lvl w:ilvl="0" w:tplc="04090001">
+      <w:start w:val="1"/>
+      <w:numFmt w:val="bullet"/>
+      <w:lvlText w:val=""/>
+      <w:lvlJc w:val="left"/>
+      <w:pPr>
+        <w:ind w:left="720" w:hanging="360"/>
+      </w:pPr>
+      <w:rPr>
+        <w:rFonts w:ascii="Symbol" w:hAnsi="Symbol" w:hint="default"/>
+      </w:rPr>
+    </w:lvl>
+    <w:lvl w:ilvl="1" w:tplc="04090003" w:tentative="1">
+      <w:start w:val="1"/>
+      <w:numFmt w:val="bullet"/>
+      <w:lvlText w:val="o"/>
+      <w:lvlJc w:val="left"/>
+      <w:pPr>
+        <w:ind w:left="1440" w:hanging="360"/>
+      </w:pPr>
+      <w:rPr>
+        <w:rFonts w:ascii="Courier New" w:hAnsi="Courier New" w:cs="Courier New" w:hint="default"/>
+      </w:rPr>
+    </w:lvl>
+    <w:lvl w:ilvl="2" w:tplc="04090005" w:tentative="1">
+      <w:start w:val="1"/>
+      <w:numFmt w:val="bullet"/>
+      <w:lvlText w:val=""/>
+      <w:lvlJc w:val="left"/>
+      <w:pPr>
+        <w:ind w:left="2160" w:hanging="360"/>
+      </w:pPr>
+      <w:rPr>
+        <w:rFonts w:ascii="Wingdings" w:hAnsi="Wingdings" w:hint="default"/>
+      </w:rPr>
+    </w:lvl>
+    <w:lvl w:ilvl="3" w:tplc="04090001" w:tentative="1">
+      <w:start w:val="1"/>
+      <w:numFmt w:val="bullet"/>
+      <w:lvlText w:val=""/>
+      <w:lvlJc w:val="left"/>
+      <w:pPr>
+        <w:ind w:left="2880" w:hanging="360"/>
+      </w:pPr>
+      <w:rPr>
+        <w:rFonts w:ascii="Symbol" w:hAnsi="Symbol" w:hint="default"/>
+      </w:rPr>
+    </w:lvl>
+    <w:lvl w:ilvl="4" w:tplc="04090003" w:tentative="1">
+      <w:start w:val="1"/>
+      <w:numFmt w:val="bullet"/>
+      <w:lvlText w:val="o"/>
+      <w:lvlJc w:val="left"/>
+      <w:pPr>
+        <w:ind w:left="3600" w:hanging="360"/>
+      </w:pPr>
+      <w:rPr>
+        <w:rFonts w:ascii="Courier New" w:hAnsi="Courier New" w:cs="Courier New" w:hint="default"/>
+      </w:rPr>
+    </w:lvl>
+    <w:lvl w:ilvl="5" w:tplc="04090005" w:tentative="1">
+      <w:start w:val="1"/>
+      <w:numFmt w:val="bullet"/>
+      <w:lvlText w:val=""/>
+      <w:lvlJc w:val="left"/>
+      <w:pPr>
+        <w:ind w:left="4320" w:hanging="360"/>
+      </w:pPr>
+      <w:rPr>
+        <w:rFonts w:ascii="Wingdings" w:hAnsi="Wingdings" w:hint="default"/>
+      </w:rPr>
+    </w:lvl>
+    <w:lvl w:ilvl="6" w:tplc="04090001" w:tentative="1">
+      <w:start w:val="1"/>
+      <w:numFmt w:val="bullet"/>
+      <w:lvlText w:val=""/>
+      <w:lvlJc w:val="left"/>
+      <w:pPr>
+        <w:ind w:left="5040" w:hanging="360"/>
+      </w:pPr>
+      <w:rPr>
+        <w:rFonts w:ascii="Symbol" w:hAnsi="Symbol" w:hint="default"/>
+      </w:rPr>
+    </w:lvl>
+    <w:lvl w:ilvl="7" w:tplc="04090003" w:tentative="1">
+      <w:start w:val="1"/>
+      <w:numFmt w:val="bullet"/>
+      <w:lvlText w:val="o"/>
+      <w:lvlJc w:val="left"/>
+      <w:pPr>
+        <w:ind w:left="5760" w:hanging="360"/>
+      </w:pPr>
+      <w:rPr>
+        <w:rFonts w:ascii="Courier New" w:hAnsi="Courier New" w:cs="Courier New" w:hint="default"/>
+      </w:rPr>
+    </w:lvl>
+    <w:lvl w:ilvl="8" w:tplc="04090005" w:tentative="1">
+      <w:start w:val="1"/>
+      <w:numFmt w:val="bullet"/>
+      <w:lvlText w:val=""/>
+      <w:lvlJc w:val="left"/>
+      <w:pPr>
+        <w:ind w:left="6480" w:hanging="360"/>
+      </w:pPr>
+      <w:rPr>
+        <w:rFonts w:ascii="Wingdings" w:hAnsi="Wingdings" w:hint="default"/>
+      </w:rPr>
+    </w:lvl>
+  </w:abstractNum>
+  <w:abstractNum w:abstractNumId="16" w15:restartNumberingAfterBreak="0">
     <w:nsid w:val="730C6D24"/>
     <w:multiLevelType w:val="multilevel"/>
     <w:tmpl w:val="776A7DB2"/>
@@ -7512,7 +15248,7 @@
       </w:rPr>
     </w:lvl>
   </w:abstractNum>
-  <w:abstractNum w:abstractNumId="13" w15:restartNumberingAfterBreak="0">
+  <w:abstractNum w:abstractNumId="17" w15:restartNumberingAfterBreak="0">
     <w:nsid w:val="77D61EC1"/>
     <w:multiLevelType w:val="multilevel"/>
     <w:tmpl w:val="F948D810"/>
@@ -7661,7 +15397,7 @@
       </w:rPr>
     </w:lvl>
   </w:abstractNum>
-  <w:abstractNum w:abstractNumId="14" w15:restartNumberingAfterBreak="0">
+  <w:abstractNum w:abstractNumId="18" w15:restartNumberingAfterBreak="0">
     <w:nsid w:val="7E7D587C"/>
     <w:multiLevelType w:val="multilevel"/>
     <w:tmpl w:val="FF003640"/>
@@ -7811,49 +15547,61 @@
     </w:lvl>
   </w:abstractNum>
   <w:num w:numId="1" w16cid:durableId="1045331352">
-    <w:abstractNumId w:val="8"/>
+    <w:abstractNumId w:val="10"/>
   </w:num>
   <w:num w:numId="2" w16cid:durableId="1744138872">
-    <w:abstractNumId w:val="5"/>
+    <w:abstractNumId w:val="6"/>
   </w:num>
   <w:num w:numId="3" w16cid:durableId="1521163202">
-    <w:abstractNumId w:val="7"/>
+    <w:abstractNumId w:val="9"/>
   </w:num>
   <w:num w:numId="4" w16cid:durableId="30349473">
     <w:abstractNumId w:val="2"/>
   </w:num>
   <w:num w:numId="5" w16cid:durableId="1782189450">
+    <w:abstractNumId w:val="14"/>
+  </w:num>
+  <w:num w:numId="6" w16cid:durableId="888108531">
     <w:abstractNumId w:val="11"/>
   </w:num>
-  <w:num w:numId="6" w16cid:durableId="888108531">
-    <w:abstractNumId w:val="9"/>
-  </w:num>
   <w:num w:numId="7" w16cid:durableId="1132944170">
-    <w:abstractNumId w:val="3"/>
+    <w:abstractNumId w:val="4"/>
   </w:num>
   <w:num w:numId="8" w16cid:durableId="489371999">
     <w:abstractNumId w:val="1"/>
   </w:num>
   <w:num w:numId="9" w16cid:durableId="902837037">
-    <w:abstractNumId w:val="13"/>
+    <w:abstractNumId w:val="17"/>
   </w:num>
   <w:num w:numId="10" w16cid:durableId="124545705">
-    <w:abstractNumId w:val="10"/>
+    <w:abstractNumId w:val="12"/>
   </w:num>
   <w:num w:numId="11" w16cid:durableId="757677752">
-    <w:abstractNumId w:val="12"/>
+    <w:abstractNumId w:val="16"/>
   </w:num>
   <w:num w:numId="12" w16cid:durableId="1606300782">
-    <w:abstractNumId w:val="6"/>
+    <w:abstractNumId w:val="7"/>
   </w:num>
   <w:num w:numId="13" w16cid:durableId="905993575">
-    <w:abstractNumId w:val="14"/>
+    <w:abstractNumId w:val="18"/>
   </w:num>
   <w:num w:numId="14" w16cid:durableId="307519455">
-    <w:abstractNumId w:val="4"/>
+    <w:abstractNumId w:val="5"/>
   </w:num>
   <w:num w:numId="15" w16cid:durableId="866678001">
     <w:abstractNumId w:val="0"/>
+  </w:num>
+  <w:num w:numId="16" w16cid:durableId="1383863625">
+    <w:abstractNumId w:val="8"/>
+  </w:num>
+  <w:num w:numId="17" w16cid:durableId="934947391">
+    <w:abstractNumId w:val="15"/>
+  </w:num>
+  <w:num w:numId="18" w16cid:durableId="48846645">
+    <w:abstractNumId w:val="13"/>
+  </w:num>
+  <w:num w:numId="19" w16cid:durableId="259067661">
+    <w:abstractNumId w:val="3"/>
   </w:num>
 </w:numbering>
 </file>
@@ -8252,7 +16000,7 @@
   <w:style w:type="paragraph" w:default="1" w:styleId="Normal">
     <w:name w:val="Normal"/>
     <w:qFormat/>
-    <w:rsid w:val="000E153A"/>
+    <w:rsid w:val="00716317"/>
   </w:style>
   <w:style w:type="paragraph" w:styleId="Heading1">
     <w:name w:val="heading 1"/>
@@ -8535,6 +16283,91 @@
     <w:name w:val="apple-tab-span"/>
     <w:basedOn w:val="DefaultParagraphFont"/>
     <w:rsid w:val="0063044B"/>
+  </w:style>
+  <w:style w:type="paragraph" w:styleId="HTMLPreformatted">
+    <w:name w:val="HTML Preformatted"/>
+    <w:basedOn w:val="Normal"/>
+    <w:link w:val="HTMLPreformattedChar"/>
+    <w:uiPriority w:val="99"/>
+    <w:semiHidden/>
+    <w:unhideWhenUsed/>
+    <w:rsid w:val="00040481"/>
+    <w:pPr>
+      <w:tabs>
+        <w:tab w:val="left" w:pos="916"/>
+        <w:tab w:val="left" w:pos="1832"/>
+        <w:tab w:val="left" w:pos="2748"/>
+        <w:tab w:val="left" w:pos="3664"/>
+        <w:tab w:val="left" w:pos="4580"/>
+        <w:tab w:val="left" w:pos="5496"/>
+        <w:tab w:val="left" w:pos="6412"/>
+        <w:tab w:val="left" w:pos="7328"/>
+        <w:tab w:val="left" w:pos="8244"/>
+        <w:tab w:val="left" w:pos="9160"/>
+        <w:tab w:val="left" w:pos="10076"/>
+        <w:tab w:val="left" w:pos="10992"/>
+        <w:tab w:val="left" w:pos="11908"/>
+        <w:tab w:val="left" w:pos="12824"/>
+        <w:tab w:val="left" w:pos="13740"/>
+        <w:tab w:val="left" w:pos="14656"/>
+      </w:tabs>
+    </w:pPr>
+    <w:rPr>
+      <w:rFonts w:ascii="Courier New" w:hAnsi="Courier New" w:cs="Courier New"/>
+      <w:sz w:val="20"/>
+      <w:szCs w:val="20"/>
+    </w:rPr>
+  </w:style>
+  <w:style w:type="character" w:customStyle="1" w:styleId="HTMLPreformattedChar">
+    <w:name w:val="HTML Preformatted Char"/>
+    <w:basedOn w:val="DefaultParagraphFont"/>
+    <w:link w:val="HTMLPreformatted"/>
+    <w:uiPriority w:val="99"/>
+    <w:semiHidden/>
+    <w:rsid w:val="00040481"/>
+    <w:rPr>
+      <w:rFonts w:ascii="Courier New" w:hAnsi="Courier New" w:cs="Courier New"/>
+      <w:sz w:val="20"/>
+      <w:szCs w:val="20"/>
+    </w:rPr>
+  </w:style>
+  <w:style w:type="character" w:styleId="HTMLCode">
+    <w:name w:val="HTML Code"/>
+    <w:basedOn w:val="DefaultParagraphFont"/>
+    <w:uiPriority w:val="99"/>
+    <w:semiHidden/>
+    <w:unhideWhenUsed/>
+    <w:rsid w:val="00040481"/>
+    <w:rPr>
+      <w:rFonts w:ascii="Courier New" w:eastAsia="Times New Roman" w:hAnsi="Courier New" w:cs="Courier New"/>
+      <w:sz w:val="20"/>
+      <w:szCs w:val="20"/>
+    </w:rPr>
+  </w:style>
+  <w:style w:type="character" w:customStyle="1" w:styleId="p">
+    <w:name w:val="p"/>
+    <w:basedOn w:val="DefaultParagraphFont"/>
+    <w:rsid w:val="00040481"/>
+  </w:style>
+  <w:style w:type="character" w:customStyle="1" w:styleId="nt">
+    <w:name w:val="nt"/>
+    <w:basedOn w:val="DefaultParagraphFont"/>
+    <w:rsid w:val="00040481"/>
+  </w:style>
+  <w:style w:type="character" w:customStyle="1" w:styleId="na">
+    <w:name w:val="na"/>
+    <w:basedOn w:val="DefaultParagraphFont"/>
+    <w:rsid w:val="00040481"/>
+  </w:style>
+  <w:style w:type="character" w:customStyle="1" w:styleId="o">
+    <w:name w:val="o"/>
+    <w:basedOn w:val="DefaultParagraphFont"/>
+    <w:rsid w:val="00040481"/>
+  </w:style>
+  <w:style w:type="character" w:customStyle="1" w:styleId="s">
+    <w:name w:val="s"/>
+    <w:basedOn w:val="DefaultParagraphFont"/>
+    <w:rsid w:val="00040481"/>
   </w:style>
 </w:styles>
 </file>
@@ -8835,6 +16668,12 @@
 </file>
 
 <file path=customXml/item1.xml><?xml version="1.0" encoding="utf-8"?>
+<go:gDocsCustomXmlDataStorage xmlns:go="http://customooxmlschemas.google.com/" xmlns:r="http://schemas.openxmlformats.org/officeDocument/2006/relationships" uri="GoogleDocsCustomDataVersion1">
+  <go:docsCustomData xmlns:go="http://customooxmlschemas.google.com/" roundtripDataSignature="AMtx7mhMR9R7aDcOLV/hxyiQpbKyD9DtJg==">AMUW2mVn9RqiCvDMYuabl5UUri3tegakXObg2BdAPljdhycTPp0+fha045DLRQm5ncXRLid4WSCjWGHb2Qi03hEyczoL2z7bvwssFl+JkhMJvLK+rLKvM9s=</go:docsCustomData>
+</go:gDocsCustomXmlDataStorage>
+</file>
+
+<file path=customXml/item2.xml><?xml version="1.0" encoding="utf-8"?>
 <b:Sources xmlns:b="http://schemas.openxmlformats.org/officeDocument/2006/bibliography" xmlns="http://schemas.openxmlformats.org/officeDocument/2006/bibliography" SelectedStyle="\APASixthEditionOfficeOnline.xsl" StyleName="APA" Version="6">
   <b:Source>
     <b:Tag>Get23</b:Tag>
@@ -8933,25 +16772,19 @@
 </b:Sources>
 </file>
 
-<file path=customXml/item2.xml><?xml version="1.0" encoding="utf-8"?>
-<go:gDocsCustomXmlDataStorage xmlns:go="http://customooxmlschemas.google.com/" xmlns:r="http://schemas.openxmlformats.org/officeDocument/2006/relationships" uri="GoogleDocsCustomDataVersion1">
-  <go:docsCustomData xmlns:go="http://customooxmlschemas.google.com/" roundtripDataSignature="AMtx7mhMR9R7aDcOLV/hxyiQpbKyD9DtJg==">AMUW2mVn9RqiCvDMYuabl5UUri3tegakXObg2BdAPljdhycTPp0+fha045DLRQm5ncXRLid4WSCjWGHb2Qi03hEyczoL2z7bvwssFl+JkhMJvLK+rLKvM9s=</go:docsCustomData>
-</go:gDocsCustomXmlDataStorage>
-</file>
-
 <file path=customXml/itemProps1.xml><?xml version="1.0" encoding="utf-8"?>
-<ds:datastoreItem xmlns:ds="http://schemas.openxmlformats.org/officeDocument/2006/customXml" ds:itemID="{BD5A20F7-1B14-4B94-9FF4-06480767B215}">
-  <ds:schemaRefs>
-    <ds:schemaRef ds:uri="http://schemas.openxmlformats.org/officeDocument/2006/bibliography"/>
-  </ds:schemaRefs>
-</ds:datastoreItem>
-</file>
-
-<file path=customXml/itemProps2.xml><?xml version="1.0" encoding="utf-8"?>
 <ds:datastoreItem xmlns:ds="http://schemas.openxmlformats.org/officeDocument/2006/customXml" ds:itemID="{11111111-1234-1234-1234-123412341234}">
   <ds:schemaRefs>
     <ds:schemaRef ds:uri="http://customooxmlschemas.google.com/"/>
     <ds:schemaRef ds:uri="http://schemas.openxmlformats.org/officeDocument/2006/relationships"/>
   </ds:schemaRefs>
 </ds:datastoreItem>
+</file>
+
+<file path=customXml/itemProps2.xml><?xml version="1.0" encoding="utf-8"?>
+<ds:datastoreItem xmlns:ds="http://schemas.openxmlformats.org/officeDocument/2006/customXml" ds:itemID="{BD5A20F7-1B14-4B94-9FF4-06480767B215}">
+  <ds:schemaRefs>
+    <ds:schemaRef ds:uri="http://schemas.openxmlformats.org/officeDocument/2006/bibliography"/>
+  </ds:schemaRefs>
+</ds:datastoreItem>
 </file>